--- a/doc/Process/3-软件迭代阶段/1-软件第一次迭代(v0.1)/1-设计阶段/NPUSS-Tinder-DBDD-0.1 数据库(顶层)设计说明.docx
+++ b/doc/Process/3-软件迭代阶段/1-软件第一次迭代(v0.1)/1-设计阶段/NPUSS-Tinder-DBDD-0.1 数据库(顶层)设计说明.docx
@@ -487,6 +487,1360 @@
       <w:pPr>
         <w:jc w:val="center"/>
         <w:rPr>
+          <w:rFonts w:ascii="微软雅黑" w:hAnsi="微软雅黑" w:eastAsia="微软雅黑" w:cs="微软雅黑"/>
+          <w:b/>
+          <w:sz w:val="44"/>
+        </w:rPr>
+      </w:pPr>
+      <w:r>
+        <w:rPr>
+          <w:rFonts w:hint="eastAsia" w:ascii="微软雅黑" w:hAnsi="微软雅黑" w:eastAsia="微软雅黑" w:cs="微软雅黑"/>
+          <w:b/>
+          <w:sz w:val="44"/>
+        </w:rPr>
+        <w:t>文件修改控制</w:t>
+      </w:r>
+    </w:p>
+    <w:p>
+      <w:pPr>
+        <w:jc w:val="center"/>
+        <w:rPr>
+          <w:b/>
+        </w:rPr>
+      </w:pPr>
+    </w:p>
+    <w:tbl>
+      <w:tblPr>
+        <w:tblStyle w:val="18"/>
+        <w:tblW w:w="7899" w:type="dxa"/>
+        <w:jc w:val="center"/>
+        <w:tblInd w:w="0" w:type="dxa"/>
+        <w:tblBorders>
+          <w:top w:val="single" w:color="auto" w:sz="4" w:space="0"/>
+          <w:left w:val="single" w:color="auto" w:sz="4" w:space="0"/>
+          <w:bottom w:val="single" w:color="auto" w:sz="4" w:space="0"/>
+          <w:right w:val="single" w:color="auto" w:sz="4" w:space="0"/>
+          <w:insideH w:val="single" w:color="auto" w:sz="4" w:space="0"/>
+          <w:insideV w:val="single" w:color="auto" w:sz="4" w:space="0"/>
+        </w:tblBorders>
+        <w:tblLayout w:type="fixed"/>
+        <w:tblCellMar>
+          <w:top w:w="0" w:type="dxa"/>
+          <w:left w:w="108" w:type="dxa"/>
+          <w:bottom w:w="0" w:type="dxa"/>
+          <w:right w:w="108" w:type="dxa"/>
+        </w:tblCellMar>
+      </w:tblPr>
+      <w:tblGrid>
+        <w:gridCol w:w="1129"/>
+        <w:gridCol w:w="2438"/>
+        <w:gridCol w:w="987"/>
+        <w:gridCol w:w="974"/>
+        <w:gridCol w:w="1185"/>
+        <w:gridCol w:w="1186"/>
+      </w:tblGrid>
+      <w:tr>
+        <w:tblPrEx>
+          <w:tblBorders>
+            <w:top w:val="single" w:color="auto" w:sz="4" w:space="0"/>
+            <w:left w:val="single" w:color="auto" w:sz="4" w:space="0"/>
+            <w:bottom w:val="single" w:color="auto" w:sz="4" w:space="0"/>
+            <w:right w:val="single" w:color="auto" w:sz="4" w:space="0"/>
+            <w:insideH w:val="single" w:color="auto" w:sz="4" w:space="0"/>
+            <w:insideV w:val="single" w:color="auto" w:sz="4" w:space="0"/>
+          </w:tblBorders>
+          <w:tblLayout w:type="fixed"/>
+          <w:tblCellMar>
+            <w:top w:w="0" w:type="dxa"/>
+            <w:left w:w="108" w:type="dxa"/>
+            <w:bottom w:w="0" w:type="dxa"/>
+            <w:right w:w="108" w:type="dxa"/>
+          </w:tblCellMar>
+        </w:tblPrEx>
+        <w:trPr>
+          <w:trHeight w:val="397" w:hRule="atLeast"/>
+          <w:jc w:val="center"/>
+        </w:trPr>
+        <w:tc>
+          <w:tcPr>
+            <w:tcW w:w="1129" w:type="dxa"/>
+          </w:tcPr>
+          <w:p>
+            <w:pPr>
+              <w:jc w:val="center"/>
+              <w:rPr>
+                <w:rFonts w:ascii="微软雅黑" w:hAnsi="微软雅黑" w:eastAsia="微软雅黑" w:cs="微软雅黑"/>
+                <w:b/>
+                <w:sz w:val="22"/>
+              </w:rPr>
+            </w:pPr>
+            <w:r>
+              <w:rPr>
+                <w:rFonts w:hint="eastAsia" w:ascii="微软雅黑" w:hAnsi="微软雅黑" w:eastAsia="微软雅黑" w:cs="微软雅黑"/>
+                <w:b/>
+                <w:sz w:val="22"/>
+              </w:rPr>
+              <w:t>修改编号</w:t>
+            </w:r>
+          </w:p>
+        </w:tc>
+        <w:tc>
+          <w:tcPr>
+            <w:tcW w:w="2438" w:type="dxa"/>
+          </w:tcPr>
+          <w:p>
+            <w:pPr>
+              <w:jc w:val="center"/>
+              <w:rPr>
+                <w:rFonts w:ascii="微软雅黑" w:hAnsi="微软雅黑" w:eastAsia="微软雅黑" w:cs="微软雅黑"/>
+                <w:b/>
+                <w:sz w:val="22"/>
+              </w:rPr>
+            </w:pPr>
+            <w:r>
+              <w:rPr>
+                <w:rFonts w:hint="eastAsia" w:ascii="微软雅黑" w:hAnsi="微软雅黑" w:eastAsia="微软雅黑" w:cs="微软雅黑"/>
+                <w:b/>
+                <w:sz w:val="22"/>
+              </w:rPr>
+              <w:t>修改页码及条款</w:t>
+            </w:r>
+          </w:p>
+        </w:tc>
+        <w:tc>
+          <w:tcPr>
+            <w:tcW w:w="987" w:type="dxa"/>
+          </w:tcPr>
+          <w:p>
+            <w:pPr>
+              <w:jc w:val="center"/>
+              <w:rPr>
+                <w:rFonts w:ascii="微软雅黑" w:hAnsi="微软雅黑" w:eastAsia="微软雅黑" w:cs="微软雅黑"/>
+                <w:b/>
+                <w:sz w:val="22"/>
+              </w:rPr>
+            </w:pPr>
+            <w:r>
+              <w:rPr>
+                <w:rFonts w:hint="eastAsia" w:ascii="微软雅黑" w:hAnsi="微软雅黑" w:eastAsia="微软雅黑" w:cs="微软雅黑"/>
+                <w:b/>
+                <w:sz w:val="22"/>
+              </w:rPr>
+              <w:t>修改人</w:t>
+            </w:r>
+          </w:p>
+        </w:tc>
+        <w:tc>
+          <w:tcPr>
+            <w:tcW w:w="974" w:type="dxa"/>
+          </w:tcPr>
+          <w:p>
+            <w:pPr>
+              <w:jc w:val="center"/>
+              <w:rPr>
+                <w:rFonts w:ascii="微软雅黑" w:hAnsi="微软雅黑" w:eastAsia="微软雅黑" w:cs="微软雅黑"/>
+                <w:b/>
+                <w:sz w:val="22"/>
+              </w:rPr>
+            </w:pPr>
+            <w:r>
+              <w:rPr>
+                <w:rFonts w:hint="eastAsia" w:ascii="微软雅黑" w:hAnsi="微软雅黑" w:eastAsia="微软雅黑" w:cs="微软雅黑"/>
+                <w:b/>
+                <w:sz w:val="22"/>
+              </w:rPr>
+              <w:t>审核人</w:t>
+            </w:r>
+          </w:p>
+        </w:tc>
+        <w:tc>
+          <w:tcPr>
+            <w:tcW w:w="1185" w:type="dxa"/>
+          </w:tcPr>
+          <w:p>
+            <w:pPr>
+              <w:jc w:val="center"/>
+              <w:rPr>
+                <w:rFonts w:ascii="微软雅黑" w:hAnsi="微软雅黑" w:eastAsia="微软雅黑" w:cs="微软雅黑"/>
+                <w:b/>
+                <w:sz w:val="22"/>
+              </w:rPr>
+            </w:pPr>
+            <w:r>
+              <w:rPr>
+                <w:rFonts w:hint="eastAsia" w:ascii="微软雅黑" w:hAnsi="微软雅黑" w:eastAsia="微软雅黑" w:cs="微软雅黑"/>
+                <w:b/>
+                <w:sz w:val="22"/>
+              </w:rPr>
+              <w:t>批准人</w:t>
+            </w:r>
+          </w:p>
+        </w:tc>
+        <w:tc>
+          <w:tcPr>
+            <w:tcW w:w="1186" w:type="dxa"/>
+          </w:tcPr>
+          <w:p>
+            <w:pPr>
+              <w:jc w:val="center"/>
+              <w:rPr>
+                <w:rFonts w:ascii="微软雅黑" w:hAnsi="微软雅黑" w:eastAsia="微软雅黑" w:cs="微软雅黑"/>
+                <w:b/>
+                <w:sz w:val="22"/>
+              </w:rPr>
+            </w:pPr>
+            <w:r>
+              <w:rPr>
+                <w:rFonts w:hint="eastAsia" w:ascii="微软雅黑" w:hAnsi="微软雅黑" w:eastAsia="微软雅黑" w:cs="微软雅黑"/>
+                <w:b/>
+                <w:sz w:val="22"/>
+              </w:rPr>
+              <w:t>修改日期</w:t>
+            </w:r>
+          </w:p>
+        </w:tc>
+      </w:tr>
+      <w:tr>
+        <w:tblPrEx>
+          <w:tblBorders>
+            <w:top w:val="single" w:color="auto" w:sz="4" w:space="0"/>
+            <w:left w:val="single" w:color="auto" w:sz="4" w:space="0"/>
+            <w:bottom w:val="single" w:color="auto" w:sz="4" w:space="0"/>
+            <w:right w:val="single" w:color="auto" w:sz="4" w:space="0"/>
+            <w:insideH w:val="single" w:color="auto" w:sz="4" w:space="0"/>
+            <w:insideV w:val="single" w:color="auto" w:sz="4" w:space="0"/>
+          </w:tblBorders>
+          <w:tblLayout w:type="fixed"/>
+          <w:tblCellMar>
+            <w:top w:w="0" w:type="dxa"/>
+            <w:left w:w="108" w:type="dxa"/>
+            <w:bottom w:w="0" w:type="dxa"/>
+            <w:right w:w="108" w:type="dxa"/>
+          </w:tblCellMar>
+        </w:tblPrEx>
+        <w:trPr>
+          <w:trHeight w:val="397" w:hRule="atLeast"/>
+          <w:jc w:val="center"/>
+        </w:trPr>
+        <w:tc>
+          <w:tcPr>
+            <w:tcW w:w="1129" w:type="dxa"/>
+            <w:vAlign w:val="center"/>
+          </w:tcPr>
+          <w:p>
+            <w:pPr>
+              <w:jc w:val="center"/>
+              <w:rPr>
+                <w:rFonts w:ascii="微软雅黑" w:hAnsi="微软雅黑" w:eastAsia="微软雅黑" w:cs="微软雅黑"/>
+              </w:rPr>
+            </w:pPr>
+            <w:r>
+              <w:rPr>
+                <w:rFonts w:hint="eastAsia" w:ascii="微软雅黑" w:hAnsi="微软雅黑" w:eastAsia="微软雅黑" w:cs="微软雅黑"/>
+              </w:rPr>
+              <w:t>1</w:t>
+            </w:r>
+          </w:p>
+        </w:tc>
+        <w:tc>
+          <w:tcPr>
+            <w:tcW w:w="2438" w:type="dxa"/>
+            <w:vAlign w:val="center"/>
+          </w:tcPr>
+          <w:p>
+            <w:pPr>
+              <w:jc w:val="center"/>
+              <w:rPr>
+                <w:rFonts w:ascii="微软雅黑" w:hAnsi="微软雅黑" w:eastAsia="微软雅黑" w:cs="微软雅黑"/>
+              </w:rPr>
+            </w:pPr>
+            <w:r>
+              <w:rPr>
+                <w:rFonts w:hint="eastAsia" w:ascii="微软雅黑" w:hAnsi="微软雅黑" w:eastAsia="微软雅黑" w:cs="微软雅黑"/>
+              </w:rPr>
+              <w:t>创建-全部-全部</w:t>
+            </w:r>
+          </w:p>
+        </w:tc>
+        <w:tc>
+          <w:tcPr>
+            <w:tcW w:w="987" w:type="dxa"/>
+            <w:vAlign w:val="center"/>
+          </w:tcPr>
+          <w:p>
+            <w:pPr>
+              <w:jc w:val="center"/>
+              <w:rPr>
+                <w:rFonts w:ascii="微软雅黑" w:hAnsi="微软雅黑" w:eastAsia="微软雅黑" w:cs="微软雅黑"/>
+              </w:rPr>
+            </w:pPr>
+            <w:sdt>
+              <w:sdtPr>
+                <w:rPr>
+                  <w:rFonts w:hint="eastAsia" w:ascii="微软雅黑" w:hAnsi="微软雅黑" w:eastAsia="微软雅黑" w:cs="微软雅黑"/>
+                  <w:szCs w:val="21"/>
+                </w:rPr>
+                <w:alias w:val="请选择编写人员"/>
+                <w:tag w:val="请选择编写人员"/>
+                <w:id w:val="1134604173"/>
+                <w:placeholder>
+                  <w:docPart w:val="{b0bf9026-a87d-413d-9a42-c5b51652765b}"/>
+                </w:placeholder>
+                <w:dropDownList>
+                  <w:listItem w:displayText="陈子源" w:value="陈子源"/>
+                  <w:listItem w:displayText="张涵" w:value="张涵"/>
+                  <w:listItem w:displayText="张莹" w:value="张莹"/>
+                  <w:listItem w:displayText="刘文佳" w:value="刘文佳"/>
+                  <w:listItem w:displayText="杜少恒" w:value="杜少恒"/>
+                  <w:listItem w:displayText="胡品爵" w:value="胡品爵"/>
+                  <w:listItem w:displayText="王智超" w:value="王智超"/>
+                  <w:listItem w:displayText="董哲" w:value="董哲"/>
+                  <w:listItem w:displayText="徐传旭" w:value="徐传旭"/>
+                  <w:listItem w:displayText="张健鹏" w:value="张健鹏"/>
+                </w:dropDownList>
+              </w:sdtPr>
+              <w:sdtEndPr>
+                <w:rPr>
+                  <w:rFonts w:hint="eastAsia" w:ascii="微软雅黑" w:hAnsi="微软雅黑" w:eastAsia="微软雅黑" w:cs="微软雅黑"/>
+                  <w:szCs w:val="21"/>
+                </w:rPr>
+              </w:sdtEndPr>
+              <w:sdtContent>
+                <w:r>
+                  <w:rPr>
+                    <w:rFonts w:hint="eastAsia" w:ascii="微软雅黑" w:hAnsi="微软雅黑" w:eastAsia="微软雅黑" w:cs="微软雅黑"/>
+                    <w:kern w:val="2"/>
+                    <w:sz w:val="21"/>
+                    <w:szCs w:val="21"/>
+                    <w:lang w:val="en-US" w:eastAsia="zh-CN" w:bidi="ar-SA"/>
+                  </w:rPr>
+                  <w:t>徐传旭</w:t>
+                </w:r>
+              </w:sdtContent>
+            </w:sdt>
+          </w:p>
+        </w:tc>
+        <w:tc>
+          <w:tcPr>
+            <w:tcW w:w="974" w:type="dxa"/>
+            <w:vAlign w:val="center"/>
+          </w:tcPr>
+          <w:p>
+            <w:pPr>
+              <w:jc w:val="center"/>
+              <w:rPr>
+                <w:rFonts w:ascii="微软雅黑" w:hAnsi="微软雅黑" w:eastAsia="微软雅黑" w:cs="微软雅黑"/>
+              </w:rPr>
+            </w:pPr>
+            <w:sdt>
+              <w:sdtPr>
+                <w:rPr>
+                  <w:rFonts w:hint="eastAsia" w:ascii="微软雅黑" w:hAnsi="微软雅黑" w:eastAsia="微软雅黑" w:cs="微软雅黑"/>
+                  <w:szCs w:val="21"/>
+                </w:rPr>
+                <w:alias w:val="请选择编写人员"/>
+                <w:tag w:val="请选择编写人员"/>
+                <w:id w:val="-1224750245"/>
+                <w:placeholder>
+                  <w:docPart w:val="{de47277c-fb04-4552-aa48-38afcb606956}"/>
+                </w:placeholder>
+                <w:dropDownList>
+                  <w:listItem w:displayText="陈子源" w:value="陈子源"/>
+                  <w:listItem w:displayText="张涵" w:value="张涵"/>
+                  <w:listItem w:displayText="张莹" w:value="张莹"/>
+                  <w:listItem w:displayText="刘文佳" w:value="刘文佳"/>
+                  <w:listItem w:displayText="杜少恒" w:value="杜少恒"/>
+                  <w:listItem w:displayText="胡品爵" w:value="胡品爵"/>
+                  <w:listItem w:displayText="王智超" w:value="王智超"/>
+                  <w:listItem w:displayText="董哲" w:value="董哲"/>
+                  <w:listItem w:displayText="徐传旭" w:value="徐传旭"/>
+                  <w:listItem w:displayText="张健鹏" w:value="张健鹏"/>
+                </w:dropDownList>
+              </w:sdtPr>
+              <w:sdtEndPr>
+                <w:rPr>
+                  <w:rFonts w:hint="eastAsia" w:ascii="微软雅黑" w:hAnsi="微软雅黑" w:eastAsia="微软雅黑" w:cs="微软雅黑"/>
+                  <w:szCs w:val="21"/>
+                </w:rPr>
+              </w:sdtEndPr>
+              <w:sdtContent>
+                <w:r>
+                  <w:rPr>
+                    <w:rFonts w:hint="eastAsia" w:ascii="微软雅黑" w:hAnsi="微软雅黑" w:eastAsia="微软雅黑" w:cs="微软雅黑"/>
+                    <w:szCs w:val="21"/>
+                  </w:rPr>
+                  <w:t>杜少恒</w:t>
+                </w:r>
+              </w:sdtContent>
+            </w:sdt>
+          </w:p>
+        </w:tc>
+        <w:tc>
+          <w:tcPr>
+            <w:tcW w:w="1185" w:type="dxa"/>
+            <w:vAlign w:val="center"/>
+          </w:tcPr>
+          <w:p>
+            <w:pPr>
+              <w:jc w:val="center"/>
+              <w:rPr>
+                <w:rFonts w:ascii="微软雅黑" w:hAnsi="微软雅黑" w:eastAsia="微软雅黑" w:cs="微软雅黑"/>
+              </w:rPr>
+            </w:pPr>
+            <w:sdt>
+              <w:sdtPr>
+                <w:rPr>
+                  <w:rFonts w:hint="eastAsia" w:ascii="微软雅黑" w:hAnsi="微软雅黑" w:eastAsia="微软雅黑" w:cs="微软雅黑"/>
+                  <w:szCs w:val="21"/>
+                </w:rPr>
+                <w:alias w:val="请选择编写人员"/>
+                <w:tag w:val="请选择编写人员"/>
+                <w:id w:val="385621458"/>
+                <w:placeholder>
+                  <w:docPart w:val="{cb2bec69-6aea-4961-a796-edf7c1498d54}"/>
+                </w:placeholder>
+                <w:dropDownList>
+                  <w:listItem w:displayText="陈子源" w:value="陈子源"/>
+                  <w:listItem w:displayText="张涵" w:value="张涵"/>
+                  <w:listItem w:displayText="张莹" w:value="张莹"/>
+                  <w:listItem w:displayText="刘文佳" w:value="刘文佳"/>
+                  <w:listItem w:displayText="杜少恒" w:value="杜少恒"/>
+                  <w:listItem w:displayText="胡品爵" w:value="胡品爵"/>
+                  <w:listItem w:displayText="王智超" w:value="王智超"/>
+                  <w:listItem w:displayText="董哲" w:value="董哲"/>
+                  <w:listItem w:displayText="徐传旭" w:value="徐传旭"/>
+                  <w:listItem w:displayText="张健鹏" w:value="张健鹏"/>
+                </w:dropDownList>
+              </w:sdtPr>
+              <w:sdtEndPr>
+                <w:rPr>
+                  <w:rFonts w:hint="eastAsia" w:ascii="微软雅黑" w:hAnsi="微软雅黑" w:eastAsia="微软雅黑" w:cs="微软雅黑"/>
+                  <w:szCs w:val="21"/>
+                </w:rPr>
+              </w:sdtEndPr>
+              <w:sdtContent>
+                <w:r>
+                  <w:rPr>
+                    <w:rFonts w:hint="eastAsia" w:ascii="微软雅黑" w:hAnsi="微软雅黑" w:eastAsia="微软雅黑" w:cs="微软雅黑"/>
+                    <w:szCs w:val="21"/>
+                  </w:rPr>
+                  <w:t>陈子源</w:t>
+                </w:r>
+              </w:sdtContent>
+            </w:sdt>
+          </w:p>
+        </w:tc>
+        <w:tc>
+          <w:tcPr>
+            <w:tcW w:w="1186" w:type="dxa"/>
+            <w:vAlign w:val="center"/>
+          </w:tcPr>
+          <w:p>
+            <w:pPr>
+              <w:widowControl/>
+              <w:jc w:val="center"/>
+              <w:rPr>
+                <w:rFonts w:hint="eastAsia" w:ascii="微软雅黑" w:hAnsi="微软雅黑" w:eastAsia="微软雅黑" w:cs="微软雅黑"/>
+                <w:lang w:val="en-US" w:eastAsia="zh-CN"/>
+              </w:rPr>
+            </w:pPr>
+            <w:r>
+              <w:rPr>
+                <w:rFonts w:hint="eastAsia" w:ascii="微软雅黑" w:hAnsi="微软雅黑" w:eastAsia="微软雅黑" w:cs="微软雅黑"/>
+              </w:rPr>
+              <w:t>2019/7/</w:t>
+            </w:r>
+            <w:r>
+              <w:rPr>
+                <w:rFonts w:hint="eastAsia" w:ascii="微软雅黑" w:hAnsi="微软雅黑" w:eastAsia="微软雅黑" w:cs="微软雅黑"/>
+                <w:lang w:val="en-US" w:eastAsia="zh-CN"/>
+              </w:rPr>
+              <w:t>3</w:t>
+            </w:r>
+          </w:p>
+        </w:tc>
+      </w:tr>
+      <w:tr>
+        <w:tblPrEx>
+          <w:tblBorders>
+            <w:top w:val="single" w:color="auto" w:sz="4" w:space="0"/>
+            <w:left w:val="single" w:color="auto" w:sz="4" w:space="0"/>
+            <w:bottom w:val="single" w:color="auto" w:sz="4" w:space="0"/>
+            <w:right w:val="single" w:color="auto" w:sz="4" w:space="0"/>
+            <w:insideH w:val="single" w:color="auto" w:sz="4" w:space="0"/>
+            <w:insideV w:val="single" w:color="auto" w:sz="4" w:space="0"/>
+          </w:tblBorders>
+          <w:tblLayout w:type="fixed"/>
+          <w:tblCellMar>
+            <w:top w:w="0" w:type="dxa"/>
+            <w:left w:w="108" w:type="dxa"/>
+            <w:bottom w:w="0" w:type="dxa"/>
+            <w:right w:w="108" w:type="dxa"/>
+          </w:tblCellMar>
+        </w:tblPrEx>
+        <w:trPr>
+          <w:trHeight w:val="397" w:hRule="atLeast"/>
+          <w:jc w:val="center"/>
+        </w:trPr>
+        <w:tc>
+          <w:tcPr>
+            <w:tcW w:w="1129" w:type="dxa"/>
+            <w:vAlign w:val="center"/>
+          </w:tcPr>
+          <w:p>
+            <w:pPr>
+              <w:jc w:val="center"/>
+              <w:rPr>
+                <w:rFonts w:ascii="微软雅黑" w:hAnsi="微软雅黑" w:eastAsia="微软雅黑" w:cs="微软雅黑"/>
+              </w:rPr>
+            </w:pPr>
+          </w:p>
+        </w:tc>
+        <w:tc>
+          <w:tcPr>
+            <w:tcW w:w="2438" w:type="dxa"/>
+            <w:vAlign w:val="center"/>
+          </w:tcPr>
+          <w:p>
+            <w:pPr>
+              <w:jc w:val="center"/>
+              <w:rPr>
+                <w:rFonts w:ascii="微软雅黑" w:hAnsi="微软雅黑" w:eastAsia="微软雅黑" w:cs="微软雅黑"/>
+              </w:rPr>
+            </w:pPr>
+          </w:p>
+        </w:tc>
+        <w:tc>
+          <w:tcPr>
+            <w:tcW w:w="987" w:type="dxa"/>
+            <w:vAlign w:val="center"/>
+          </w:tcPr>
+          <w:p>
+            <w:pPr>
+              <w:jc w:val="center"/>
+              <w:rPr>
+                <w:rFonts w:ascii="微软雅黑" w:hAnsi="微软雅黑" w:eastAsia="微软雅黑" w:cs="微软雅黑"/>
+              </w:rPr>
+            </w:pPr>
+          </w:p>
+        </w:tc>
+        <w:tc>
+          <w:tcPr>
+            <w:tcW w:w="974" w:type="dxa"/>
+            <w:vAlign w:val="center"/>
+          </w:tcPr>
+          <w:p>
+            <w:pPr>
+              <w:jc w:val="center"/>
+              <w:rPr>
+                <w:rFonts w:ascii="微软雅黑" w:hAnsi="微软雅黑" w:eastAsia="微软雅黑" w:cs="微软雅黑"/>
+              </w:rPr>
+            </w:pPr>
+          </w:p>
+        </w:tc>
+        <w:tc>
+          <w:tcPr>
+            <w:tcW w:w="1185" w:type="dxa"/>
+            <w:vAlign w:val="center"/>
+          </w:tcPr>
+          <w:p>
+            <w:pPr>
+              <w:jc w:val="center"/>
+              <w:rPr>
+                <w:rFonts w:ascii="微软雅黑" w:hAnsi="微软雅黑" w:eastAsia="微软雅黑" w:cs="微软雅黑"/>
+              </w:rPr>
+            </w:pPr>
+          </w:p>
+        </w:tc>
+        <w:tc>
+          <w:tcPr>
+            <w:tcW w:w="1186" w:type="dxa"/>
+            <w:vAlign w:val="center"/>
+          </w:tcPr>
+          <w:p>
+            <w:pPr>
+              <w:jc w:val="center"/>
+              <w:rPr>
+                <w:rFonts w:ascii="微软雅黑" w:hAnsi="微软雅黑" w:eastAsia="微软雅黑" w:cs="微软雅黑"/>
+              </w:rPr>
+            </w:pPr>
+          </w:p>
+        </w:tc>
+      </w:tr>
+      <w:tr>
+        <w:tblPrEx>
+          <w:tblBorders>
+            <w:top w:val="single" w:color="auto" w:sz="4" w:space="0"/>
+            <w:left w:val="single" w:color="auto" w:sz="4" w:space="0"/>
+            <w:bottom w:val="single" w:color="auto" w:sz="4" w:space="0"/>
+            <w:right w:val="single" w:color="auto" w:sz="4" w:space="0"/>
+            <w:insideH w:val="single" w:color="auto" w:sz="4" w:space="0"/>
+            <w:insideV w:val="single" w:color="auto" w:sz="4" w:space="0"/>
+          </w:tblBorders>
+          <w:tblLayout w:type="fixed"/>
+          <w:tblCellMar>
+            <w:top w:w="0" w:type="dxa"/>
+            <w:left w:w="108" w:type="dxa"/>
+            <w:bottom w:w="0" w:type="dxa"/>
+            <w:right w:w="108" w:type="dxa"/>
+          </w:tblCellMar>
+        </w:tblPrEx>
+        <w:trPr>
+          <w:trHeight w:val="397" w:hRule="atLeast"/>
+          <w:jc w:val="center"/>
+        </w:trPr>
+        <w:tc>
+          <w:tcPr>
+            <w:tcW w:w="1129" w:type="dxa"/>
+            <w:vAlign w:val="center"/>
+          </w:tcPr>
+          <w:p>
+            <w:pPr>
+              <w:jc w:val="center"/>
+              <w:rPr>
+                <w:rFonts w:ascii="微软雅黑" w:hAnsi="微软雅黑" w:eastAsia="微软雅黑" w:cs="微软雅黑"/>
+              </w:rPr>
+            </w:pPr>
+          </w:p>
+        </w:tc>
+        <w:tc>
+          <w:tcPr>
+            <w:tcW w:w="2438" w:type="dxa"/>
+            <w:vAlign w:val="center"/>
+          </w:tcPr>
+          <w:p>
+            <w:pPr>
+              <w:jc w:val="center"/>
+              <w:rPr>
+                <w:rFonts w:ascii="微软雅黑" w:hAnsi="微软雅黑" w:eastAsia="微软雅黑" w:cs="微软雅黑"/>
+              </w:rPr>
+            </w:pPr>
+          </w:p>
+        </w:tc>
+        <w:tc>
+          <w:tcPr>
+            <w:tcW w:w="987" w:type="dxa"/>
+            <w:vAlign w:val="center"/>
+          </w:tcPr>
+          <w:p>
+            <w:pPr>
+              <w:jc w:val="center"/>
+              <w:rPr>
+                <w:rFonts w:ascii="微软雅黑" w:hAnsi="微软雅黑" w:eastAsia="微软雅黑" w:cs="微软雅黑"/>
+              </w:rPr>
+            </w:pPr>
+          </w:p>
+        </w:tc>
+        <w:tc>
+          <w:tcPr>
+            <w:tcW w:w="974" w:type="dxa"/>
+            <w:vAlign w:val="center"/>
+          </w:tcPr>
+          <w:p>
+            <w:pPr>
+              <w:jc w:val="center"/>
+              <w:rPr>
+                <w:rFonts w:ascii="微软雅黑" w:hAnsi="微软雅黑" w:eastAsia="微软雅黑" w:cs="微软雅黑"/>
+              </w:rPr>
+            </w:pPr>
+          </w:p>
+        </w:tc>
+        <w:tc>
+          <w:tcPr>
+            <w:tcW w:w="1185" w:type="dxa"/>
+            <w:vAlign w:val="center"/>
+          </w:tcPr>
+          <w:p>
+            <w:pPr>
+              <w:jc w:val="center"/>
+              <w:rPr>
+                <w:rFonts w:ascii="微软雅黑" w:hAnsi="微软雅黑" w:eastAsia="微软雅黑" w:cs="微软雅黑"/>
+              </w:rPr>
+            </w:pPr>
+          </w:p>
+        </w:tc>
+        <w:tc>
+          <w:tcPr>
+            <w:tcW w:w="1186" w:type="dxa"/>
+            <w:vAlign w:val="center"/>
+          </w:tcPr>
+          <w:p>
+            <w:pPr>
+              <w:jc w:val="center"/>
+              <w:rPr>
+                <w:rFonts w:ascii="微软雅黑" w:hAnsi="微软雅黑" w:eastAsia="微软雅黑" w:cs="微软雅黑"/>
+              </w:rPr>
+            </w:pPr>
+          </w:p>
+        </w:tc>
+      </w:tr>
+      <w:tr>
+        <w:tblPrEx>
+          <w:tblBorders>
+            <w:top w:val="single" w:color="auto" w:sz="4" w:space="0"/>
+            <w:left w:val="single" w:color="auto" w:sz="4" w:space="0"/>
+            <w:bottom w:val="single" w:color="auto" w:sz="4" w:space="0"/>
+            <w:right w:val="single" w:color="auto" w:sz="4" w:space="0"/>
+            <w:insideH w:val="single" w:color="auto" w:sz="4" w:space="0"/>
+            <w:insideV w:val="single" w:color="auto" w:sz="4" w:space="0"/>
+          </w:tblBorders>
+          <w:tblLayout w:type="fixed"/>
+          <w:tblCellMar>
+            <w:top w:w="0" w:type="dxa"/>
+            <w:left w:w="108" w:type="dxa"/>
+            <w:bottom w:w="0" w:type="dxa"/>
+            <w:right w:w="108" w:type="dxa"/>
+          </w:tblCellMar>
+        </w:tblPrEx>
+        <w:trPr>
+          <w:trHeight w:val="397" w:hRule="atLeast"/>
+          <w:jc w:val="center"/>
+        </w:trPr>
+        <w:tc>
+          <w:tcPr>
+            <w:tcW w:w="1129" w:type="dxa"/>
+            <w:vAlign w:val="center"/>
+          </w:tcPr>
+          <w:p>
+            <w:pPr>
+              <w:jc w:val="center"/>
+              <w:rPr>
+                <w:rFonts w:ascii="微软雅黑" w:hAnsi="微软雅黑" w:eastAsia="微软雅黑" w:cs="微软雅黑"/>
+              </w:rPr>
+            </w:pPr>
+          </w:p>
+        </w:tc>
+        <w:tc>
+          <w:tcPr>
+            <w:tcW w:w="2438" w:type="dxa"/>
+            <w:vAlign w:val="center"/>
+          </w:tcPr>
+          <w:p>
+            <w:pPr>
+              <w:jc w:val="center"/>
+              <w:rPr>
+                <w:rFonts w:ascii="微软雅黑" w:hAnsi="微软雅黑" w:eastAsia="微软雅黑" w:cs="微软雅黑"/>
+              </w:rPr>
+            </w:pPr>
+          </w:p>
+        </w:tc>
+        <w:tc>
+          <w:tcPr>
+            <w:tcW w:w="987" w:type="dxa"/>
+            <w:vAlign w:val="center"/>
+          </w:tcPr>
+          <w:p>
+            <w:pPr>
+              <w:jc w:val="center"/>
+              <w:rPr>
+                <w:rFonts w:ascii="微软雅黑" w:hAnsi="微软雅黑" w:eastAsia="微软雅黑" w:cs="微软雅黑"/>
+              </w:rPr>
+            </w:pPr>
+          </w:p>
+        </w:tc>
+        <w:tc>
+          <w:tcPr>
+            <w:tcW w:w="974" w:type="dxa"/>
+            <w:vAlign w:val="center"/>
+          </w:tcPr>
+          <w:p>
+            <w:pPr>
+              <w:jc w:val="center"/>
+              <w:rPr>
+                <w:rFonts w:ascii="微软雅黑" w:hAnsi="微软雅黑" w:eastAsia="微软雅黑" w:cs="微软雅黑"/>
+              </w:rPr>
+            </w:pPr>
+          </w:p>
+        </w:tc>
+        <w:tc>
+          <w:tcPr>
+            <w:tcW w:w="1185" w:type="dxa"/>
+            <w:vAlign w:val="center"/>
+          </w:tcPr>
+          <w:p>
+            <w:pPr>
+              <w:jc w:val="center"/>
+              <w:rPr>
+                <w:rFonts w:ascii="微软雅黑" w:hAnsi="微软雅黑" w:eastAsia="微软雅黑" w:cs="微软雅黑"/>
+              </w:rPr>
+            </w:pPr>
+          </w:p>
+        </w:tc>
+        <w:tc>
+          <w:tcPr>
+            <w:tcW w:w="1186" w:type="dxa"/>
+            <w:vAlign w:val="center"/>
+          </w:tcPr>
+          <w:p>
+            <w:pPr>
+              <w:jc w:val="center"/>
+              <w:rPr>
+                <w:rFonts w:ascii="微软雅黑" w:hAnsi="微软雅黑" w:eastAsia="微软雅黑" w:cs="微软雅黑"/>
+              </w:rPr>
+            </w:pPr>
+          </w:p>
+        </w:tc>
+      </w:tr>
+      <w:tr>
+        <w:tblPrEx>
+          <w:tblBorders>
+            <w:top w:val="single" w:color="auto" w:sz="4" w:space="0"/>
+            <w:left w:val="single" w:color="auto" w:sz="4" w:space="0"/>
+            <w:bottom w:val="single" w:color="auto" w:sz="4" w:space="0"/>
+            <w:right w:val="single" w:color="auto" w:sz="4" w:space="0"/>
+            <w:insideH w:val="single" w:color="auto" w:sz="4" w:space="0"/>
+            <w:insideV w:val="single" w:color="auto" w:sz="4" w:space="0"/>
+          </w:tblBorders>
+          <w:tblLayout w:type="fixed"/>
+          <w:tblCellMar>
+            <w:top w:w="0" w:type="dxa"/>
+            <w:left w:w="108" w:type="dxa"/>
+            <w:bottom w:w="0" w:type="dxa"/>
+            <w:right w:w="108" w:type="dxa"/>
+          </w:tblCellMar>
+        </w:tblPrEx>
+        <w:trPr>
+          <w:trHeight w:val="397" w:hRule="atLeast"/>
+          <w:jc w:val="center"/>
+        </w:trPr>
+        <w:tc>
+          <w:tcPr>
+            <w:tcW w:w="1129" w:type="dxa"/>
+            <w:vAlign w:val="center"/>
+          </w:tcPr>
+          <w:p>
+            <w:pPr>
+              <w:jc w:val="center"/>
+              <w:rPr>
+                <w:rFonts w:ascii="微软雅黑" w:hAnsi="微软雅黑" w:eastAsia="微软雅黑" w:cs="微软雅黑"/>
+              </w:rPr>
+            </w:pPr>
+          </w:p>
+        </w:tc>
+        <w:tc>
+          <w:tcPr>
+            <w:tcW w:w="2438" w:type="dxa"/>
+            <w:vAlign w:val="center"/>
+          </w:tcPr>
+          <w:p>
+            <w:pPr>
+              <w:jc w:val="center"/>
+              <w:rPr>
+                <w:rFonts w:ascii="微软雅黑" w:hAnsi="微软雅黑" w:eastAsia="微软雅黑" w:cs="微软雅黑"/>
+              </w:rPr>
+            </w:pPr>
+          </w:p>
+        </w:tc>
+        <w:tc>
+          <w:tcPr>
+            <w:tcW w:w="987" w:type="dxa"/>
+            <w:vAlign w:val="center"/>
+          </w:tcPr>
+          <w:p>
+            <w:pPr>
+              <w:jc w:val="center"/>
+              <w:rPr>
+                <w:rFonts w:ascii="微软雅黑" w:hAnsi="微软雅黑" w:eastAsia="微软雅黑" w:cs="微软雅黑"/>
+              </w:rPr>
+            </w:pPr>
+          </w:p>
+        </w:tc>
+        <w:tc>
+          <w:tcPr>
+            <w:tcW w:w="974" w:type="dxa"/>
+            <w:vAlign w:val="center"/>
+          </w:tcPr>
+          <w:p>
+            <w:pPr>
+              <w:jc w:val="center"/>
+              <w:rPr>
+                <w:rFonts w:ascii="微软雅黑" w:hAnsi="微软雅黑" w:eastAsia="微软雅黑" w:cs="微软雅黑"/>
+              </w:rPr>
+            </w:pPr>
+          </w:p>
+        </w:tc>
+        <w:tc>
+          <w:tcPr>
+            <w:tcW w:w="1185" w:type="dxa"/>
+            <w:vAlign w:val="center"/>
+          </w:tcPr>
+          <w:p>
+            <w:pPr>
+              <w:jc w:val="center"/>
+              <w:rPr>
+                <w:rFonts w:ascii="微软雅黑" w:hAnsi="微软雅黑" w:eastAsia="微软雅黑" w:cs="微软雅黑"/>
+              </w:rPr>
+            </w:pPr>
+          </w:p>
+        </w:tc>
+        <w:tc>
+          <w:tcPr>
+            <w:tcW w:w="1186" w:type="dxa"/>
+            <w:vAlign w:val="center"/>
+          </w:tcPr>
+          <w:p>
+            <w:pPr>
+              <w:jc w:val="center"/>
+              <w:rPr>
+                <w:rFonts w:ascii="微软雅黑" w:hAnsi="微软雅黑" w:eastAsia="微软雅黑" w:cs="微软雅黑"/>
+              </w:rPr>
+            </w:pPr>
+          </w:p>
+        </w:tc>
+      </w:tr>
+      <w:tr>
+        <w:tblPrEx>
+          <w:tblBorders>
+            <w:top w:val="single" w:color="auto" w:sz="4" w:space="0"/>
+            <w:left w:val="single" w:color="auto" w:sz="4" w:space="0"/>
+            <w:bottom w:val="single" w:color="auto" w:sz="4" w:space="0"/>
+            <w:right w:val="single" w:color="auto" w:sz="4" w:space="0"/>
+            <w:insideH w:val="single" w:color="auto" w:sz="4" w:space="0"/>
+            <w:insideV w:val="single" w:color="auto" w:sz="4" w:space="0"/>
+          </w:tblBorders>
+          <w:tblLayout w:type="fixed"/>
+          <w:tblCellMar>
+            <w:top w:w="0" w:type="dxa"/>
+            <w:left w:w="108" w:type="dxa"/>
+            <w:bottom w:w="0" w:type="dxa"/>
+            <w:right w:w="108" w:type="dxa"/>
+          </w:tblCellMar>
+        </w:tblPrEx>
+        <w:trPr>
+          <w:trHeight w:val="397" w:hRule="atLeast"/>
+          <w:jc w:val="center"/>
+        </w:trPr>
+        <w:tc>
+          <w:tcPr>
+            <w:tcW w:w="1129" w:type="dxa"/>
+            <w:vAlign w:val="center"/>
+          </w:tcPr>
+          <w:p>
+            <w:pPr>
+              <w:jc w:val="center"/>
+              <w:rPr>
+                <w:rFonts w:ascii="微软雅黑" w:hAnsi="微软雅黑" w:eastAsia="微软雅黑" w:cs="微软雅黑"/>
+              </w:rPr>
+            </w:pPr>
+          </w:p>
+        </w:tc>
+        <w:tc>
+          <w:tcPr>
+            <w:tcW w:w="2438" w:type="dxa"/>
+            <w:vAlign w:val="center"/>
+          </w:tcPr>
+          <w:p>
+            <w:pPr>
+              <w:jc w:val="center"/>
+              <w:rPr>
+                <w:rFonts w:ascii="微软雅黑" w:hAnsi="微软雅黑" w:eastAsia="微软雅黑" w:cs="微软雅黑"/>
+              </w:rPr>
+            </w:pPr>
+          </w:p>
+        </w:tc>
+        <w:tc>
+          <w:tcPr>
+            <w:tcW w:w="987" w:type="dxa"/>
+            <w:vAlign w:val="center"/>
+          </w:tcPr>
+          <w:p>
+            <w:pPr>
+              <w:jc w:val="center"/>
+              <w:rPr>
+                <w:rFonts w:ascii="微软雅黑" w:hAnsi="微软雅黑" w:eastAsia="微软雅黑" w:cs="微软雅黑"/>
+              </w:rPr>
+            </w:pPr>
+          </w:p>
+        </w:tc>
+        <w:tc>
+          <w:tcPr>
+            <w:tcW w:w="974" w:type="dxa"/>
+            <w:vAlign w:val="center"/>
+          </w:tcPr>
+          <w:p>
+            <w:pPr>
+              <w:jc w:val="center"/>
+              <w:rPr>
+                <w:rFonts w:ascii="微软雅黑" w:hAnsi="微软雅黑" w:eastAsia="微软雅黑" w:cs="微软雅黑"/>
+              </w:rPr>
+            </w:pPr>
+          </w:p>
+        </w:tc>
+        <w:tc>
+          <w:tcPr>
+            <w:tcW w:w="1185" w:type="dxa"/>
+            <w:vAlign w:val="center"/>
+          </w:tcPr>
+          <w:p>
+            <w:pPr>
+              <w:jc w:val="center"/>
+              <w:rPr>
+                <w:rFonts w:ascii="微软雅黑" w:hAnsi="微软雅黑" w:eastAsia="微软雅黑" w:cs="微软雅黑"/>
+              </w:rPr>
+            </w:pPr>
+          </w:p>
+        </w:tc>
+        <w:tc>
+          <w:tcPr>
+            <w:tcW w:w="1186" w:type="dxa"/>
+            <w:vAlign w:val="center"/>
+          </w:tcPr>
+          <w:p>
+            <w:pPr>
+              <w:jc w:val="center"/>
+              <w:rPr>
+                <w:rFonts w:ascii="微软雅黑" w:hAnsi="微软雅黑" w:eastAsia="微软雅黑" w:cs="微软雅黑"/>
+              </w:rPr>
+            </w:pPr>
+          </w:p>
+        </w:tc>
+      </w:tr>
+      <w:tr>
+        <w:tblPrEx>
+          <w:tblBorders>
+            <w:top w:val="single" w:color="auto" w:sz="4" w:space="0"/>
+            <w:left w:val="single" w:color="auto" w:sz="4" w:space="0"/>
+            <w:bottom w:val="single" w:color="auto" w:sz="4" w:space="0"/>
+            <w:right w:val="single" w:color="auto" w:sz="4" w:space="0"/>
+            <w:insideH w:val="single" w:color="auto" w:sz="4" w:space="0"/>
+            <w:insideV w:val="single" w:color="auto" w:sz="4" w:space="0"/>
+          </w:tblBorders>
+          <w:tblLayout w:type="fixed"/>
+          <w:tblCellMar>
+            <w:top w:w="0" w:type="dxa"/>
+            <w:left w:w="108" w:type="dxa"/>
+            <w:bottom w:w="0" w:type="dxa"/>
+            <w:right w:w="108" w:type="dxa"/>
+          </w:tblCellMar>
+        </w:tblPrEx>
+        <w:trPr>
+          <w:trHeight w:val="397" w:hRule="atLeast"/>
+          <w:jc w:val="center"/>
+        </w:trPr>
+        <w:tc>
+          <w:tcPr>
+            <w:tcW w:w="1129" w:type="dxa"/>
+            <w:vAlign w:val="center"/>
+          </w:tcPr>
+          <w:p>
+            <w:pPr>
+              <w:jc w:val="center"/>
+              <w:rPr>
+                <w:rFonts w:ascii="微软雅黑" w:hAnsi="微软雅黑" w:eastAsia="微软雅黑" w:cs="微软雅黑"/>
+              </w:rPr>
+            </w:pPr>
+          </w:p>
+        </w:tc>
+        <w:tc>
+          <w:tcPr>
+            <w:tcW w:w="2438" w:type="dxa"/>
+            <w:vAlign w:val="center"/>
+          </w:tcPr>
+          <w:p>
+            <w:pPr>
+              <w:jc w:val="center"/>
+              <w:rPr>
+                <w:rFonts w:ascii="微软雅黑" w:hAnsi="微软雅黑" w:eastAsia="微软雅黑" w:cs="微软雅黑"/>
+              </w:rPr>
+            </w:pPr>
+          </w:p>
+        </w:tc>
+        <w:tc>
+          <w:tcPr>
+            <w:tcW w:w="987" w:type="dxa"/>
+            <w:vAlign w:val="center"/>
+          </w:tcPr>
+          <w:p>
+            <w:pPr>
+              <w:jc w:val="center"/>
+              <w:rPr>
+                <w:rFonts w:ascii="微软雅黑" w:hAnsi="微软雅黑" w:eastAsia="微软雅黑" w:cs="微软雅黑"/>
+              </w:rPr>
+            </w:pPr>
+          </w:p>
+        </w:tc>
+        <w:tc>
+          <w:tcPr>
+            <w:tcW w:w="974" w:type="dxa"/>
+            <w:vAlign w:val="center"/>
+          </w:tcPr>
+          <w:p>
+            <w:pPr>
+              <w:jc w:val="center"/>
+              <w:rPr>
+                <w:rFonts w:ascii="微软雅黑" w:hAnsi="微软雅黑" w:eastAsia="微软雅黑" w:cs="微软雅黑"/>
+              </w:rPr>
+            </w:pPr>
+          </w:p>
+        </w:tc>
+        <w:tc>
+          <w:tcPr>
+            <w:tcW w:w="1185" w:type="dxa"/>
+            <w:vAlign w:val="center"/>
+          </w:tcPr>
+          <w:p>
+            <w:pPr>
+              <w:jc w:val="center"/>
+              <w:rPr>
+                <w:rFonts w:ascii="微软雅黑" w:hAnsi="微软雅黑" w:eastAsia="微软雅黑" w:cs="微软雅黑"/>
+              </w:rPr>
+            </w:pPr>
+          </w:p>
+        </w:tc>
+        <w:tc>
+          <w:tcPr>
+            <w:tcW w:w="1186" w:type="dxa"/>
+            <w:vAlign w:val="center"/>
+          </w:tcPr>
+          <w:p>
+            <w:pPr>
+              <w:jc w:val="center"/>
+              <w:rPr>
+                <w:rFonts w:ascii="微软雅黑" w:hAnsi="微软雅黑" w:eastAsia="微软雅黑" w:cs="微软雅黑"/>
+              </w:rPr>
+            </w:pPr>
+          </w:p>
+        </w:tc>
+      </w:tr>
+      <w:tr>
+        <w:tblPrEx>
+          <w:tblBorders>
+            <w:top w:val="single" w:color="auto" w:sz="4" w:space="0"/>
+            <w:left w:val="single" w:color="auto" w:sz="4" w:space="0"/>
+            <w:bottom w:val="single" w:color="auto" w:sz="4" w:space="0"/>
+            <w:right w:val="single" w:color="auto" w:sz="4" w:space="0"/>
+            <w:insideH w:val="single" w:color="auto" w:sz="4" w:space="0"/>
+            <w:insideV w:val="single" w:color="auto" w:sz="4" w:space="0"/>
+          </w:tblBorders>
+          <w:tblLayout w:type="fixed"/>
+          <w:tblCellMar>
+            <w:top w:w="0" w:type="dxa"/>
+            <w:left w:w="108" w:type="dxa"/>
+            <w:bottom w:w="0" w:type="dxa"/>
+            <w:right w:w="108" w:type="dxa"/>
+          </w:tblCellMar>
+        </w:tblPrEx>
+        <w:trPr>
+          <w:trHeight w:val="397" w:hRule="atLeast"/>
+          <w:jc w:val="center"/>
+        </w:trPr>
+        <w:tc>
+          <w:tcPr>
+            <w:tcW w:w="1129" w:type="dxa"/>
+            <w:vAlign w:val="center"/>
+          </w:tcPr>
+          <w:p>
+            <w:pPr>
+              <w:jc w:val="center"/>
+              <w:rPr>
+                <w:rFonts w:ascii="微软雅黑" w:hAnsi="微软雅黑" w:eastAsia="微软雅黑" w:cs="微软雅黑"/>
+              </w:rPr>
+            </w:pPr>
+          </w:p>
+        </w:tc>
+        <w:tc>
+          <w:tcPr>
+            <w:tcW w:w="2438" w:type="dxa"/>
+            <w:vAlign w:val="center"/>
+          </w:tcPr>
+          <w:p>
+            <w:pPr>
+              <w:jc w:val="center"/>
+              <w:rPr>
+                <w:rFonts w:ascii="微软雅黑" w:hAnsi="微软雅黑" w:eastAsia="微软雅黑" w:cs="微软雅黑"/>
+              </w:rPr>
+            </w:pPr>
+          </w:p>
+        </w:tc>
+        <w:tc>
+          <w:tcPr>
+            <w:tcW w:w="987" w:type="dxa"/>
+            <w:vAlign w:val="center"/>
+          </w:tcPr>
+          <w:p>
+            <w:pPr>
+              <w:jc w:val="center"/>
+              <w:rPr>
+                <w:rFonts w:ascii="微软雅黑" w:hAnsi="微软雅黑" w:eastAsia="微软雅黑" w:cs="微软雅黑"/>
+              </w:rPr>
+            </w:pPr>
+          </w:p>
+        </w:tc>
+        <w:tc>
+          <w:tcPr>
+            <w:tcW w:w="974" w:type="dxa"/>
+            <w:vAlign w:val="center"/>
+          </w:tcPr>
+          <w:p>
+            <w:pPr>
+              <w:jc w:val="center"/>
+              <w:rPr>
+                <w:rFonts w:ascii="微软雅黑" w:hAnsi="微软雅黑" w:eastAsia="微软雅黑" w:cs="微软雅黑"/>
+              </w:rPr>
+            </w:pPr>
+          </w:p>
+        </w:tc>
+        <w:tc>
+          <w:tcPr>
+            <w:tcW w:w="1185" w:type="dxa"/>
+            <w:vAlign w:val="center"/>
+          </w:tcPr>
+          <w:p>
+            <w:pPr>
+              <w:jc w:val="center"/>
+              <w:rPr>
+                <w:rFonts w:ascii="微软雅黑" w:hAnsi="微软雅黑" w:eastAsia="微软雅黑" w:cs="微软雅黑"/>
+              </w:rPr>
+            </w:pPr>
+          </w:p>
+        </w:tc>
+        <w:tc>
+          <w:tcPr>
+            <w:tcW w:w="1186" w:type="dxa"/>
+            <w:vAlign w:val="center"/>
+          </w:tcPr>
+          <w:p>
+            <w:pPr>
+              <w:jc w:val="center"/>
+              <w:rPr>
+                <w:rFonts w:ascii="微软雅黑" w:hAnsi="微软雅黑" w:eastAsia="微软雅黑" w:cs="微软雅黑"/>
+              </w:rPr>
+            </w:pPr>
+          </w:p>
+        </w:tc>
+      </w:tr>
+      <w:tr>
+        <w:tblPrEx>
+          <w:tblBorders>
+            <w:top w:val="single" w:color="auto" w:sz="4" w:space="0"/>
+            <w:left w:val="single" w:color="auto" w:sz="4" w:space="0"/>
+            <w:bottom w:val="single" w:color="auto" w:sz="4" w:space="0"/>
+            <w:right w:val="single" w:color="auto" w:sz="4" w:space="0"/>
+            <w:insideH w:val="single" w:color="auto" w:sz="4" w:space="0"/>
+            <w:insideV w:val="single" w:color="auto" w:sz="4" w:space="0"/>
+          </w:tblBorders>
+          <w:tblLayout w:type="fixed"/>
+          <w:tblCellMar>
+            <w:top w:w="0" w:type="dxa"/>
+            <w:left w:w="108" w:type="dxa"/>
+            <w:bottom w:w="0" w:type="dxa"/>
+            <w:right w:w="108" w:type="dxa"/>
+          </w:tblCellMar>
+        </w:tblPrEx>
+        <w:trPr>
+          <w:trHeight w:val="397" w:hRule="atLeast"/>
+          <w:jc w:val="center"/>
+        </w:trPr>
+        <w:tc>
+          <w:tcPr>
+            <w:tcW w:w="1129" w:type="dxa"/>
+            <w:vAlign w:val="center"/>
+          </w:tcPr>
+          <w:p>
+            <w:pPr>
+              <w:jc w:val="center"/>
+              <w:rPr>
+                <w:rFonts w:ascii="微软雅黑" w:hAnsi="微软雅黑" w:eastAsia="微软雅黑" w:cs="微软雅黑"/>
+              </w:rPr>
+            </w:pPr>
+          </w:p>
+        </w:tc>
+        <w:tc>
+          <w:tcPr>
+            <w:tcW w:w="2438" w:type="dxa"/>
+            <w:vAlign w:val="center"/>
+          </w:tcPr>
+          <w:p>
+            <w:pPr>
+              <w:jc w:val="center"/>
+              <w:rPr>
+                <w:rFonts w:ascii="微软雅黑" w:hAnsi="微软雅黑" w:eastAsia="微软雅黑" w:cs="微软雅黑"/>
+              </w:rPr>
+            </w:pPr>
+          </w:p>
+        </w:tc>
+        <w:tc>
+          <w:tcPr>
+            <w:tcW w:w="987" w:type="dxa"/>
+            <w:vAlign w:val="center"/>
+          </w:tcPr>
+          <w:p>
+            <w:pPr>
+              <w:jc w:val="center"/>
+              <w:rPr>
+                <w:rFonts w:ascii="微软雅黑" w:hAnsi="微软雅黑" w:eastAsia="微软雅黑" w:cs="微软雅黑"/>
+              </w:rPr>
+            </w:pPr>
+          </w:p>
+        </w:tc>
+        <w:tc>
+          <w:tcPr>
+            <w:tcW w:w="974" w:type="dxa"/>
+            <w:vAlign w:val="center"/>
+          </w:tcPr>
+          <w:p>
+            <w:pPr>
+              <w:jc w:val="center"/>
+              <w:rPr>
+                <w:rFonts w:ascii="微软雅黑" w:hAnsi="微软雅黑" w:eastAsia="微软雅黑" w:cs="微软雅黑"/>
+              </w:rPr>
+            </w:pPr>
+          </w:p>
+        </w:tc>
+        <w:tc>
+          <w:tcPr>
+            <w:tcW w:w="1185" w:type="dxa"/>
+            <w:vAlign w:val="center"/>
+          </w:tcPr>
+          <w:p>
+            <w:pPr>
+              <w:jc w:val="center"/>
+              <w:rPr>
+                <w:rFonts w:ascii="微软雅黑" w:hAnsi="微软雅黑" w:eastAsia="微软雅黑" w:cs="微软雅黑"/>
+              </w:rPr>
+            </w:pPr>
+          </w:p>
+        </w:tc>
+        <w:tc>
+          <w:tcPr>
+            <w:tcW w:w="1186" w:type="dxa"/>
+            <w:vAlign w:val="center"/>
+          </w:tcPr>
+          <w:p>
+            <w:pPr>
+              <w:jc w:val="center"/>
+              <w:rPr>
+                <w:rFonts w:ascii="微软雅黑" w:hAnsi="微软雅黑" w:eastAsia="微软雅黑" w:cs="微软雅黑"/>
+              </w:rPr>
+            </w:pPr>
+          </w:p>
+        </w:tc>
+      </w:tr>
+    </w:tbl>
+    <w:p>
+      <w:pPr>
+        <w:jc w:val="center"/>
+        <w:rPr>
+          <w:rFonts w:hint="eastAsia" w:ascii="微软雅黑" w:hAnsi="微软雅黑" w:eastAsia="微软雅黑"/>
+          <w:b/>
+          <w:sz w:val="44"/>
+          <w:szCs w:val="44"/>
+        </w:rPr>
+      </w:pPr>
+      <w:r>
+        <w:rPr>
+          <w:rFonts w:hint="eastAsia" w:ascii="微软雅黑" w:hAnsi="微软雅黑" w:eastAsia="微软雅黑"/>
+          <w:b/>
+          <w:sz w:val="44"/>
+          <w:szCs w:val="44"/>
+        </w:rPr>
+        <w:br w:type="page"/>
+      </w:r>
+    </w:p>
+    <w:p>
+      <w:pPr>
+        <w:jc w:val="center"/>
+        <w:rPr>
           <w:rFonts w:ascii="微软雅黑" w:hAnsi="微软雅黑" w:eastAsia="微软雅黑"/>
           <w:b/>
           <w:sz w:val="44"/>
@@ -2030,14 +3384,14 @@
     </w:p>
     <w:p>
       <w:pPr>
-        <w:pStyle w:val="26"/>
+        <w:pStyle w:val="27"/>
         <w:numPr>
           <w:ilvl w:val="0"/>
           <w:numId w:val="1"/>
         </w:numPr>
         <w:ind w:firstLineChars="0"/>
         <w:rPr>
-          <w:rFonts w:ascii="微软雅黑" w:hAnsi="微软雅黑" w:eastAsia="微软雅黑"/>
+          <w:rFonts w:hint="eastAsia" w:ascii="微软雅黑" w:hAnsi="微软雅黑" w:eastAsia="微软雅黑"/>
         </w:rPr>
       </w:pPr>
       <w:r>
@@ -2086,7 +3440,7 @@
     </w:p>
     <w:p>
       <w:pPr>
-        <w:pStyle w:val="26"/>
+        <w:pStyle w:val="27"/>
         <w:numPr>
           <w:ilvl w:val="0"/>
           <w:numId w:val="1"/>
@@ -2097,33 +3451,109 @@
         </w:rPr>
       </w:pPr>
       <w:r>
-        <w:fldChar w:fldCharType="begin"/>
-      </w:r>
-      <w:r>
-        <w:instrText xml:space="preserve"> HYPERLINK "../../../../../../../数据库设计说明书（GB8567——88）.doc" </w:instrText>
-      </w:r>
-      <w:r>
-        <w:fldChar w:fldCharType="separate"/>
-      </w:r>
-      <w:r>
         <w:rPr>
           <w:rStyle w:val="16"/>
           <w:rFonts w:hint="eastAsia" w:ascii="微软雅黑" w:hAnsi="微软雅黑" w:eastAsia="微软雅黑"/>
         </w:rPr>
-        <w:t>《数据库设计说明书（GB8567——88）》</w:t>
-      </w:r>
+        <w:t>《NPUSS-Tinder-SDS-1.0(E) 软件文档规范》</w:t>
+      </w:r>
+      <w:r>
+        <w:rPr>
+          <w:rFonts w:hint="eastAsia" w:ascii="微软雅黑" w:hAnsi="微软雅黑" w:eastAsia="微软雅黑"/>
+        </w:rPr>
+        <w:t>，Tinder项目组提供</w:t>
+      </w:r>
+    </w:p>
+    <w:p>
+      <w:pPr>
+        <w:pStyle w:val="27"/>
+        <w:numPr>
+          <w:ilvl w:val="0"/>
+          <w:numId w:val="1"/>
+        </w:numPr>
+        <w:ind w:firstLineChars="0"/>
+        <w:rPr>
+          <w:rFonts w:hint="eastAsia" w:ascii="微软雅黑" w:hAnsi="微软雅黑" w:eastAsia="微软雅黑"/>
+        </w:rPr>
+      </w:pPr>
       <w:r>
         <w:rPr>
           <w:rStyle w:val="16"/>
           <w:rFonts w:hint="eastAsia" w:ascii="微软雅黑" w:hAnsi="微软雅黑" w:eastAsia="微软雅黑"/>
         </w:rPr>
-        <w:fldChar w:fldCharType="end"/>
-      </w:r>
-      <w:r>
-        <w:rPr>
-          <w:rFonts w:hint="eastAsia" w:ascii="微软雅黑" w:hAnsi="微软雅黑" w:eastAsia="微软雅黑"/>
-        </w:rPr>
-        <w:t>，国家标准</w:t>
+        <w:t>《</w:t>
+      </w:r>
+      <w:r>
+        <w:rPr>
+          <w:rStyle w:val="16"/>
+          <w:rFonts w:hint="eastAsia" w:ascii="微软雅黑" w:hAnsi="微软雅黑" w:eastAsia="微软雅黑"/>
+        </w:rPr>
+        <w:t>NPUSS-Tinder-DNR-1.0(E) 文档编号规则》</w:t>
+      </w:r>
+      <w:r>
+        <w:rPr>
+          <w:rFonts w:hint="eastAsia" w:ascii="微软雅黑" w:hAnsi="微软雅黑" w:eastAsia="微软雅黑"/>
+        </w:rPr>
+        <w:t>，Tinder项目组提供</w:t>
+      </w:r>
+    </w:p>
+    <w:p>
+      <w:pPr>
+        <w:pStyle w:val="27"/>
+        <w:numPr>
+          <w:ilvl w:val="0"/>
+          <w:numId w:val="1"/>
+        </w:numPr>
+        <w:ind w:firstLineChars="0"/>
+        <w:rPr>
+          <w:rFonts w:hint="eastAsia" w:ascii="微软雅黑" w:hAnsi="微软雅黑" w:eastAsia="微软雅黑"/>
+        </w:rPr>
+      </w:pPr>
+      <w:r>
+        <w:rPr>
+          <w:rStyle w:val="16"/>
+          <w:rFonts w:hint="eastAsia" w:ascii="微软雅黑" w:hAnsi="微软雅黑" w:eastAsia="微软雅黑"/>
+        </w:rPr>
+        <w:t>《NPUSS-Tinder-SRS-1.0(E) 软件需求规格说明书》</w:t>
+      </w:r>
+      <w:r>
+        <w:rPr>
+          <w:rFonts w:hint="eastAsia" w:ascii="微软雅黑" w:hAnsi="微软雅黑" w:eastAsia="微软雅黑"/>
+        </w:rPr>
+        <w:t>，Tinder项目组提供</w:t>
+      </w:r>
+    </w:p>
+    <w:p>
+      <w:pPr>
+        <w:pStyle w:val="27"/>
+        <w:numPr>
+          <w:ilvl w:val="0"/>
+          <w:numId w:val="1"/>
+        </w:numPr>
+        <w:ind w:firstLineChars="0"/>
+        <w:rPr>
+          <w:rFonts w:hint="eastAsia" w:ascii="微软雅黑" w:hAnsi="微软雅黑" w:eastAsia="微软雅黑"/>
+        </w:rPr>
+      </w:pPr>
+      <w:r>
+        <w:rPr>
+          <w:rStyle w:val="16"/>
+          <w:rFonts w:hint="eastAsia" w:ascii="微软雅黑" w:hAnsi="微软雅黑" w:eastAsia="微软雅黑"/>
+        </w:rPr>
+        <w:t>《</w:t>
+      </w:r>
+      <w:r>
+        <w:rPr>
+          <w:rStyle w:val="16"/>
+          <w:rFonts w:hint="eastAsia" w:ascii="微软雅黑" w:hAnsi="微软雅黑" w:eastAsia="微软雅黑"/>
+        </w:rPr>
+        <w:t>NPUSS-Tinder-SFT-0.1 软件功能列表》</w:t>
+      </w:r>
+      <w:r>
+        <w:rPr>
+          <w:rFonts w:hint="eastAsia" w:ascii="微软雅黑" w:hAnsi="微软雅黑" w:eastAsia="微软雅黑"/>
+        </w:rPr>
+        <w:t>，Tinder项目组提供</w:t>
       </w:r>
     </w:p>
     <w:p>
@@ -2175,8 +3605,8 @@
           <w:rFonts w:hint="eastAsia" w:ascii="微软雅黑" w:hAnsi="微软雅黑" w:eastAsia="微软雅黑"/>
         </w:rPr>
       </w:pPr>
-      <w:bookmarkStart w:id="6" w:name="_Toc521466028"/>
-      <w:bookmarkStart w:id="7" w:name="_Toc4685"/>
+      <w:bookmarkStart w:id="6" w:name="_Toc4685"/>
+      <w:bookmarkStart w:id="7" w:name="_Toc521466028"/>
       <w:r>
         <w:rPr>
           <w:rFonts w:hint="eastAsia" w:ascii="微软雅黑" w:hAnsi="微软雅黑" w:eastAsia="微软雅黑"/>
@@ -2375,8 +3805,8 @@
           <w:rFonts w:hint="eastAsia" w:ascii="微软雅黑" w:hAnsi="微软雅黑" w:eastAsia="微软雅黑"/>
         </w:rPr>
       </w:pPr>
-      <w:bookmarkStart w:id="8" w:name="_Toc521466029"/>
-      <w:bookmarkStart w:id="9" w:name="_Toc31963"/>
+      <w:bookmarkStart w:id="8" w:name="_Toc31963"/>
+      <w:bookmarkStart w:id="9" w:name="_Toc521466029"/>
       <w:r>
         <w:rPr>
           <w:rFonts w:hint="eastAsia" w:ascii="微软雅黑" w:hAnsi="微软雅黑" w:eastAsia="微软雅黑"/>
@@ -2425,8 +3855,8 @@
           <w:rFonts w:ascii="微软雅黑" w:hAnsi="微软雅黑" w:eastAsia="微软雅黑"/>
         </w:rPr>
       </w:pPr>
-      <w:bookmarkStart w:id="10" w:name="_Toc521466030"/>
-      <w:bookmarkStart w:id="11" w:name="_Toc6656"/>
+      <w:bookmarkStart w:id="10" w:name="_Toc6656"/>
+      <w:bookmarkStart w:id="11" w:name="_Toc521466030"/>
       <w:r>
         <w:rPr>
           <w:rFonts w:hint="eastAsia" w:ascii="微软雅黑" w:hAnsi="微软雅黑" w:eastAsia="微软雅黑"/>
@@ -2487,13 +3917,13 @@
           <w:rFonts w:hint="eastAsia" w:ascii="微软雅黑" w:hAnsi="微软雅黑" w:eastAsia="微软雅黑"/>
           <w:lang w:val="en-US" w:eastAsia="zh-CN"/>
         </w:rPr>
-        <w:t>3</w:t>
-      </w:r>
-      <w:r>
-        <w:rPr>
-          <w:rFonts w:ascii="微软雅黑" w:hAnsi="微软雅黑" w:eastAsia="微软雅黑"/>
-        </w:rPr>
-        <w:t xml:space="preserve">. </w:t>
+        <w:t>2.</w:t>
+      </w:r>
+      <w:r>
+        <w:rPr>
+          <w:rFonts w:ascii="微软雅黑" w:hAnsi="微软雅黑" w:eastAsia="微软雅黑"/>
+        </w:rPr>
+        <w:t xml:space="preserve"> </w:t>
       </w:r>
       <w:r>
         <w:rPr>
@@ -2526,13 +3956,7 @@
           <w:rFonts w:hint="eastAsia" w:ascii="微软雅黑" w:hAnsi="微软雅黑" w:eastAsia="微软雅黑"/>
           <w:lang w:val="en-US" w:eastAsia="zh-CN"/>
         </w:rPr>
-        <w:t>4</w:t>
-      </w:r>
-      <w:r>
-        <w:rPr>
-          <w:rFonts w:ascii="微软雅黑" w:hAnsi="微软雅黑" w:eastAsia="微软雅黑"/>
-        </w:rPr>
-        <w:t xml:space="preserve">. </w:t>
+        <w:t xml:space="preserve">3. </w:t>
       </w:r>
       <w:r>
         <w:rPr>
@@ -2570,20 +3994,32 @@
       </w:r>
       <w:bookmarkEnd w:id="12"/>
       <w:bookmarkEnd w:id="13"/>
+      <w:bookmarkStart w:id="28" w:name="_GoBack"/>
+      <w:bookmarkEnd w:id="28"/>
     </w:p>
     <w:p>
       <w:pPr>
         <w:ind w:firstLine="420" w:firstLineChars="200"/>
         <w:rPr>
           <w:rFonts w:hint="eastAsia" w:ascii="微软雅黑" w:hAnsi="微软雅黑" w:eastAsia="微软雅黑"/>
-        </w:rPr>
-      </w:pPr>
-      <w:r>
-        <w:rPr>
-          <w:rFonts w:hint="eastAsia" w:ascii="微软雅黑" w:hAnsi="微软雅黑" w:eastAsia="微软雅黑"/>
           <w:i/>
-        </w:rPr>
-        <w:t>PostgreSQL: Documentation</w:t>
+          <w:iCs/>
+        </w:rPr>
+      </w:pPr>
+      <w:r>
+        <w:rPr>
+          <w:rFonts w:hint="eastAsia" w:ascii="微软雅黑" w:hAnsi="微软雅黑" w:eastAsia="微软雅黑"/>
+          <w:i/>
+          <w:lang w:val="en-US" w:eastAsia="zh-CN"/>
+        </w:rPr>
+        <w:t>MariaDB</w:t>
+      </w:r>
+      <w:r>
+        <w:rPr>
+          <w:rFonts w:hint="eastAsia" w:ascii="微软雅黑" w:hAnsi="微软雅黑" w:eastAsia="微软雅黑"/>
+          <w:i/>
+        </w:rPr>
+        <w:t>: Documentation</w:t>
       </w:r>
       <w:r>
         <w:rPr>
@@ -2595,13 +4031,67 @@
         <w:rPr>
           <w:rFonts w:ascii="微软雅黑" w:hAnsi="微软雅黑" w:eastAsia="微软雅黑"/>
         </w:rPr>
-        <w:t>-- https://www.postgresql.org/docs/</w:t>
-      </w:r>
-      <w:r>
-        <w:rPr>
-          <w:rFonts w:hint="eastAsia" w:ascii="微软雅黑" w:hAnsi="微软雅黑" w:eastAsia="微软雅黑"/>
-        </w:rPr>
-        <w:t>。</w:t>
+        <w:t xml:space="preserve">-- </w:t>
+      </w:r>
+      <w:r>
+        <w:rPr>
+          <w:rFonts w:ascii="微软雅黑" w:hAnsi="微软雅黑" w:eastAsia="微软雅黑"/>
+          <w:i/>
+          <w:iCs/>
+        </w:rPr>
+        <w:fldChar w:fldCharType="begin"/>
+      </w:r>
+      <w:r>
+        <w:rPr>
+          <w:rFonts w:ascii="微软雅黑" w:hAnsi="微软雅黑" w:eastAsia="微软雅黑"/>
+          <w:i/>
+          <w:iCs/>
+        </w:rPr>
+        <w:instrText xml:space="preserve"> HYPERLINK "https://www.mariadb.org/docs/" </w:instrText>
+      </w:r>
+      <w:r>
+        <w:rPr>
+          <w:rFonts w:ascii="微软雅黑" w:hAnsi="微软雅黑" w:eastAsia="微软雅黑"/>
+          <w:i/>
+          <w:iCs/>
+        </w:rPr>
+        <w:fldChar w:fldCharType="separate"/>
+      </w:r>
+      <w:r>
+        <w:rPr>
+          <w:rStyle w:val="16"/>
+          <w:rFonts w:ascii="微软雅黑" w:hAnsi="微软雅黑" w:eastAsia="微软雅黑"/>
+          <w:i/>
+          <w:iCs/>
+        </w:rPr>
+        <w:t>https://www.</w:t>
+      </w:r>
+      <w:r>
+        <w:rPr>
+          <w:rStyle w:val="16"/>
+          <w:rFonts w:hint="eastAsia" w:ascii="微软雅黑" w:hAnsi="微软雅黑" w:eastAsia="微软雅黑"/>
+          <w:i/>
+          <w:iCs/>
+          <w:lang w:val="en-US" w:eastAsia="zh-CN"/>
+        </w:rPr>
+        <w:t>mariadb</w:t>
+      </w:r>
+      <w:r>
+        <w:rPr>
+          <w:rStyle w:val="16"/>
+          <w:rFonts w:ascii="微软雅黑" w:hAnsi="微软雅黑" w:eastAsia="微软雅黑"/>
+          <w:i/>
+          <w:iCs/>
+        </w:rPr>
+        <w:t>.org/docs/</w:t>
+      </w:r>
+      <w:r>
+        <w:rPr>
+          <w:rFonts w:ascii="微软雅黑" w:hAnsi="微软雅黑" w:eastAsia="微软雅黑"/>
+          <w:i/>
+          <w:iCs/>
+        </w:rPr>
+        <w:fldChar w:fldCharType="end"/>
       </w:r>
     </w:p>
     <w:p>
@@ -2729,8 +4219,8 @@
           <w:rFonts w:hint="eastAsia" w:ascii="微软雅黑" w:hAnsi="微软雅黑" w:eastAsia="微软雅黑"/>
         </w:rPr>
       </w:pPr>
-      <w:bookmarkStart w:id="18" w:name="_Toc521466035"/>
-      <w:bookmarkStart w:id="19" w:name="_Toc10059"/>
+      <w:bookmarkStart w:id="18" w:name="_Toc10059"/>
+      <w:bookmarkStart w:id="19" w:name="_Toc521466035"/>
       <w:r>
         <w:rPr>
           <w:rFonts w:hint="eastAsia" w:ascii="微软雅黑" w:hAnsi="微软雅黑" w:eastAsia="微软雅黑"/>
@@ -2808,8 +4298,8 @@
           <w:rFonts w:hint="eastAsia" w:ascii="微软雅黑" w:hAnsi="微软雅黑" w:eastAsia="微软雅黑"/>
         </w:rPr>
       </w:pPr>
-      <w:bookmarkStart w:id="20" w:name="_Toc521466036"/>
-      <w:bookmarkStart w:id="21" w:name="_Toc30301"/>
+      <w:bookmarkStart w:id="20" w:name="_Toc30301"/>
+      <w:bookmarkStart w:id="21" w:name="_Toc521466036"/>
       <w:r>
         <w:rPr>
           <w:rFonts w:hint="eastAsia" w:ascii="微软雅黑" w:hAnsi="微软雅黑" w:eastAsia="微软雅黑"/>
@@ -2910,8 +4400,8 @@
           <w:rFonts w:hint="eastAsia" w:ascii="微软雅黑" w:hAnsi="微软雅黑" w:eastAsia="微软雅黑"/>
         </w:rPr>
       </w:pPr>
-      <w:bookmarkStart w:id="24" w:name="_Toc521466038"/>
-      <w:bookmarkStart w:id="25" w:name="_Toc9473"/>
+      <w:bookmarkStart w:id="24" w:name="_Toc9473"/>
+      <w:bookmarkStart w:id="25" w:name="_Toc521466038"/>
       <w:r>
         <w:rPr>
           <w:rFonts w:hint="eastAsia" w:ascii="微软雅黑" w:hAnsi="微软雅黑" w:eastAsia="微软雅黑"/>
@@ -3184,8 +4674,8 @@
           </wp:inline>
         </w:drawing>
       </w:r>
-      <w:bookmarkStart w:id="26" w:name="_Toc521466039"/>
-      <w:bookmarkStart w:id="27" w:name="_Toc31676"/>
+      <w:bookmarkStart w:id="26" w:name="_Toc31676"/>
+      <w:bookmarkStart w:id="27" w:name="_Toc521466039"/>
     </w:p>
     <w:p>
       <w:pPr>
@@ -3218,8 +4708,6 @@
           <w:rFonts w:hint="eastAsia" w:ascii="微软雅黑" w:hAnsi="微软雅黑" w:eastAsia="微软雅黑"/>
         </w:rPr>
       </w:pPr>
-      <w:bookmarkStart w:id="28" w:name="_GoBack"/>
-      <w:bookmarkEnd w:id="28"/>
       <w:r>
         <w:rPr>
           <w:rFonts w:hint="eastAsia" w:ascii="微软雅黑" w:hAnsi="微软雅黑" w:eastAsia="微软雅黑"/>
@@ -4075,8 +5563,8 @@
     <w:lsdException w:uiPriority="99" w:name="index 7"/>
     <w:lsdException w:uiPriority="99" w:name="index 8"/>
     <w:lsdException w:uiPriority="99" w:name="index 9"/>
-    <w:lsdException w:uiPriority="39" w:semiHidden="0" w:name="toc 1"/>
-    <w:lsdException w:uiPriority="39" w:semiHidden="0" w:name="toc 2"/>
+    <w:lsdException w:qFormat="1" w:uiPriority="39" w:semiHidden="0" w:name="toc 1"/>
+    <w:lsdException w:qFormat="1" w:uiPriority="39" w:semiHidden="0" w:name="toc 2"/>
     <w:lsdException w:uiPriority="39" w:semiHidden="0" w:name="toc 3"/>
     <w:lsdException w:uiPriority="39" w:name="toc 4"/>
     <w:lsdException w:uiPriority="39" w:name="toc 5"/>
@@ -4087,7 +5575,7 @@
     <w:lsdException w:uiPriority="99" w:name="Normal Indent"/>
     <w:lsdException w:uiPriority="99" w:name="footnote text"/>
     <w:lsdException w:uiPriority="99" w:name="annotation text"/>
-    <w:lsdException w:uiPriority="99" w:semiHidden="0" w:name="header"/>
+    <w:lsdException w:qFormat="1" w:uiPriority="99" w:semiHidden="0" w:name="header"/>
     <w:lsdException w:qFormat="1" w:uiPriority="99" w:semiHidden="0" w:name="footer"/>
     <w:lsdException w:uiPriority="99" w:name="index heading"/>
     <w:lsdException w:qFormat="1" w:uiPriority="35" w:name="caption"/>
@@ -4141,14 +5629,14 @@
     <w:lsdException w:uiPriority="99" w:name="Body Text Indent 2"/>
     <w:lsdException w:uiPriority="99" w:name="Body Text Indent 3"/>
     <w:lsdException w:uiPriority="99" w:name="Block Text"/>
-    <w:lsdException w:uiPriority="99" w:semiHidden="0" w:name="Hyperlink"/>
+    <w:lsdException w:qFormat="1" w:uiPriority="99" w:semiHidden="0" w:name="Hyperlink"/>
     <w:lsdException w:uiPriority="99" w:name="FollowedHyperlink"/>
     <w:lsdException w:qFormat="1" w:unhideWhenUsed="0" w:uiPriority="22" w:semiHidden="0" w:name="Strong"/>
     <w:lsdException w:qFormat="1" w:unhideWhenUsed="0" w:uiPriority="20" w:semiHidden="0" w:name="Emphasis"/>
     <w:lsdException w:qFormat="1" w:uiPriority="99" w:name="Document Map"/>
     <w:lsdException w:uiPriority="99" w:name="Plain Text"/>
     <w:lsdException w:uiPriority="99" w:name="E-mail Signature"/>
-    <w:lsdException w:uiPriority="99" w:name="Normal (Web)"/>
+    <w:lsdException w:qFormat="1" w:uiPriority="99" w:name="Normal (Web)"/>
     <w:lsdException w:uiPriority="99" w:name="HTML Acronym"/>
     <w:lsdException w:uiPriority="99" w:name="HTML Address"/>
     <w:lsdException w:uiPriority="99" w:name="HTML Cite"/>
@@ -4204,9 +5692,9 @@
     <w:lsdException w:uiPriority="99" w:name="Table Web 2"/>
     <w:lsdException w:uiPriority="99" w:name="Table Web 3"/>
     <w:lsdException w:qFormat="1" w:uiPriority="99" w:name="Balloon Text"/>
-    <w:lsdException w:unhideWhenUsed="0" w:uiPriority="59" w:semiHidden="0" w:name="Table Grid"/>
+    <w:lsdException w:qFormat="1" w:unhideWhenUsed="0" w:uiPriority="39" w:semiHidden="0" w:name="Table Grid"/>
     <w:lsdException w:uiPriority="99" w:name="Table Theme"/>
-    <w:lsdException w:unhideWhenUsed="0" w:uiPriority="99" w:name="Placeholder Text"/>
+    <w:lsdException w:qFormat="1" w:unhideWhenUsed="0" w:uiPriority="99" w:name="Placeholder Text"/>
     <w:lsdException w:unhideWhenUsed="0" w:uiPriority="60" w:semiHidden="0" w:name="Light Shading"/>
     <w:lsdException w:unhideWhenUsed="0" w:uiPriority="61" w:semiHidden="0" w:name="Light List"/>
     <w:lsdException w:unhideWhenUsed="0" w:uiPriority="62" w:semiHidden="0" w:name="Light Grid"/>
@@ -4327,7 +5815,7 @@
     <w:name w:val="heading 1"/>
     <w:basedOn w:val="1"/>
     <w:next w:val="1"/>
-    <w:link w:val="21"/>
+    <w:link w:val="22"/>
     <w:qFormat/>
     <w:uiPriority w:val="9"/>
     <w:pPr>
@@ -4348,7 +5836,7 @@
     <w:name w:val="heading 2"/>
     <w:basedOn w:val="1"/>
     <w:next w:val="1"/>
-    <w:link w:val="23"/>
+    <w:link w:val="24"/>
     <w:unhideWhenUsed/>
     <w:qFormat/>
     <w:uiPriority w:val="9"/>
@@ -4370,7 +5858,7 @@
     <w:name w:val="heading 3"/>
     <w:basedOn w:val="1"/>
     <w:next w:val="1"/>
-    <w:link w:val="24"/>
+    <w:link w:val="25"/>
     <w:unhideWhenUsed/>
     <w:qFormat/>
     <w:uiPriority w:val="9"/>
@@ -4391,7 +5879,7 @@
     <w:name w:val="heading 4"/>
     <w:basedOn w:val="1"/>
     <w:next w:val="1"/>
-    <w:link w:val="25"/>
+    <w:link w:val="26"/>
     <w:unhideWhenUsed/>
     <w:qFormat/>
     <w:uiPriority w:val="9"/>
@@ -4432,7 +5920,7 @@
   <w:style w:type="paragraph" w:styleId="6">
     <w:name w:val="Document Map"/>
     <w:basedOn w:val="1"/>
-    <w:link w:val="22"/>
+    <w:link w:val="23"/>
     <w:semiHidden/>
     <w:unhideWhenUsed/>
     <w:qFormat/>
@@ -4457,7 +5945,7 @@
     <w:name w:val="Date"/>
     <w:basedOn w:val="1"/>
     <w:next w:val="1"/>
-    <w:link w:val="28"/>
+    <w:link w:val="29"/>
     <w:semiHidden/>
     <w:unhideWhenUsed/>
     <w:uiPriority w:val="99"/>
@@ -4468,7 +5956,7 @@
   <w:style w:type="paragraph" w:styleId="9">
     <w:name w:val="Balloon Text"/>
     <w:basedOn w:val="1"/>
-    <w:link w:val="20"/>
+    <w:link w:val="21"/>
     <w:semiHidden/>
     <w:unhideWhenUsed/>
     <w:qFormat/>
@@ -4481,7 +5969,7 @@
   <w:style w:type="paragraph" w:styleId="10">
     <w:name w:val="footer"/>
     <w:basedOn w:val="1"/>
-    <w:link w:val="19"/>
+    <w:link w:val="20"/>
     <w:unhideWhenUsed/>
     <w:qFormat/>
     <w:uiPriority w:val="99"/>
@@ -4501,8 +5989,9 @@
   <w:style w:type="paragraph" w:styleId="11">
     <w:name w:val="header"/>
     <w:basedOn w:val="1"/>
-    <w:link w:val="18"/>
+    <w:link w:val="19"/>
     <w:unhideWhenUsed/>
+    <w:qFormat/>
     <w:uiPriority w:val="99"/>
     <w:pPr>
       <w:pBdr>
@@ -4525,6 +6014,7 @@
     <w:basedOn w:val="1"/>
     <w:next w:val="1"/>
     <w:unhideWhenUsed/>
+    <w:qFormat/>
     <w:uiPriority w:val="39"/>
     <w:pPr>
       <w:tabs>
@@ -4537,6 +6027,7 @@
     <w:basedOn w:val="1"/>
     <w:next w:val="1"/>
     <w:unhideWhenUsed/>
+    <w:qFormat/>
     <w:uiPriority w:val="39"/>
     <w:pPr>
       <w:ind w:left="420" w:leftChars="200"/>
@@ -4547,6 +6038,7 @@
     <w:basedOn w:val="1"/>
     <w:semiHidden/>
     <w:unhideWhenUsed/>
+    <w:qFormat/>
     <w:uiPriority w:val="99"/>
     <w:pPr>
       <w:widowControl/>
@@ -4564,6 +6056,7 @@
     <w:name w:val="Hyperlink"/>
     <w:basedOn w:val="15"/>
     <w:unhideWhenUsed/>
+    <w:qFormat/>
     <w:uiPriority w:val="99"/>
     <w:rPr>
       <w:color w:val="0000FF" w:themeColor="hyperlink"/>
@@ -4575,17 +6068,35 @@
       </w14:textFill>
     </w:rPr>
   </w:style>
-  <w:style w:type="character" w:customStyle="1" w:styleId="18">
+  <w:style w:type="table" w:styleId="18">
+    <w:name w:val="Table Grid"/>
+    <w:basedOn w:val="17"/>
+    <w:qFormat/>
+    <w:uiPriority w:val="39"/>
+    <w:tblPr>
+      <w:tblBorders>
+        <w:top w:val="single" w:color="auto" w:sz="4" w:space="0"/>
+        <w:left w:val="single" w:color="auto" w:sz="4" w:space="0"/>
+        <w:bottom w:val="single" w:color="auto" w:sz="4" w:space="0"/>
+        <w:right w:val="single" w:color="auto" w:sz="4" w:space="0"/>
+        <w:insideH w:val="single" w:color="auto" w:sz="4" w:space="0"/>
+        <w:insideV w:val="single" w:color="auto" w:sz="4" w:space="0"/>
+      </w:tblBorders>
+      <w:tblLayout w:type="fixed"/>
+    </w:tblPr>
+  </w:style>
+  <w:style w:type="character" w:customStyle="1" w:styleId="19">
     <w:name w:val="页眉 字符"/>
     <w:basedOn w:val="15"/>
     <w:link w:val="11"/>
+    <w:qFormat/>
     <w:uiPriority w:val="99"/>
     <w:rPr>
       <w:sz w:val="18"/>
       <w:szCs w:val="18"/>
     </w:rPr>
   </w:style>
-  <w:style w:type="character" w:customStyle="1" w:styleId="19">
+  <w:style w:type="character" w:customStyle="1" w:styleId="20">
     <w:name w:val="页脚 字符"/>
     <w:basedOn w:val="15"/>
     <w:link w:val="10"/>
@@ -4596,7 +6107,7 @@
       <w:szCs w:val="18"/>
     </w:rPr>
   </w:style>
-  <w:style w:type="character" w:customStyle="1" w:styleId="20">
+  <w:style w:type="character" w:customStyle="1" w:styleId="21">
     <w:name w:val="批注框文本 字符"/>
     <w:basedOn w:val="15"/>
     <w:link w:val="9"/>
@@ -4608,7 +6119,7 @@
       <w:szCs w:val="18"/>
     </w:rPr>
   </w:style>
-  <w:style w:type="character" w:customStyle="1" w:styleId="21">
+  <w:style w:type="character" w:customStyle="1" w:styleId="22">
     <w:name w:val="标题 1 字符"/>
     <w:basedOn w:val="15"/>
     <w:link w:val="2"/>
@@ -4622,11 +6133,12 @@
       <w:szCs w:val="44"/>
     </w:rPr>
   </w:style>
-  <w:style w:type="character" w:customStyle="1" w:styleId="22">
+  <w:style w:type="character" w:customStyle="1" w:styleId="23">
     <w:name w:val="文档结构图 字符"/>
     <w:basedOn w:val="15"/>
     <w:link w:val="6"/>
     <w:semiHidden/>
+    <w:qFormat/>
     <w:uiPriority w:val="99"/>
     <w:rPr>
       <w:rFonts w:ascii="宋体" w:eastAsia="宋体"/>
@@ -4634,7 +6146,7 @@
       <w:szCs w:val="18"/>
     </w:rPr>
   </w:style>
-  <w:style w:type="character" w:customStyle="1" w:styleId="23">
+  <w:style w:type="character" w:customStyle="1" w:styleId="24">
     <w:name w:val="标题 2 字符"/>
     <w:basedOn w:val="15"/>
     <w:link w:val="3"/>
@@ -4648,7 +6160,7 @@
       <w:szCs w:val="32"/>
     </w:rPr>
   </w:style>
-  <w:style w:type="character" w:customStyle="1" w:styleId="24">
+  <w:style w:type="character" w:customStyle="1" w:styleId="25">
     <w:name w:val="标题 3 字符"/>
     <w:basedOn w:val="15"/>
     <w:link w:val="4"/>
@@ -4661,10 +6173,11 @@
       <w:szCs w:val="32"/>
     </w:rPr>
   </w:style>
-  <w:style w:type="character" w:customStyle="1" w:styleId="25">
+  <w:style w:type="character" w:customStyle="1" w:styleId="26">
     <w:name w:val="标题 4 字符"/>
     <w:basedOn w:val="15"/>
     <w:link w:val="5"/>
+    <w:qFormat/>
     <w:uiPriority w:val="9"/>
     <w:rPr>
       <w:rFonts w:asciiTheme="majorHAnsi" w:hAnsiTheme="majorHAnsi" w:eastAsiaTheme="majorEastAsia" w:cstheme="majorBidi"/>
@@ -4674,7 +6187,7 @@
       <w:szCs w:val="28"/>
     </w:rPr>
   </w:style>
-  <w:style w:type="paragraph" w:styleId="26">
+  <w:style w:type="paragraph" w:styleId="27">
     <w:name w:val="List Paragraph"/>
     <w:basedOn w:val="1"/>
     <w:qFormat/>
@@ -4683,16 +6196,17 @@
       <w:ind w:firstLine="420" w:firstLineChars="200"/>
     </w:pPr>
   </w:style>
-  <w:style w:type="character" w:styleId="27">
+  <w:style w:type="character" w:styleId="28">
     <w:name w:val="Placeholder Text"/>
     <w:basedOn w:val="15"/>
     <w:semiHidden/>
+    <w:qFormat/>
     <w:uiPriority w:val="99"/>
     <w:rPr>
       <w:color w:val="808080"/>
     </w:rPr>
   </w:style>
-  <w:style w:type="character" w:customStyle="1" w:styleId="28">
+  <w:style w:type="character" w:customStyle="1" w:styleId="29">
     <w:name w:val="日期 字符"/>
     <w:basedOn w:val="15"/>
     <w:link w:val="8"/>
@@ -4700,11 +6214,12 @@
     <w:qFormat/>
     <w:uiPriority w:val="99"/>
   </w:style>
-  <w:style w:type="character" w:customStyle="1" w:styleId="29">
+  <w:style w:type="character" w:customStyle="1" w:styleId="30">
     <w:name w:val="Unresolved Mention"/>
     <w:basedOn w:val="15"/>
     <w:semiHidden/>
     <w:unhideWhenUsed/>
+    <w:qFormat/>
     <w:uiPriority w:val="99"/>
     <w:rPr>
       <w:color w:val="605E5C"/>
@@ -4770,6 +6285,102 @@
         <w:p>
           <w:pPr>
             <w:pStyle w:val="6"/>
+          </w:pPr>
+          <w:r>
+            <w:rPr>
+              <w:rStyle w:val="4"/>
+              <w:rFonts w:hint="eastAsia"/>
+            </w:rPr>
+            <w:t>选择一项。</w:t>
+          </w:r>
+        </w:p>
+      </w:docPartBody>
+    </w:docPart>
+    <w:docPart>
+      <w:docPartPr>
+        <w:name w:val="{b0bf9026-a87d-413d-9a42-c5b51652765b}"/>
+        <w:style w:val=""/>
+        <w:category>
+          <w:name w:val="常规"/>
+          <w:gallery w:val="placeholder"/>
+        </w:category>
+        <w:types>
+          <w:type w:val="bbPlcHdr"/>
+        </w:types>
+        <w:behaviors>
+          <w:behavior w:val="content"/>
+        </w:behaviors>
+        <w:description w:val=""/>
+        <w:guid w:val="{b0bf9026-a87d-413d-9a42-c5b51652765b}"/>
+      </w:docPartPr>
+      <w:docPartBody>
+        <w:p>
+          <w:pPr>
+            <w:pStyle w:val="18"/>
+          </w:pPr>
+          <w:r>
+            <w:rPr>
+              <w:rStyle w:val="4"/>
+              <w:rFonts w:hint="eastAsia"/>
+            </w:rPr>
+            <w:t>选择一项。</w:t>
+          </w:r>
+        </w:p>
+      </w:docPartBody>
+    </w:docPart>
+    <w:docPart>
+      <w:docPartPr>
+        <w:name w:val="{de47277c-fb04-4552-aa48-38afcb606956}"/>
+        <w:style w:val=""/>
+        <w:category>
+          <w:name w:val="常规"/>
+          <w:gallery w:val="placeholder"/>
+        </w:category>
+        <w:types>
+          <w:type w:val="bbPlcHdr"/>
+        </w:types>
+        <w:behaviors>
+          <w:behavior w:val="content"/>
+        </w:behaviors>
+        <w:description w:val=""/>
+        <w:guid w:val="{de47277c-fb04-4552-aa48-38afcb606956}"/>
+      </w:docPartPr>
+      <w:docPartBody>
+        <w:p>
+          <w:pPr>
+            <w:pStyle w:val="19"/>
+          </w:pPr>
+          <w:r>
+            <w:rPr>
+              <w:rStyle w:val="4"/>
+              <w:rFonts w:hint="eastAsia"/>
+            </w:rPr>
+            <w:t>选择一项。</w:t>
+          </w:r>
+        </w:p>
+      </w:docPartBody>
+    </w:docPart>
+    <w:docPart>
+      <w:docPartPr>
+        <w:name w:val="{cb2bec69-6aea-4961-a796-edf7c1498d54}"/>
+        <w:style w:val=""/>
+        <w:category>
+          <w:name w:val="常规"/>
+          <w:gallery w:val="placeholder"/>
+        </w:category>
+        <w:types>
+          <w:type w:val="bbPlcHdr"/>
+        </w:types>
+        <w:behaviors>
+          <w:behavior w:val="content"/>
+        </w:behaviors>
+        <w:description w:val=""/>
+        <w:guid w:val="{cb2bec69-6aea-4961-a796-edf7c1498d54}"/>
+      </w:docPartPr>
+      <w:docPartBody>
+        <w:p>
+          <w:pPr>
+            <w:pStyle w:val="20"/>
           </w:pPr>
           <w:r>
             <w:rPr>
@@ -5168,6 +6779,54 @@
       <w:lang w:val="en-US" w:eastAsia="zh-CN" w:bidi="ar-SA"/>
     </w:rPr>
   </w:style>
+  <w:style w:type="paragraph" w:customStyle="1" w:styleId="18">
+    <w:name w:val="91289C884F75411ABE5EF8617DF508C3"/>
+    <w:qFormat/>
+    <w:uiPriority w:val="0"/>
+    <w:pPr>
+      <w:widowControl w:val="0"/>
+      <w:jc w:val="both"/>
+    </w:pPr>
+    <w:rPr>
+      <w:rFonts w:asciiTheme="minorHAnsi" w:hAnsiTheme="minorHAnsi" w:eastAsiaTheme="minorEastAsia" w:cstheme="minorBidi"/>
+      <w:kern w:val="2"/>
+      <w:sz w:val="21"/>
+      <w:szCs w:val="22"/>
+      <w:lang w:val="en-US" w:eastAsia="zh-CN" w:bidi="ar-SA"/>
+    </w:rPr>
+  </w:style>
+  <w:style w:type="paragraph" w:customStyle="1" w:styleId="19">
+    <w:name w:val="6817F4D54B2849D29C6B3180F9D13535"/>
+    <w:qFormat/>
+    <w:uiPriority w:val="0"/>
+    <w:pPr>
+      <w:widowControl w:val="0"/>
+      <w:jc w:val="both"/>
+    </w:pPr>
+    <w:rPr>
+      <w:rFonts w:asciiTheme="minorHAnsi" w:hAnsiTheme="minorHAnsi" w:eastAsiaTheme="minorEastAsia" w:cstheme="minorBidi"/>
+      <w:kern w:val="2"/>
+      <w:sz w:val="21"/>
+      <w:szCs w:val="22"/>
+      <w:lang w:val="en-US" w:eastAsia="zh-CN" w:bidi="ar-SA"/>
+    </w:rPr>
+  </w:style>
+  <w:style w:type="paragraph" w:customStyle="1" w:styleId="20">
+    <w:name w:val="91DC41C6942D412BBC551468C19DB7B5"/>
+    <w:qFormat/>
+    <w:uiPriority w:val="0"/>
+    <w:pPr>
+      <w:widowControl w:val="0"/>
+      <w:jc w:val="both"/>
+    </w:pPr>
+    <w:rPr>
+      <w:rFonts w:asciiTheme="minorHAnsi" w:hAnsiTheme="minorHAnsi" w:eastAsiaTheme="minorEastAsia" w:cstheme="minorBidi"/>
+      <w:kern w:val="2"/>
+      <w:sz w:val="21"/>
+      <w:szCs w:val="22"/>
+      <w:lang w:val="en-US" w:eastAsia="zh-CN" w:bidi="ar-SA"/>
+    </w:rPr>
+  </w:style>
 </w:styles>
 </file>
 

--- a/doc/Process/3-软件迭代阶段/1-软件第一次迭代(v0.1)/1-设计阶段/NPUSS-Tinder-DBDD-0.1 数据库(顶层)设计说明.docx
+++ b/doc/Process/3-软件迭代阶段/1-软件第一次迭代(v0.1)/1-设计阶段/NPUSS-Tinder-DBDD-0.1 数据库(顶层)设计说明.docx
@@ -500,6 +500,8 @@
         </w:rPr>
         <w:t>文件修改控制</w:t>
       </w:r>
+      <w:bookmarkStart w:id="28" w:name="_GoBack"/>
+      <w:bookmarkEnd w:id="28"/>
     </w:p>
     <w:p>
       <w:pPr>
@@ -511,8 +513,8 @@
     </w:p>
     <w:tbl>
       <w:tblPr>
-        <w:tblStyle w:val="18"/>
-        <w:tblW w:w="7899" w:type="dxa"/>
+        <w:tblStyle w:val="16"/>
+        <w:tblW w:w="8040" w:type="dxa"/>
         <w:jc w:val="center"/>
         <w:tblInd w:w="0" w:type="dxa"/>
         <w:tblBorders>
@@ -537,7 +539,7 @@
         <w:gridCol w:w="987"/>
         <w:gridCol w:w="974"/>
         <w:gridCol w:w="1185"/>
-        <w:gridCol w:w="1186"/>
+        <w:gridCol w:w="1327"/>
       </w:tblGrid>
       <w:tr>
         <w:tblPrEx>
@@ -678,7 +680,7 @@
         </w:tc>
         <w:tc>
           <w:tcPr>
-            <w:tcW w:w="1186" w:type="dxa"/>
+            <w:tcW w:w="1327" w:type="dxa"/>
           </w:tcPr>
           <w:p>
             <w:pPr>
@@ -932,7 +934,7 @@
         </w:tc>
         <w:tc>
           <w:tcPr>
-            <w:tcW w:w="1186" w:type="dxa"/>
+            <w:tcW w:w="1327" w:type="dxa"/>
             <w:vAlign w:val="center"/>
           </w:tcPr>
           <w:p>
@@ -991,9 +993,17 @@
             <w:pPr>
               <w:jc w:val="center"/>
               <w:rPr>
-                <w:rFonts w:ascii="微软雅黑" w:hAnsi="微软雅黑" w:eastAsia="微软雅黑" w:cs="微软雅黑"/>
+                <w:rFonts w:hint="eastAsia" w:ascii="微软雅黑" w:hAnsi="微软雅黑" w:eastAsia="微软雅黑" w:cs="微软雅黑"/>
+                <w:lang w:val="en-US" w:eastAsia="zh-CN"/>
               </w:rPr>
             </w:pPr>
+            <w:r>
+              <w:rPr>
+                <w:rFonts w:hint="eastAsia" w:ascii="微软雅黑" w:hAnsi="微软雅黑" w:eastAsia="微软雅黑" w:cs="微软雅黑"/>
+                <w:lang w:val="en-US" w:eastAsia="zh-CN"/>
+              </w:rPr>
+              <w:t>2</w:t>
+            </w:r>
           </w:p>
         </w:tc>
         <w:tc>
@@ -1005,9 +1015,33 @@
             <w:pPr>
               <w:jc w:val="center"/>
               <w:rPr>
-                <w:rFonts w:ascii="微软雅黑" w:hAnsi="微软雅黑" w:eastAsia="微软雅黑" w:cs="微软雅黑"/>
+                <w:rFonts w:hint="eastAsia" w:ascii="微软雅黑" w:hAnsi="微软雅黑" w:eastAsia="微软雅黑" w:cs="微软雅黑"/>
+                <w:lang w:val="en-US" w:eastAsia="zh-CN"/>
               </w:rPr>
             </w:pPr>
+            <w:r>
+              <w:rPr>
+                <w:rFonts w:hint="eastAsia" w:ascii="微软雅黑" w:hAnsi="微软雅黑" w:eastAsia="微软雅黑" w:cs="微软雅黑"/>
+                <w:lang w:val="en-US" w:eastAsia="zh-CN"/>
+              </w:rPr>
+              <w:t>修改-1.4-超链接</w:t>
+            </w:r>
+          </w:p>
+          <w:p>
+            <w:pPr>
+              <w:jc w:val="center"/>
+              <w:rPr>
+                <w:rFonts w:hint="default" w:ascii="微软雅黑" w:hAnsi="微软雅黑" w:eastAsia="微软雅黑" w:cs="微软雅黑"/>
+                <w:lang w:val="en-US" w:eastAsia="zh-CN"/>
+              </w:rPr>
+            </w:pPr>
+            <w:r>
+              <w:rPr>
+                <w:rFonts w:hint="eastAsia" w:ascii="微软雅黑" w:hAnsi="微软雅黑" w:eastAsia="微软雅黑" w:cs="微软雅黑"/>
+                <w:lang w:val="en-US" w:eastAsia="zh-CN"/>
+              </w:rPr>
+              <w:t>修改-4.2-安全保密设计</w:t>
+            </w:r>
           </w:p>
         </w:tc>
         <w:tc>
@@ -1019,9 +1053,17 @@
             <w:pPr>
               <w:jc w:val="center"/>
               <w:rPr>
-                <w:rFonts w:ascii="微软雅黑" w:hAnsi="微软雅黑" w:eastAsia="微软雅黑" w:cs="微软雅黑"/>
+                <w:rFonts w:hint="eastAsia" w:ascii="微软雅黑" w:hAnsi="微软雅黑" w:eastAsia="微软雅黑" w:cs="微软雅黑"/>
+                <w:lang w:val="en-US" w:eastAsia="zh-CN"/>
               </w:rPr>
             </w:pPr>
+            <w:r>
+              <w:rPr>
+                <w:rFonts w:hint="eastAsia" w:ascii="微软雅黑" w:hAnsi="微软雅黑" w:eastAsia="微软雅黑" w:cs="微软雅黑"/>
+                <w:lang w:val="en-US" w:eastAsia="zh-CN"/>
+              </w:rPr>
+              <w:t>刘文佳</w:t>
+            </w:r>
           </w:p>
         </w:tc>
         <w:tc>
@@ -1033,9 +1075,17 @@
             <w:pPr>
               <w:jc w:val="center"/>
               <w:rPr>
-                <w:rFonts w:ascii="微软雅黑" w:hAnsi="微软雅黑" w:eastAsia="微软雅黑" w:cs="微软雅黑"/>
+                <w:rFonts w:hint="eastAsia" w:ascii="微软雅黑" w:hAnsi="微软雅黑" w:eastAsia="微软雅黑" w:cs="微软雅黑"/>
+                <w:lang w:val="en-US" w:eastAsia="zh-CN"/>
               </w:rPr>
             </w:pPr>
+            <w:r>
+              <w:rPr>
+                <w:rFonts w:hint="eastAsia" w:ascii="微软雅黑" w:hAnsi="微软雅黑" w:eastAsia="微软雅黑" w:cs="微软雅黑"/>
+                <w:lang w:val="en-US" w:eastAsia="zh-CN"/>
+              </w:rPr>
+              <w:t>胡品爵</w:t>
+            </w:r>
           </w:p>
         </w:tc>
         <w:tc>
@@ -1047,772 +1097,39 @@
             <w:pPr>
               <w:jc w:val="center"/>
               <w:rPr>
-                <w:rFonts w:ascii="微软雅黑" w:hAnsi="微软雅黑" w:eastAsia="微软雅黑" w:cs="微软雅黑"/>
+                <w:rFonts w:hint="eastAsia" w:ascii="微软雅黑" w:hAnsi="微软雅黑" w:eastAsia="微软雅黑" w:cs="微软雅黑"/>
+                <w:lang w:val="en-US" w:eastAsia="zh-CN"/>
               </w:rPr>
             </w:pPr>
+            <w:r>
+              <w:rPr>
+                <w:rFonts w:hint="eastAsia" w:ascii="微软雅黑" w:hAnsi="微软雅黑" w:eastAsia="微软雅黑" w:cs="微软雅黑"/>
+                <w:lang w:val="en-US" w:eastAsia="zh-CN"/>
+              </w:rPr>
+              <w:t>陈子源</w:t>
+            </w:r>
           </w:p>
         </w:tc>
         <w:tc>
           <w:tcPr>
-            <w:tcW w:w="1186" w:type="dxa"/>
+            <w:tcW w:w="1327" w:type="dxa"/>
             <w:vAlign w:val="center"/>
           </w:tcPr>
           <w:p>
             <w:pPr>
               <w:jc w:val="center"/>
               <w:rPr>
-                <w:rFonts w:ascii="微软雅黑" w:hAnsi="微软雅黑" w:eastAsia="微软雅黑" w:cs="微软雅黑"/>
+                <w:rFonts w:hint="default" w:ascii="微软雅黑" w:hAnsi="微软雅黑" w:eastAsia="微软雅黑" w:cs="微软雅黑"/>
+                <w:lang w:val="en-US" w:eastAsia="zh-CN"/>
               </w:rPr>
             </w:pPr>
-          </w:p>
-        </w:tc>
-      </w:tr>
-      <w:tr>
-        <w:tblPrEx>
-          <w:tblBorders>
-            <w:top w:val="single" w:color="auto" w:sz="4" w:space="0"/>
-            <w:left w:val="single" w:color="auto" w:sz="4" w:space="0"/>
-            <w:bottom w:val="single" w:color="auto" w:sz="4" w:space="0"/>
-            <w:right w:val="single" w:color="auto" w:sz="4" w:space="0"/>
-            <w:insideH w:val="single" w:color="auto" w:sz="4" w:space="0"/>
-            <w:insideV w:val="single" w:color="auto" w:sz="4" w:space="0"/>
-          </w:tblBorders>
-          <w:tblLayout w:type="fixed"/>
-          <w:tblCellMar>
-            <w:top w:w="0" w:type="dxa"/>
-            <w:left w:w="108" w:type="dxa"/>
-            <w:bottom w:w="0" w:type="dxa"/>
-            <w:right w:w="108" w:type="dxa"/>
-          </w:tblCellMar>
-        </w:tblPrEx>
-        <w:trPr>
-          <w:trHeight w:val="397" w:hRule="atLeast"/>
-          <w:jc w:val="center"/>
-        </w:trPr>
-        <w:tc>
-          <w:tcPr>
-            <w:tcW w:w="1129" w:type="dxa"/>
-            <w:vAlign w:val="center"/>
-          </w:tcPr>
-          <w:p>
-            <w:pPr>
-              <w:jc w:val="center"/>
+            <w:r>
               <w:rPr>
-                <w:rFonts w:ascii="微软雅黑" w:hAnsi="微软雅黑" w:eastAsia="微软雅黑" w:cs="微软雅黑"/>
+                <w:rFonts w:hint="eastAsia" w:ascii="微软雅黑" w:hAnsi="微软雅黑" w:eastAsia="微软雅黑" w:cs="微软雅黑"/>
+                <w:lang w:val="en-US" w:eastAsia="zh-CN"/>
               </w:rPr>
-            </w:pPr>
-          </w:p>
-        </w:tc>
-        <w:tc>
-          <w:tcPr>
-            <w:tcW w:w="2438" w:type="dxa"/>
-            <w:vAlign w:val="center"/>
-          </w:tcPr>
-          <w:p>
-            <w:pPr>
-              <w:jc w:val="center"/>
-              <w:rPr>
-                <w:rFonts w:ascii="微软雅黑" w:hAnsi="微软雅黑" w:eastAsia="微软雅黑" w:cs="微软雅黑"/>
-              </w:rPr>
-            </w:pPr>
-          </w:p>
-        </w:tc>
-        <w:tc>
-          <w:tcPr>
-            <w:tcW w:w="987" w:type="dxa"/>
-            <w:vAlign w:val="center"/>
-          </w:tcPr>
-          <w:p>
-            <w:pPr>
-              <w:jc w:val="center"/>
-              <w:rPr>
-                <w:rFonts w:ascii="微软雅黑" w:hAnsi="微软雅黑" w:eastAsia="微软雅黑" w:cs="微软雅黑"/>
-              </w:rPr>
-            </w:pPr>
-          </w:p>
-        </w:tc>
-        <w:tc>
-          <w:tcPr>
-            <w:tcW w:w="974" w:type="dxa"/>
-            <w:vAlign w:val="center"/>
-          </w:tcPr>
-          <w:p>
-            <w:pPr>
-              <w:jc w:val="center"/>
-              <w:rPr>
-                <w:rFonts w:ascii="微软雅黑" w:hAnsi="微软雅黑" w:eastAsia="微软雅黑" w:cs="微软雅黑"/>
-              </w:rPr>
-            </w:pPr>
-          </w:p>
-        </w:tc>
-        <w:tc>
-          <w:tcPr>
-            <w:tcW w:w="1185" w:type="dxa"/>
-            <w:vAlign w:val="center"/>
-          </w:tcPr>
-          <w:p>
-            <w:pPr>
-              <w:jc w:val="center"/>
-              <w:rPr>
-                <w:rFonts w:ascii="微软雅黑" w:hAnsi="微软雅黑" w:eastAsia="微软雅黑" w:cs="微软雅黑"/>
-              </w:rPr>
-            </w:pPr>
-          </w:p>
-        </w:tc>
-        <w:tc>
-          <w:tcPr>
-            <w:tcW w:w="1186" w:type="dxa"/>
-            <w:vAlign w:val="center"/>
-          </w:tcPr>
-          <w:p>
-            <w:pPr>
-              <w:jc w:val="center"/>
-              <w:rPr>
-                <w:rFonts w:ascii="微软雅黑" w:hAnsi="微软雅黑" w:eastAsia="微软雅黑" w:cs="微软雅黑"/>
-              </w:rPr>
-            </w:pPr>
-          </w:p>
-        </w:tc>
-      </w:tr>
-      <w:tr>
-        <w:tblPrEx>
-          <w:tblBorders>
-            <w:top w:val="single" w:color="auto" w:sz="4" w:space="0"/>
-            <w:left w:val="single" w:color="auto" w:sz="4" w:space="0"/>
-            <w:bottom w:val="single" w:color="auto" w:sz="4" w:space="0"/>
-            <w:right w:val="single" w:color="auto" w:sz="4" w:space="0"/>
-            <w:insideH w:val="single" w:color="auto" w:sz="4" w:space="0"/>
-            <w:insideV w:val="single" w:color="auto" w:sz="4" w:space="0"/>
-          </w:tblBorders>
-          <w:tblLayout w:type="fixed"/>
-          <w:tblCellMar>
-            <w:top w:w="0" w:type="dxa"/>
-            <w:left w:w="108" w:type="dxa"/>
-            <w:bottom w:w="0" w:type="dxa"/>
-            <w:right w:w="108" w:type="dxa"/>
-          </w:tblCellMar>
-        </w:tblPrEx>
-        <w:trPr>
-          <w:trHeight w:val="397" w:hRule="atLeast"/>
-          <w:jc w:val="center"/>
-        </w:trPr>
-        <w:tc>
-          <w:tcPr>
-            <w:tcW w:w="1129" w:type="dxa"/>
-            <w:vAlign w:val="center"/>
-          </w:tcPr>
-          <w:p>
-            <w:pPr>
-              <w:jc w:val="center"/>
-              <w:rPr>
-                <w:rFonts w:ascii="微软雅黑" w:hAnsi="微软雅黑" w:eastAsia="微软雅黑" w:cs="微软雅黑"/>
-              </w:rPr>
-            </w:pPr>
-          </w:p>
-        </w:tc>
-        <w:tc>
-          <w:tcPr>
-            <w:tcW w:w="2438" w:type="dxa"/>
-            <w:vAlign w:val="center"/>
-          </w:tcPr>
-          <w:p>
-            <w:pPr>
-              <w:jc w:val="center"/>
-              <w:rPr>
-                <w:rFonts w:ascii="微软雅黑" w:hAnsi="微软雅黑" w:eastAsia="微软雅黑" w:cs="微软雅黑"/>
-              </w:rPr>
-            </w:pPr>
-          </w:p>
-        </w:tc>
-        <w:tc>
-          <w:tcPr>
-            <w:tcW w:w="987" w:type="dxa"/>
-            <w:vAlign w:val="center"/>
-          </w:tcPr>
-          <w:p>
-            <w:pPr>
-              <w:jc w:val="center"/>
-              <w:rPr>
-                <w:rFonts w:ascii="微软雅黑" w:hAnsi="微软雅黑" w:eastAsia="微软雅黑" w:cs="微软雅黑"/>
-              </w:rPr>
-            </w:pPr>
-          </w:p>
-        </w:tc>
-        <w:tc>
-          <w:tcPr>
-            <w:tcW w:w="974" w:type="dxa"/>
-            <w:vAlign w:val="center"/>
-          </w:tcPr>
-          <w:p>
-            <w:pPr>
-              <w:jc w:val="center"/>
-              <w:rPr>
-                <w:rFonts w:ascii="微软雅黑" w:hAnsi="微软雅黑" w:eastAsia="微软雅黑" w:cs="微软雅黑"/>
-              </w:rPr>
-            </w:pPr>
-          </w:p>
-        </w:tc>
-        <w:tc>
-          <w:tcPr>
-            <w:tcW w:w="1185" w:type="dxa"/>
-            <w:vAlign w:val="center"/>
-          </w:tcPr>
-          <w:p>
-            <w:pPr>
-              <w:jc w:val="center"/>
-              <w:rPr>
-                <w:rFonts w:ascii="微软雅黑" w:hAnsi="微软雅黑" w:eastAsia="微软雅黑" w:cs="微软雅黑"/>
-              </w:rPr>
-            </w:pPr>
-          </w:p>
-        </w:tc>
-        <w:tc>
-          <w:tcPr>
-            <w:tcW w:w="1186" w:type="dxa"/>
-            <w:vAlign w:val="center"/>
-          </w:tcPr>
-          <w:p>
-            <w:pPr>
-              <w:jc w:val="center"/>
-              <w:rPr>
-                <w:rFonts w:ascii="微软雅黑" w:hAnsi="微软雅黑" w:eastAsia="微软雅黑" w:cs="微软雅黑"/>
-              </w:rPr>
-            </w:pPr>
-          </w:p>
-        </w:tc>
-      </w:tr>
-      <w:tr>
-        <w:tblPrEx>
-          <w:tblBorders>
-            <w:top w:val="single" w:color="auto" w:sz="4" w:space="0"/>
-            <w:left w:val="single" w:color="auto" w:sz="4" w:space="0"/>
-            <w:bottom w:val="single" w:color="auto" w:sz="4" w:space="0"/>
-            <w:right w:val="single" w:color="auto" w:sz="4" w:space="0"/>
-            <w:insideH w:val="single" w:color="auto" w:sz="4" w:space="0"/>
-            <w:insideV w:val="single" w:color="auto" w:sz="4" w:space="0"/>
-          </w:tblBorders>
-          <w:tblLayout w:type="fixed"/>
-          <w:tblCellMar>
-            <w:top w:w="0" w:type="dxa"/>
-            <w:left w:w="108" w:type="dxa"/>
-            <w:bottom w:w="0" w:type="dxa"/>
-            <w:right w:w="108" w:type="dxa"/>
-          </w:tblCellMar>
-        </w:tblPrEx>
-        <w:trPr>
-          <w:trHeight w:val="397" w:hRule="atLeast"/>
-          <w:jc w:val="center"/>
-        </w:trPr>
-        <w:tc>
-          <w:tcPr>
-            <w:tcW w:w="1129" w:type="dxa"/>
-            <w:vAlign w:val="center"/>
-          </w:tcPr>
-          <w:p>
-            <w:pPr>
-              <w:jc w:val="center"/>
-              <w:rPr>
-                <w:rFonts w:ascii="微软雅黑" w:hAnsi="微软雅黑" w:eastAsia="微软雅黑" w:cs="微软雅黑"/>
-              </w:rPr>
-            </w:pPr>
-          </w:p>
-        </w:tc>
-        <w:tc>
-          <w:tcPr>
-            <w:tcW w:w="2438" w:type="dxa"/>
-            <w:vAlign w:val="center"/>
-          </w:tcPr>
-          <w:p>
-            <w:pPr>
-              <w:jc w:val="center"/>
-              <w:rPr>
-                <w:rFonts w:ascii="微软雅黑" w:hAnsi="微软雅黑" w:eastAsia="微软雅黑" w:cs="微软雅黑"/>
-              </w:rPr>
-            </w:pPr>
-          </w:p>
-        </w:tc>
-        <w:tc>
-          <w:tcPr>
-            <w:tcW w:w="987" w:type="dxa"/>
-            <w:vAlign w:val="center"/>
-          </w:tcPr>
-          <w:p>
-            <w:pPr>
-              <w:jc w:val="center"/>
-              <w:rPr>
-                <w:rFonts w:ascii="微软雅黑" w:hAnsi="微软雅黑" w:eastAsia="微软雅黑" w:cs="微软雅黑"/>
-              </w:rPr>
-            </w:pPr>
-          </w:p>
-        </w:tc>
-        <w:tc>
-          <w:tcPr>
-            <w:tcW w:w="974" w:type="dxa"/>
-            <w:vAlign w:val="center"/>
-          </w:tcPr>
-          <w:p>
-            <w:pPr>
-              <w:jc w:val="center"/>
-              <w:rPr>
-                <w:rFonts w:ascii="微软雅黑" w:hAnsi="微软雅黑" w:eastAsia="微软雅黑" w:cs="微软雅黑"/>
-              </w:rPr>
-            </w:pPr>
-          </w:p>
-        </w:tc>
-        <w:tc>
-          <w:tcPr>
-            <w:tcW w:w="1185" w:type="dxa"/>
-            <w:vAlign w:val="center"/>
-          </w:tcPr>
-          <w:p>
-            <w:pPr>
-              <w:jc w:val="center"/>
-              <w:rPr>
-                <w:rFonts w:ascii="微软雅黑" w:hAnsi="微软雅黑" w:eastAsia="微软雅黑" w:cs="微软雅黑"/>
-              </w:rPr>
-            </w:pPr>
-          </w:p>
-        </w:tc>
-        <w:tc>
-          <w:tcPr>
-            <w:tcW w:w="1186" w:type="dxa"/>
-            <w:vAlign w:val="center"/>
-          </w:tcPr>
-          <w:p>
-            <w:pPr>
-              <w:jc w:val="center"/>
-              <w:rPr>
-                <w:rFonts w:ascii="微软雅黑" w:hAnsi="微软雅黑" w:eastAsia="微软雅黑" w:cs="微软雅黑"/>
-              </w:rPr>
-            </w:pPr>
-          </w:p>
-        </w:tc>
-      </w:tr>
-      <w:tr>
-        <w:tblPrEx>
-          <w:tblBorders>
-            <w:top w:val="single" w:color="auto" w:sz="4" w:space="0"/>
-            <w:left w:val="single" w:color="auto" w:sz="4" w:space="0"/>
-            <w:bottom w:val="single" w:color="auto" w:sz="4" w:space="0"/>
-            <w:right w:val="single" w:color="auto" w:sz="4" w:space="0"/>
-            <w:insideH w:val="single" w:color="auto" w:sz="4" w:space="0"/>
-            <w:insideV w:val="single" w:color="auto" w:sz="4" w:space="0"/>
-          </w:tblBorders>
-          <w:tblLayout w:type="fixed"/>
-          <w:tblCellMar>
-            <w:top w:w="0" w:type="dxa"/>
-            <w:left w:w="108" w:type="dxa"/>
-            <w:bottom w:w="0" w:type="dxa"/>
-            <w:right w:w="108" w:type="dxa"/>
-          </w:tblCellMar>
-        </w:tblPrEx>
-        <w:trPr>
-          <w:trHeight w:val="397" w:hRule="atLeast"/>
-          <w:jc w:val="center"/>
-        </w:trPr>
-        <w:tc>
-          <w:tcPr>
-            <w:tcW w:w="1129" w:type="dxa"/>
-            <w:vAlign w:val="center"/>
-          </w:tcPr>
-          <w:p>
-            <w:pPr>
-              <w:jc w:val="center"/>
-              <w:rPr>
-                <w:rFonts w:ascii="微软雅黑" w:hAnsi="微软雅黑" w:eastAsia="微软雅黑" w:cs="微软雅黑"/>
-              </w:rPr>
-            </w:pPr>
-          </w:p>
-        </w:tc>
-        <w:tc>
-          <w:tcPr>
-            <w:tcW w:w="2438" w:type="dxa"/>
-            <w:vAlign w:val="center"/>
-          </w:tcPr>
-          <w:p>
-            <w:pPr>
-              <w:jc w:val="center"/>
-              <w:rPr>
-                <w:rFonts w:ascii="微软雅黑" w:hAnsi="微软雅黑" w:eastAsia="微软雅黑" w:cs="微软雅黑"/>
-              </w:rPr>
-            </w:pPr>
-          </w:p>
-        </w:tc>
-        <w:tc>
-          <w:tcPr>
-            <w:tcW w:w="987" w:type="dxa"/>
-            <w:vAlign w:val="center"/>
-          </w:tcPr>
-          <w:p>
-            <w:pPr>
-              <w:jc w:val="center"/>
-              <w:rPr>
-                <w:rFonts w:ascii="微软雅黑" w:hAnsi="微软雅黑" w:eastAsia="微软雅黑" w:cs="微软雅黑"/>
-              </w:rPr>
-            </w:pPr>
-          </w:p>
-        </w:tc>
-        <w:tc>
-          <w:tcPr>
-            <w:tcW w:w="974" w:type="dxa"/>
-            <w:vAlign w:val="center"/>
-          </w:tcPr>
-          <w:p>
-            <w:pPr>
-              <w:jc w:val="center"/>
-              <w:rPr>
-                <w:rFonts w:ascii="微软雅黑" w:hAnsi="微软雅黑" w:eastAsia="微软雅黑" w:cs="微软雅黑"/>
-              </w:rPr>
-            </w:pPr>
-          </w:p>
-        </w:tc>
-        <w:tc>
-          <w:tcPr>
-            <w:tcW w:w="1185" w:type="dxa"/>
-            <w:vAlign w:val="center"/>
-          </w:tcPr>
-          <w:p>
-            <w:pPr>
-              <w:jc w:val="center"/>
-              <w:rPr>
-                <w:rFonts w:ascii="微软雅黑" w:hAnsi="微软雅黑" w:eastAsia="微软雅黑" w:cs="微软雅黑"/>
-              </w:rPr>
-            </w:pPr>
-          </w:p>
-        </w:tc>
-        <w:tc>
-          <w:tcPr>
-            <w:tcW w:w="1186" w:type="dxa"/>
-            <w:vAlign w:val="center"/>
-          </w:tcPr>
-          <w:p>
-            <w:pPr>
-              <w:jc w:val="center"/>
-              <w:rPr>
-                <w:rFonts w:ascii="微软雅黑" w:hAnsi="微软雅黑" w:eastAsia="微软雅黑" w:cs="微软雅黑"/>
-              </w:rPr>
-            </w:pPr>
-          </w:p>
-        </w:tc>
-      </w:tr>
-      <w:tr>
-        <w:tblPrEx>
-          <w:tblBorders>
-            <w:top w:val="single" w:color="auto" w:sz="4" w:space="0"/>
-            <w:left w:val="single" w:color="auto" w:sz="4" w:space="0"/>
-            <w:bottom w:val="single" w:color="auto" w:sz="4" w:space="0"/>
-            <w:right w:val="single" w:color="auto" w:sz="4" w:space="0"/>
-            <w:insideH w:val="single" w:color="auto" w:sz="4" w:space="0"/>
-            <w:insideV w:val="single" w:color="auto" w:sz="4" w:space="0"/>
-          </w:tblBorders>
-          <w:tblLayout w:type="fixed"/>
-          <w:tblCellMar>
-            <w:top w:w="0" w:type="dxa"/>
-            <w:left w:w="108" w:type="dxa"/>
-            <w:bottom w:w="0" w:type="dxa"/>
-            <w:right w:w="108" w:type="dxa"/>
-          </w:tblCellMar>
-        </w:tblPrEx>
-        <w:trPr>
-          <w:trHeight w:val="397" w:hRule="atLeast"/>
-          <w:jc w:val="center"/>
-        </w:trPr>
-        <w:tc>
-          <w:tcPr>
-            <w:tcW w:w="1129" w:type="dxa"/>
-            <w:vAlign w:val="center"/>
-          </w:tcPr>
-          <w:p>
-            <w:pPr>
-              <w:jc w:val="center"/>
-              <w:rPr>
-                <w:rFonts w:ascii="微软雅黑" w:hAnsi="微软雅黑" w:eastAsia="微软雅黑" w:cs="微软雅黑"/>
-              </w:rPr>
-            </w:pPr>
-          </w:p>
-        </w:tc>
-        <w:tc>
-          <w:tcPr>
-            <w:tcW w:w="2438" w:type="dxa"/>
-            <w:vAlign w:val="center"/>
-          </w:tcPr>
-          <w:p>
-            <w:pPr>
-              <w:jc w:val="center"/>
-              <w:rPr>
-                <w:rFonts w:ascii="微软雅黑" w:hAnsi="微软雅黑" w:eastAsia="微软雅黑" w:cs="微软雅黑"/>
-              </w:rPr>
-            </w:pPr>
-          </w:p>
-        </w:tc>
-        <w:tc>
-          <w:tcPr>
-            <w:tcW w:w="987" w:type="dxa"/>
-            <w:vAlign w:val="center"/>
-          </w:tcPr>
-          <w:p>
-            <w:pPr>
-              <w:jc w:val="center"/>
-              <w:rPr>
-                <w:rFonts w:ascii="微软雅黑" w:hAnsi="微软雅黑" w:eastAsia="微软雅黑" w:cs="微软雅黑"/>
-              </w:rPr>
-            </w:pPr>
-          </w:p>
-        </w:tc>
-        <w:tc>
-          <w:tcPr>
-            <w:tcW w:w="974" w:type="dxa"/>
-            <w:vAlign w:val="center"/>
-          </w:tcPr>
-          <w:p>
-            <w:pPr>
-              <w:jc w:val="center"/>
-              <w:rPr>
-                <w:rFonts w:ascii="微软雅黑" w:hAnsi="微软雅黑" w:eastAsia="微软雅黑" w:cs="微软雅黑"/>
-              </w:rPr>
-            </w:pPr>
-          </w:p>
-        </w:tc>
-        <w:tc>
-          <w:tcPr>
-            <w:tcW w:w="1185" w:type="dxa"/>
-            <w:vAlign w:val="center"/>
-          </w:tcPr>
-          <w:p>
-            <w:pPr>
-              <w:jc w:val="center"/>
-              <w:rPr>
-                <w:rFonts w:ascii="微软雅黑" w:hAnsi="微软雅黑" w:eastAsia="微软雅黑" w:cs="微软雅黑"/>
-              </w:rPr>
-            </w:pPr>
-          </w:p>
-        </w:tc>
-        <w:tc>
-          <w:tcPr>
-            <w:tcW w:w="1186" w:type="dxa"/>
-            <w:vAlign w:val="center"/>
-          </w:tcPr>
-          <w:p>
-            <w:pPr>
-              <w:jc w:val="center"/>
-              <w:rPr>
-                <w:rFonts w:ascii="微软雅黑" w:hAnsi="微软雅黑" w:eastAsia="微软雅黑" w:cs="微软雅黑"/>
-              </w:rPr>
-            </w:pPr>
-          </w:p>
-        </w:tc>
-      </w:tr>
-      <w:tr>
-        <w:tblPrEx>
-          <w:tblBorders>
-            <w:top w:val="single" w:color="auto" w:sz="4" w:space="0"/>
-            <w:left w:val="single" w:color="auto" w:sz="4" w:space="0"/>
-            <w:bottom w:val="single" w:color="auto" w:sz="4" w:space="0"/>
-            <w:right w:val="single" w:color="auto" w:sz="4" w:space="0"/>
-            <w:insideH w:val="single" w:color="auto" w:sz="4" w:space="0"/>
-            <w:insideV w:val="single" w:color="auto" w:sz="4" w:space="0"/>
-          </w:tblBorders>
-          <w:tblLayout w:type="fixed"/>
-          <w:tblCellMar>
-            <w:top w:w="0" w:type="dxa"/>
-            <w:left w:w="108" w:type="dxa"/>
-            <w:bottom w:w="0" w:type="dxa"/>
-            <w:right w:w="108" w:type="dxa"/>
-          </w:tblCellMar>
-        </w:tblPrEx>
-        <w:trPr>
-          <w:trHeight w:val="397" w:hRule="atLeast"/>
-          <w:jc w:val="center"/>
-        </w:trPr>
-        <w:tc>
-          <w:tcPr>
-            <w:tcW w:w="1129" w:type="dxa"/>
-            <w:vAlign w:val="center"/>
-          </w:tcPr>
-          <w:p>
-            <w:pPr>
-              <w:jc w:val="center"/>
-              <w:rPr>
-                <w:rFonts w:ascii="微软雅黑" w:hAnsi="微软雅黑" w:eastAsia="微软雅黑" w:cs="微软雅黑"/>
-              </w:rPr>
-            </w:pPr>
-          </w:p>
-        </w:tc>
-        <w:tc>
-          <w:tcPr>
-            <w:tcW w:w="2438" w:type="dxa"/>
-            <w:vAlign w:val="center"/>
-          </w:tcPr>
-          <w:p>
-            <w:pPr>
-              <w:jc w:val="center"/>
-              <w:rPr>
-                <w:rFonts w:ascii="微软雅黑" w:hAnsi="微软雅黑" w:eastAsia="微软雅黑" w:cs="微软雅黑"/>
-              </w:rPr>
-            </w:pPr>
-          </w:p>
-        </w:tc>
-        <w:tc>
-          <w:tcPr>
-            <w:tcW w:w="987" w:type="dxa"/>
-            <w:vAlign w:val="center"/>
-          </w:tcPr>
-          <w:p>
-            <w:pPr>
-              <w:jc w:val="center"/>
-              <w:rPr>
-                <w:rFonts w:ascii="微软雅黑" w:hAnsi="微软雅黑" w:eastAsia="微软雅黑" w:cs="微软雅黑"/>
-              </w:rPr>
-            </w:pPr>
-          </w:p>
-        </w:tc>
-        <w:tc>
-          <w:tcPr>
-            <w:tcW w:w="974" w:type="dxa"/>
-            <w:vAlign w:val="center"/>
-          </w:tcPr>
-          <w:p>
-            <w:pPr>
-              <w:jc w:val="center"/>
-              <w:rPr>
-                <w:rFonts w:ascii="微软雅黑" w:hAnsi="微软雅黑" w:eastAsia="微软雅黑" w:cs="微软雅黑"/>
-              </w:rPr>
-            </w:pPr>
-          </w:p>
-        </w:tc>
-        <w:tc>
-          <w:tcPr>
-            <w:tcW w:w="1185" w:type="dxa"/>
-            <w:vAlign w:val="center"/>
-          </w:tcPr>
-          <w:p>
-            <w:pPr>
-              <w:jc w:val="center"/>
-              <w:rPr>
-                <w:rFonts w:ascii="微软雅黑" w:hAnsi="微软雅黑" w:eastAsia="微软雅黑" w:cs="微软雅黑"/>
-              </w:rPr>
-            </w:pPr>
-          </w:p>
-        </w:tc>
-        <w:tc>
-          <w:tcPr>
-            <w:tcW w:w="1186" w:type="dxa"/>
-            <w:vAlign w:val="center"/>
-          </w:tcPr>
-          <w:p>
-            <w:pPr>
-              <w:jc w:val="center"/>
-              <w:rPr>
-                <w:rFonts w:ascii="微软雅黑" w:hAnsi="微软雅黑" w:eastAsia="微软雅黑" w:cs="微软雅黑"/>
-              </w:rPr>
-            </w:pPr>
-          </w:p>
-        </w:tc>
-      </w:tr>
-      <w:tr>
-        <w:tblPrEx>
-          <w:tblBorders>
-            <w:top w:val="single" w:color="auto" w:sz="4" w:space="0"/>
-            <w:left w:val="single" w:color="auto" w:sz="4" w:space="0"/>
-            <w:bottom w:val="single" w:color="auto" w:sz="4" w:space="0"/>
-            <w:right w:val="single" w:color="auto" w:sz="4" w:space="0"/>
-            <w:insideH w:val="single" w:color="auto" w:sz="4" w:space="0"/>
-            <w:insideV w:val="single" w:color="auto" w:sz="4" w:space="0"/>
-          </w:tblBorders>
-          <w:tblLayout w:type="fixed"/>
-          <w:tblCellMar>
-            <w:top w:w="0" w:type="dxa"/>
-            <w:left w:w="108" w:type="dxa"/>
-            <w:bottom w:w="0" w:type="dxa"/>
-            <w:right w:w="108" w:type="dxa"/>
-          </w:tblCellMar>
-        </w:tblPrEx>
-        <w:trPr>
-          <w:trHeight w:val="397" w:hRule="atLeast"/>
-          <w:jc w:val="center"/>
-        </w:trPr>
-        <w:tc>
-          <w:tcPr>
-            <w:tcW w:w="1129" w:type="dxa"/>
-            <w:vAlign w:val="center"/>
-          </w:tcPr>
-          <w:p>
-            <w:pPr>
-              <w:jc w:val="center"/>
-              <w:rPr>
-                <w:rFonts w:ascii="微软雅黑" w:hAnsi="微软雅黑" w:eastAsia="微软雅黑" w:cs="微软雅黑"/>
-              </w:rPr>
-            </w:pPr>
-          </w:p>
-        </w:tc>
-        <w:tc>
-          <w:tcPr>
-            <w:tcW w:w="2438" w:type="dxa"/>
-            <w:vAlign w:val="center"/>
-          </w:tcPr>
-          <w:p>
-            <w:pPr>
-              <w:jc w:val="center"/>
-              <w:rPr>
-                <w:rFonts w:ascii="微软雅黑" w:hAnsi="微软雅黑" w:eastAsia="微软雅黑" w:cs="微软雅黑"/>
-              </w:rPr>
-            </w:pPr>
-          </w:p>
-        </w:tc>
-        <w:tc>
-          <w:tcPr>
-            <w:tcW w:w="987" w:type="dxa"/>
-            <w:vAlign w:val="center"/>
-          </w:tcPr>
-          <w:p>
-            <w:pPr>
-              <w:jc w:val="center"/>
-              <w:rPr>
-                <w:rFonts w:ascii="微软雅黑" w:hAnsi="微软雅黑" w:eastAsia="微软雅黑" w:cs="微软雅黑"/>
-              </w:rPr>
-            </w:pPr>
-          </w:p>
-        </w:tc>
-        <w:tc>
-          <w:tcPr>
-            <w:tcW w:w="974" w:type="dxa"/>
-            <w:vAlign w:val="center"/>
-          </w:tcPr>
-          <w:p>
-            <w:pPr>
-              <w:jc w:val="center"/>
-              <w:rPr>
-                <w:rFonts w:ascii="微软雅黑" w:hAnsi="微软雅黑" w:eastAsia="微软雅黑" w:cs="微软雅黑"/>
-              </w:rPr>
-            </w:pPr>
-          </w:p>
-        </w:tc>
-        <w:tc>
-          <w:tcPr>
-            <w:tcW w:w="1185" w:type="dxa"/>
-            <w:vAlign w:val="center"/>
-          </w:tcPr>
-          <w:p>
-            <w:pPr>
-              <w:jc w:val="center"/>
-              <w:rPr>
-                <w:rFonts w:ascii="微软雅黑" w:hAnsi="微软雅黑" w:eastAsia="微软雅黑" w:cs="微软雅黑"/>
-              </w:rPr>
-            </w:pPr>
-          </w:p>
-        </w:tc>
-        <w:tc>
-          <w:tcPr>
-            <w:tcW w:w="1186" w:type="dxa"/>
-            <w:vAlign w:val="center"/>
-          </w:tcPr>
-          <w:p>
-            <w:pPr>
-              <w:jc w:val="center"/>
-              <w:rPr>
-                <w:rFonts w:ascii="微软雅黑" w:hAnsi="微软雅黑" w:eastAsia="微软雅黑" w:cs="微软雅黑"/>
-              </w:rPr>
-            </w:pPr>
+              <w:t>2019/7/10</w:t>
+            </w:r>
           </w:p>
         </w:tc>
       </w:tr>
@@ -1905,7 +1222,7 @@
         <w:rPr>
           <w:rFonts w:ascii="微软雅黑" w:hAnsi="微软雅黑" w:eastAsia="微软雅黑"/>
         </w:rPr>
-        <w:instrText xml:space="preserve"> HYPERLINK \l _Toc11909 </w:instrText>
+        <w:instrText xml:space="preserve"> HYPERLINK \l _Toc16433 </w:instrText>
       </w:r>
       <w:r>
         <w:rPr>
@@ -1926,13 +1243,13 @@
         <w:fldChar w:fldCharType="begin"/>
       </w:r>
       <w:r>
-        <w:instrText xml:space="preserve"> PAGEREF _Toc11909 </w:instrText>
+        <w:instrText xml:space="preserve"> PAGEREF _Toc16433 </w:instrText>
       </w:r>
       <w:r>
         <w:fldChar w:fldCharType="separate"/>
       </w:r>
       <w:r>
-        <w:t>3</w:t>
+        <w:t>4</w:t>
       </w:r>
       <w:r>
         <w:fldChar w:fldCharType="end"/>
@@ -1961,7 +1278,7 @@
         <w:rPr>
           <w:rFonts w:ascii="微软雅黑" w:hAnsi="微软雅黑" w:eastAsia="微软雅黑"/>
         </w:rPr>
-        <w:instrText xml:space="preserve"> HYPERLINK \l _Toc20934 </w:instrText>
+        <w:instrText xml:space="preserve"> HYPERLINK \l _Toc24371 </w:instrText>
       </w:r>
       <w:r>
         <w:rPr>
@@ -1982,13 +1299,13 @@
         <w:fldChar w:fldCharType="begin"/>
       </w:r>
       <w:r>
-        <w:instrText xml:space="preserve"> PAGEREF _Toc20934 </w:instrText>
+        <w:instrText xml:space="preserve"> PAGEREF _Toc24371 </w:instrText>
       </w:r>
       <w:r>
         <w:fldChar w:fldCharType="separate"/>
       </w:r>
       <w:r>
-        <w:t>3</w:t>
+        <w:t>4</w:t>
       </w:r>
       <w:r>
         <w:fldChar w:fldCharType="end"/>
@@ -2017,7 +1334,7 @@
         <w:rPr>
           <w:rFonts w:ascii="微软雅黑" w:hAnsi="微软雅黑" w:eastAsia="微软雅黑"/>
         </w:rPr>
-        <w:instrText xml:space="preserve"> HYPERLINK \l _Toc32294 </w:instrText>
+        <w:instrText xml:space="preserve"> HYPERLINK \l _Toc19467 </w:instrText>
       </w:r>
       <w:r>
         <w:rPr>
@@ -2038,13 +1355,13 @@
         <w:fldChar w:fldCharType="begin"/>
       </w:r>
       <w:r>
-        <w:instrText xml:space="preserve"> PAGEREF _Toc32294 </w:instrText>
+        <w:instrText xml:space="preserve"> PAGEREF _Toc19467 </w:instrText>
       </w:r>
       <w:r>
         <w:fldChar w:fldCharType="separate"/>
       </w:r>
       <w:r>
-        <w:t>3</w:t>
+        <w:t>4</w:t>
       </w:r>
       <w:r>
         <w:fldChar w:fldCharType="end"/>
@@ -2073,7 +1390,7 @@
         <w:rPr>
           <w:rFonts w:ascii="微软雅黑" w:hAnsi="微软雅黑" w:eastAsia="微软雅黑"/>
         </w:rPr>
-        <w:instrText xml:space="preserve"> HYPERLINK \l _Toc12044 </w:instrText>
+        <w:instrText xml:space="preserve"> HYPERLINK \l _Toc10840 </w:instrText>
       </w:r>
       <w:r>
         <w:rPr>
@@ -2094,13 +1411,13 @@
         <w:fldChar w:fldCharType="begin"/>
       </w:r>
       <w:r>
-        <w:instrText xml:space="preserve"> PAGEREF _Toc12044 </w:instrText>
+        <w:instrText xml:space="preserve"> PAGEREF _Toc10840 </w:instrText>
       </w:r>
       <w:r>
         <w:fldChar w:fldCharType="separate"/>
       </w:r>
       <w:r>
-        <w:t>3</w:t>
+        <w:t>4</w:t>
       </w:r>
       <w:r>
         <w:fldChar w:fldCharType="end"/>
@@ -2129,7 +1446,7 @@
         <w:rPr>
           <w:rFonts w:ascii="微软雅黑" w:hAnsi="微软雅黑" w:eastAsia="微软雅黑"/>
         </w:rPr>
-        <w:instrText xml:space="preserve"> HYPERLINK \l _Toc20729 </w:instrText>
+        <w:instrText xml:space="preserve"> HYPERLINK \l _Toc22943 </w:instrText>
       </w:r>
       <w:r>
         <w:rPr>
@@ -2150,13 +1467,13 @@
         <w:fldChar w:fldCharType="begin"/>
       </w:r>
       <w:r>
-        <w:instrText xml:space="preserve"> PAGEREF _Toc20729 </w:instrText>
+        <w:instrText xml:space="preserve"> PAGEREF _Toc22943 </w:instrText>
       </w:r>
       <w:r>
         <w:fldChar w:fldCharType="separate"/>
       </w:r>
       <w:r>
-        <w:t>4</w:t>
+        <w:t>5</w:t>
       </w:r>
       <w:r>
         <w:fldChar w:fldCharType="end"/>
@@ -2186,7 +1503,7 @@
         <w:rPr>
           <w:rFonts w:ascii="微软雅黑" w:hAnsi="微软雅黑" w:eastAsia="微软雅黑"/>
         </w:rPr>
-        <w:instrText xml:space="preserve"> HYPERLINK \l _Toc2375 </w:instrText>
+        <w:instrText xml:space="preserve"> HYPERLINK \l _Toc821 </w:instrText>
       </w:r>
       <w:r>
         <w:rPr>
@@ -2213,13 +1530,13 @@
         <w:fldChar w:fldCharType="begin"/>
       </w:r>
       <w:r>
-        <w:instrText xml:space="preserve"> PAGEREF _Toc2375 </w:instrText>
+        <w:instrText xml:space="preserve"> PAGEREF _Toc821 </w:instrText>
       </w:r>
       <w:r>
         <w:fldChar w:fldCharType="separate"/>
       </w:r>
       <w:r>
-        <w:t>5</w:t>
+        <w:t>6</w:t>
       </w:r>
       <w:r>
         <w:fldChar w:fldCharType="end"/>
@@ -2248,7 +1565,7 @@
         <w:rPr>
           <w:rFonts w:ascii="微软雅黑" w:hAnsi="微软雅黑" w:eastAsia="微软雅黑"/>
         </w:rPr>
-        <w:instrText xml:space="preserve"> HYPERLINK \l _Toc4685 </w:instrText>
+        <w:instrText xml:space="preserve"> HYPERLINK \l _Toc24164 </w:instrText>
       </w:r>
       <w:r>
         <w:rPr>
@@ -2269,13 +1586,13 @@
         <w:fldChar w:fldCharType="begin"/>
       </w:r>
       <w:r>
-        <w:instrText xml:space="preserve"> PAGEREF _Toc4685 </w:instrText>
+        <w:instrText xml:space="preserve"> PAGEREF _Toc24164 </w:instrText>
       </w:r>
       <w:r>
         <w:fldChar w:fldCharType="separate"/>
       </w:r>
       <w:r>
-        <w:t>5</w:t>
+        <w:t>6</w:t>
       </w:r>
       <w:r>
         <w:fldChar w:fldCharType="end"/>
@@ -2304,7 +1621,7 @@
         <w:rPr>
           <w:rFonts w:ascii="微软雅黑" w:hAnsi="微软雅黑" w:eastAsia="微软雅黑"/>
         </w:rPr>
-        <w:instrText xml:space="preserve"> HYPERLINK \l _Toc31963 </w:instrText>
+        <w:instrText xml:space="preserve"> HYPERLINK \l _Toc2673 </w:instrText>
       </w:r>
       <w:r>
         <w:rPr>
@@ -2325,13 +1642,13 @@
         <w:fldChar w:fldCharType="begin"/>
       </w:r>
       <w:r>
-        <w:instrText xml:space="preserve"> PAGEREF _Toc31963 </w:instrText>
+        <w:instrText xml:space="preserve"> PAGEREF _Toc2673 </w:instrText>
       </w:r>
       <w:r>
         <w:fldChar w:fldCharType="separate"/>
       </w:r>
       <w:r>
-        <w:t>5</w:t>
+        <w:t>6</w:t>
       </w:r>
       <w:r>
         <w:fldChar w:fldCharType="end"/>
@@ -2360,7 +1677,7 @@
         <w:rPr>
           <w:rFonts w:ascii="微软雅黑" w:hAnsi="微软雅黑" w:eastAsia="微软雅黑"/>
         </w:rPr>
-        <w:instrText xml:space="preserve"> HYPERLINK \l _Toc6656 </w:instrText>
+        <w:instrText xml:space="preserve"> HYPERLINK \l _Toc15665 </w:instrText>
       </w:r>
       <w:r>
         <w:rPr>
@@ -2381,13 +1698,13 @@
         <w:fldChar w:fldCharType="begin"/>
       </w:r>
       <w:r>
-        <w:instrText xml:space="preserve"> PAGEREF _Toc6656 </w:instrText>
+        <w:instrText xml:space="preserve"> PAGEREF _Toc15665 </w:instrText>
       </w:r>
       <w:r>
         <w:fldChar w:fldCharType="separate"/>
       </w:r>
       <w:r>
-        <w:t>5</w:t>
+        <w:t>6</w:t>
       </w:r>
       <w:r>
         <w:fldChar w:fldCharType="end"/>
@@ -2416,7 +1733,7 @@
         <w:rPr>
           <w:rFonts w:ascii="微软雅黑" w:hAnsi="微软雅黑" w:eastAsia="微软雅黑"/>
         </w:rPr>
-        <w:instrText xml:space="preserve"> HYPERLINK \l _Toc8974 </w:instrText>
+        <w:instrText xml:space="preserve"> HYPERLINK \l _Toc28971 </w:instrText>
       </w:r>
       <w:r>
         <w:rPr>
@@ -2437,13 +1754,13 @@
         <w:fldChar w:fldCharType="begin"/>
       </w:r>
       <w:r>
-        <w:instrText xml:space="preserve"> PAGEREF _Toc8974 </w:instrText>
+        <w:instrText xml:space="preserve"> PAGEREF _Toc28971 </w:instrText>
       </w:r>
       <w:r>
         <w:fldChar w:fldCharType="separate"/>
       </w:r>
       <w:r>
-        <w:t>5</w:t>
+        <w:t>6</w:t>
       </w:r>
       <w:r>
         <w:fldChar w:fldCharType="end"/>
@@ -2473,7 +1790,7 @@
         <w:rPr>
           <w:rFonts w:ascii="微软雅黑" w:hAnsi="微软雅黑" w:eastAsia="微软雅黑"/>
         </w:rPr>
-        <w:instrText xml:space="preserve"> HYPERLINK \l _Toc16797 </w:instrText>
+        <w:instrText xml:space="preserve"> HYPERLINK \l _Toc24000 </w:instrText>
       </w:r>
       <w:r>
         <w:rPr>
@@ -2494,13 +1811,13 @@
         <w:fldChar w:fldCharType="begin"/>
       </w:r>
       <w:r>
-        <w:instrText xml:space="preserve"> PAGEREF _Toc16797 </w:instrText>
+        <w:instrText xml:space="preserve"> PAGEREF _Toc24000 </w:instrText>
       </w:r>
       <w:r>
         <w:fldChar w:fldCharType="separate"/>
       </w:r>
       <w:r>
-        <w:t>6</w:t>
+        <w:t>7</w:t>
       </w:r>
       <w:r>
         <w:fldChar w:fldCharType="end"/>
@@ -2529,7 +1846,7 @@
         <w:rPr>
           <w:rFonts w:ascii="微软雅黑" w:hAnsi="微软雅黑" w:eastAsia="微软雅黑"/>
         </w:rPr>
-        <w:instrText xml:space="preserve"> HYPERLINK \l _Toc26422 </w:instrText>
+        <w:instrText xml:space="preserve"> HYPERLINK \l _Toc30439 </w:instrText>
       </w:r>
       <w:r>
         <w:rPr>
@@ -2550,13 +1867,13 @@
         <w:fldChar w:fldCharType="begin"/>
       </w:r>
       <w:r>
-        <w:instrText xml:space="preserve"> PAGEREF _Toc26422 </w:instrText>
+        <w:instrText xml:space="preserve"> PAGEREF _Toc30439 </w:instrText>
       </w:r>
       <w:r>
         <w:fldChar w:fldCharType="separate"/>
       </w:r>
       <w:r>
-        <w:t>6</w:t>
+        <w:t>7</w:t>
       </w:r>
       <w:r>
         <w:fldChar w:fldCharType="end"/>
@@ -2585,7 +1902,7 @@
         <w:rPr>
           <w:rFonts w:ascii="微软雅黑" w:hAnsi="微软雅黑" w:eastAsia="微软雅黑"/>
         </w:rPr>
-        <w:instrText xml:space="preserve"> HYPERLINK \l _Toc10059 </w:instrText>
+        <w:instrText xml:space="preserve"> HYPERLINK \l _Toc25967 </w:instrText>
       </w:r>
       <w:r>
         <w:rPr>
@@ -2606,13 +1923,13 @@
         <w:fldChar w:fldCharType="begin"/>
       </w:r>
       <w:r>
-        <w:instrText xml:space="preserve"> PAGEREF _Toc10059 </w:instrText>
+        <w:instrText xml:space="preserve"> PAGEREF _Toc25967 </w:instrText>
       </w:r>
       <w:r>
         <w:fldChar w:fldCharType="separate"/>
       </w:r>
       <w:r>
-        <w:t>6</w:t>
+        <w:t>7</w:t>
       </w:r>
       <w:r>
         <w:fldChar w:fldCharType="end"/>
@@ -2641,7 +1958,7 @@
         <w:rPr>
           <w:rFonts w:ascii="微软雅黑" w:hAnsi="微软雅黑" w:eastAsia="微软雅黑"/>
         </w:rPr>
-        <w:instrText xml:space="preserve"> HYPERLINK \l _Toc30301 </w:instrText>
+        <w:instrText xml:space="preserve"> HYPERLINK \l _Toc10190 </w:instrText>
       </w:r>
       <w:r>
         <w:rPr>
@@ -2662,13 +1979,13 @@
         <w:fldChar w:fldCharType="begin"/>
       </w:r>
       <w:r>
-        <w:instrText xml:space="preserve"> PAGEREF _Toc30301 </w:instrText>
+        <w:instrText xml:space="preserve"> PAGEREF _Toc10190 </w:instrText>
       </w:r>
       <w:r>
         <w:fldChar w:fldCharType="separate"/>
       </w:r>
       <w:r>
-        <w:t>7</w:t>
+        <w:t>8</w:t>
       </w:r>
       <w:r>
         <w:fldChar w:fldCharType="end"/>
@@ -2698,7 +2015,7 @@
         <w:rPr>
           <w:rFonts w:ascii="微软雅黑" w:hAnsi="微软雅黑" w:eastAsia="微软雅黑"/>
         </w:rPr>
-        <w:instrText xml:space="preserve"> HYPERLINK \l _Toc13670 </w:instrText>
+        <w:instrText xml:space="preserve"> HYPERLINK \l _Toc17153 </w:instrText>
       </w:r>
       <w:r>
         <w:rPr>
@@ -2719,13 +2036,13 @@
         <w:fldChar w:fldCharType="begin"/>
       </w:r>
       <w:r>
-        <w:instrText xml:space="preserve"> PAGEREF _Toc13670 </w:instrText>
+        <w:instrText xml:space="preserve"> PAGEREF _Toc17153 </w:instrText>
       </w:r>
       <w:r>
         <w:fldChar w:fldCharType="separate"/>
       </w:r>
       <w:r>
-        <w:t>8</w:t>
+        <w:t>9</w:t>
       </w:r>
       <w:r>
         <w:fldChar w:fldCharType="end"/>
@@ -2754,7 +2071,7 @@
         <w:rPr>
           <w:rFonts w:ascii="微软雅黑" w:hAnsi="微软雅黑" w:eastAsia="微软雅黑"/>
         </w:rPr>
-        <w:instrText xml:space="preserve"> HYPERLINK \l _Toc9473 </w:instrText>
+        <w:instrText xml:space="preserve"> HYPERLINK \l _Toc26085 </w:instrText>
       </w:r>
       <w:r>
         <w:rPr>
@@ -2775,13 +2092,13 @@
         <w:fldChar w:fldCharType="begin"/>
       </w:r>
       <w:r>
-        <w:instrText xml:space="preserve"> PAGEREF _Toc9473 </w:instrText>
+        <w:instrText xml:space="preserve"> PAGEREF _Toc26085 </w:instrText>
       </w:r>
       <w:r>
         <w:fldChar w:fldCharType="separate"/>
       </w:r>
       <w:r>
-        <w:t>8</w:t>
+        <w:t>9</w:t>
       </w:r>
       <w:r>
         <w:fldChar w:fldCharType="end"/>
@@ -2810,7 +2127,7 @@
         <w:rPr>
           <w:rFonts w:ascii="微软雅黑" w:hAnsi="微软雅黑" w:eastAsia="微软雅黑"/>
         </w:rPr>
-        <w:instrText xml:space="preserve"> HYPERLINK \l _Toc31676 </w:instrText>
+        <w:instrText xml:space="preserve"> HYPERLINK \l _Toc3434 </w:instrText>
       </w:r>
       <w:r>
         <w:rPr>
@@ -2831,13 +2148,13 @@
         <w:fldChar w:fldCharType="begin"/>
       </w:r>
       <w:r>
-        <w:instrText xml:space="preserve"> PAGEREF _Toc31676 </w:instrText>
+        <w:instrText xml:space="preserve"> PAGEREF _Toc3434 </w:instrText>
       </w:r>
       <w:r>
         <w:fldChar w:fldCharType="separate"/>
       </w:r>
       <w:r>
-        <w:t>9</w:t>
+        <w:t>10</w:t>
       </w:r>
       <w:r>
         <w:fldChar w:fldCharType="end"/>
@@ -2875,7 +2192,7 @@
           <w:rFonts w:ascii="微软雅黑" w:hAnsi="微软雅黑" w:eastAsia="微软雅黑"/>
         </w:rPr>
       </w:pPr>
-      <w:bookmarkStart w:id="0" w:name="_Toc11909"/>
+      <w:bookmarkStart w:id="0" w:name="_Toc16433"/>
       <w:r>
         <w:rPr>
           <w:rFonts w:hint="eastAsia" w:ascii="微软雅黑" w:hAnsi="微软雅黑" w:eastAsia="微软雅黑"/>
@@ -2891,7 +2208,7 @@
           <w:rFonts w:ascii="微软雅黑" w:hAnsi="微软雅黑" w:eastAsia="微软雅黑"/>
         </w:rPr>
       </w:pPr>
-      <w:bookmarkStart w:id="1" w:name="_Toc20934"/>
+      <w:bookmarkStart w:id="1" w:name="_Toc24371"/>
       <w:r>
         <w:rPr>
           <w:rFonts w:hint="eastAsia" w:ascii="微软雅黑" w:hAnsi="微软雅黑" w:eastAsia="微软雅黑"/>
@@ -3134,7 +2451,7 @@
           <w:rFonts w:ascii="微软雅黑" w:hAnsi="微软雅黑" w:eastAsia="微软雅黑"/>
         </w:rPr>
       </w:pPr>
-      <w:bookmarkStart w:id="2" w:name="_Toc32294"/>
+      <w:bookmarkStart w:id="2" w:name="_Toc19467"/>
       <w:r>
         <w:rPr>
           <w:rFonts w:hint="eastAsia" w:ascii="微软雅黑" w:hAnsi="微软雅黑" w:eastAsia="微软雅黑"/>
@@ -3266,7 +2583,7 @@
           <w:rFonts w:ascii="微软雅黑" w:hAnsi="微软雅黑" w:eastAsia="微软雅黑"/>
         </w:rPr>
       </w:pPr>
-      <w:bookmarkStart w:id="3" w:name="_Toc12044"/>
+      <w:bookmarkStart w:id="3" w:name="_Toc10840"/>
       <w:r>
         <w:rPr>
           <w:rFonts w:hint="eastAsia" w:ascii="微软雅黑" w:hAnsi="微软雅黑" w:eastAsia="微软雅黑"/>
@@ -3299,28 +2616,28 @@
       </w:r>
       <w:r>
         <w:rPr>
-          <w:rStyle w:val="16"/>
+          <w:rStyle w:val="19"/>
           <w:rFonts w:hint="eastAsia" w:ascii="微软雅黑" w:hAnsi="微软雅黑" w:eastAsia="微软雅黑"/>
         </w:rPr>
         <w:t>《</w:t>
       </w:r>
       <w:r>
         <w:rPr>
-          <w:rStyle w:val="16"/>
+          <w:rStyle w:val="19"/>
           <w:rFonts w:ascii="微软雅黑" w:hAnsi="微软雅黑" w:eastAsia="微软雅黑"/>
         </w:rPr>
         <w:t>GB/T 8567-2006</w:t>
       </w:r>
       <w:r>
         <w:rPr>
-          <w:rStyle w:val="16"/>
+          <w:rStyle w:val="19"/>
           <w:rFonts w:hint="eastAsia" w:ascii="微软雅黑" w:hAnsi="微软雅黑" w:eastAsia="微软雅黑"/>
         </w:rPr>
         <w:t>计算机软件文档编制规范》</w:t>
       </w:r>
       <w:r>
         <w:rPr>
-          <w:rStyle w:val="16"/>
+          <w:rStyle w:val="19"/>
           <w:rFonts w:hint="eastAsia" w:ascii="微软雅黑" w:hAnsi="微软雅黑" w:eastAsia="微软雅黑"/>
         </w:rPr>
         <w:fldChar w:fldCharType="end"/>
@@ -3373,7 +2690,7 @@
           <w:rFonts w:ascii="微软雅黑" w:hAnsi="微软雅黑" w:eastAsia="微软雅黑"/>
         </w:rPr>
       </w:pPr>
-      <w:bookmarkStart w:id="4" w:name="_Toc20729"/>
+      <w:bookmarkStart w:id="4" w:name="_Toc22943"/>
       <w:r>
         <w:rPr>
           <w:rFonts w:hint="eastAsia" w:ascii="微软雅黑" w:hAnsi="微软雅黑" w:eastAsia="微软雅黑"/>
@@ -3384,7 +2701,7 @@
     </w:p>
     <w:p>
       <w:pPr>
-        <w:pStyle w:val="27"/>
+        <w:pStyle w:val="28"/>
         <w:numPr>
           <w:ilvl w:val="0"/>
           <w:numId w:val="1"/>
@@ -3395,39 +2712,55 @@
         </w:rPr>
       </w:pPr>
       <w:r>
+        <w:rPr>
+          <w:rFonts w:hint="eastAsia" w:ascii="微软雅黑" w:hAnsi="微软雅黑" w:eastAsia="微软雅黑"/>
+          <w:color w:val="auto"/>
+          <w:u w:val="none"/>
+        </w:rPr>
         <w:fldChar w:fldCharType="begin"/>
       </w:r>
       <w:r>
-        <w:instrText xml:space="preserve"> HYPERLINK "../../资料/GBT%208567-2006%20计算机软件文档编制规范.pdf" </w:instrText>
-      </w:r>
-      <w:r>
+        <w:rPr>
+          <w:rFonts w:hint="eastAsia" w:ascii="微软雅黑" w:hAnsi="微软雅黑" w:eastAsia="微软雅黑"/>
+          <w:color w:val="auto"/>
+          <w:u w:val="none"/>
+        </w:rPr>
+        <w:instrText xml:space="preserve"> HYPERLINK "../../../../GB" </w:instrText>
+      </w:r>
+      <w:r>
+        <w:rPr>
+          <w:rFonts w:hint="eastAsia" w:ascii="微软雅黑" w:hAnsi="微软雅黑" w:eastAsia="微软雅黑"/>
+          <w:color w:val="auto"/>
+          <w:u w:val="none"/>
+        </w:rPr>
         <w:fldChar w:fldCharType="separate"/>
       </w:r>
       <w:r>
         <w:rPr>
-          <w:rStyle w:val="16"/>
+          <w:rStyle w:val="19"/>
           <w:rFonts w:hint="eastAsia" w:ascii="微软雅黑" w:hAnsi="微软雅黑" w:eastAsia="微软雅黑"/>
         </w:rPr>
         <w:t>《</w:t>
       </w:r>
       <w:r>
         <w:rPr>
-          <w:rStyle w:val="16"/>
+          <w:rStyle w:val="19"/>
           <w:rFonts w:ascii="微软雅黑" w:hAnsi="微软雅黑" w:eastAsia="微软雅黑"/>
         </w:rPr>
         <w:t>GB/T 8567-2006</w:t>
       </w:r>
       <w:r>
         <w:rPr>
-          <w:rStyle w:val="16"/>
+          <w:rStyle w:val="19"/>
           <w:rFonts w:hint="eastAsia" w:ascii="微软雅黑" w:hAnsi="微软雅黑" w:eastAsia="微软雅黑"/>
         </w:rPr>
         <w:t>计算机软件文档编制规范》</w:t>
       </w:r>
       <w:r>
         <w:rPr>
-          <w:rStyle w:val="16"/>
-          <w:rFonts w:hint="eastAsia" w:ascii="微软雅黑" w:hAnsi="微软雅黑" w:eastAsia="微软雅黑"/>
+          <w:rFonts w:hint="eastAsia" w:ascii="微软雅黑" w:hAnsi="微软雅黑" w:eastAsia="微软雅黑"/>
+          <w:color w:val="auto"/>
+          <w:u w:val="none"/>
         </w:rPr>
         <w:fldChar w:fldCharType="end"/>
       </w:r>
@@ -3440,7 +2773,7 @@
     </w:p>
     <w:p>
       <w:pPr>
-        <w:pStyle w:val="27"/>
+        <w:pStyle w:val="28"/>
         <w:numPr>
           <w:ilvl w:val="0"/>
           <w:numId w:val="1"/>
@@ -3452,13 +2785,41 @@
       </w:pPr>
       <w:r>
         <w:rPr>
-          <w:rStyle w:val="16"/>
+          <w:rStyle w:val="19"/>
+          <w:rFonts w:hint="eastAsia" w:ascii="微软雅黑" w:hAnsi="微软雅黑" w:eastAsia="微软雅黑"/>
+        </w:rPr>
+        <w:fldChar w:fldCharType="begin"/>
+      </w:r>
+      <w:r>
+        <w:rPr>
+          <w:rStyle w:val="19"/>
+          <w:rFonts w:hint="eastAsia" w:ascii="微软雅黑" w:hAnsi="微软雅黑" w:eastAsia="微软雅黑"/>
+        </w:rPr>
+        <w:instrText xml:space="preserve"> HYPERLINK "../../../1-项目计划研究阶段/NPUSS-Tinder-SDS-1.0(E) 软件文档规范.docx" </w:instrText>
+      </w:r>
+      <w:r>
+        <w:rPr>
+          <w:rStyle w:val="19"/>
+          <w:rFonts w:hint="eastAsia" w:ascii="微软雅黑" w:hAnsi="微软雅黑" w:eastAsia="微软雅黑"/>
+        </w:rPr>
+        <w:fldChar w:fldCharType="separate"/>
+      </w:r>
+      <w:r>
+        <w:rPr>
+          <w:rStyle w:val="18"/>
           <w:rFonts w:hint="eastAsia" w:ascii="微软雅黑" w:hAnsi="微软雅黑" w:eastAsia="微软雅黑"/>
         </w:rPr>
         <w:t>《NPUSS-Tinder-SDS-1.0(E) 软件文档规范》</w:t>
       </w:r>
       <w:r>
         <w:rPr>
+          <w:rStyle w:val="19"/>
+          <w:rFonts w:hint="eastAsia" w:ascii="微软雅黑" w:hAnsi="微软雅黑" w:eastAsia="微软雅黑"/>
+        </w:rPr>
+        <w:fldChar w:fldCharType="end"/>
+      </w:r>
+      <w:r>
+        <w:rPr>
           <w:rFonts w:hint="eastAsia" w:ascii="微软雅黑" w:hAnsi="微软雅黑" w:eastAsia="微软雅黑"/>
         </w:rPr>
         <w:t>，Tinder项目组提供</w:t>
@@ -3466,7 +2827,7 @@
     </w:p>
     <w:p>
       <w:pPr>
-        <w:pStyle w:val="27"/>
+        <w:pStyle w:val="28"/>
         <w:numPr>
           <w:ilvl w:val="0"/>
           <w:numId w:val="1"/>
@@ -3478,17 +2839,38 @@
       </w:pPr>
       <w:r>
         <w:rPr>
-          <w:rStyle w:val="16"/>
-          <w:rFonts w:hint="eastAsia" w:ascii="微软雅黑" w:hAnsi="微软雅黑" w:eastAsia="微软雅黑"/>
-        </w:rPr>
-        <w:t>《</w:t>
-      </w:r>
-      <w:r>
-        <w:rPr>
-          <w:rStyle w:val="16"/>
-          <w:rFonts w:hint="eastAsia" w:ascii="微软雅黑" w:hAnsi="微软雅黑" w:eastAsia="微软雅黑"/>
-        </w:rPr>
-        <w:t>NPUSS-Tinder-DNR-1.0(E) 文档编号规则》</w:t>
+          <w:rStyle w:val="19"/>
+          <w:rFonts w:hint="eastAsia" w:ascii="微软雅黑" w:hAnsi="微软雅黑" w:eastAsia="微软雅黑"/>
+        </w:rPr>
+        <w:fldChar w:fldCharType="begin"/>
+      </w:r>
+      <w:r>
+        <w:rPr>
+          <w:rStyle w:val="19"/>
+          <w:rFonts w:hint="eastAsia" w:ascii="微软雅黑" w:hAnsi="微软雅黑" w:eastAsia="微软雅黑"/>
+        </w:rPr>
+        <w:instrText xml:space="preserve"> HYPERLINK "../../../1-项目计划研究阶段/NPUSS-Tinder-DNR-1.0(E) 文档编号规则.docx" </w:instrText>
+      </w:r>
+      <w:r>
+        <w:rPr>
+          <w:rStyle w:val="19"/>
+          <w:rFonts w:hint="eastAsia" w:ascii="微软雅黑" w:hAnsi="微软雅黑" w:eastAsia="微软雅黑"/>
+        </w:rPr>
+        <w:fldChar w:fldCharType="separate"/>
+      </w:r>
+      <w:r>
+        <w:rPr>
+          <w:rStyle w:val="19"/>
+          <w:rFonts w:hint="eastAsia" w:ascii="微软雅黑" w:hAnsi="微软雅黑" w:eastAsia="微软雅黑"/>
+        </w:rPr>
+        <w:t>《NPUSS-Tinder-DNR-1.0(E) 文档编号规则》</w:t>
+      </w:r>
+      <w:r>
+        <w:rPr>
+          <w:rStyle w:val="19"/>
+          <w:rFonts w:hint="eastAsia" w:ascii="微软雅黑" w:hAnsi="微软雅黑" w:eastAsia="微软雅黑"/>
+        </w:rPr>
+        <w:fldChar w:fldCharType="end"/>
       </w:r>
       <w:r>
         <w:rPr>
@@ -3499,7 +2881,7 @@
     </w:p>
     <w:p>
       <w:pPr>
-        <w:pStyle w:val="27"/>
+        <w:pStyle w:val="28"/>
         <w:numPr>
           <w:ilvl w:val="0"/>
           <w:numId w:val="1"/>
@@ -3511,13 +2893,41 @@
       </w:pPr>
       <w:r>
         <w:rPr>
-          <w:rStyle w:val="16"/>
+          <w:rStyle w:val="19"/>
+          <w:rFonts w:hint="eastAsia" w:ascii="微软雅黑" w:hAnsi="微软雅黑" w:eastAsia="微软雅黑"/>
+        </w:rPr>
+        <w:fldChar w:fldCharType="begin"/>
+      </w:r>
+      <w:r>
+        <w:rPr>
+          <w:rStyle w:val="19"/>
+          <w:rFonts w:hint="eastAsia" w:ascii="微软雅黑" w:hAnsi="微软雅黑" w:eastAsia="微软雅黑"/>
+        </w:rPr>
+        <w:instrText xml:space="preserve"> HYPERLINK "../../../2-需求分析阶段/NPUSS-Tinder-SRS-1.0(E) 软件需求规格说明书.docx" </w:instrText>
+      </w:r>
+      <w:r>
+        <w:rPr>
+          <w:rStyle w:val="19"/>
+          <w:rFonts w:hint="eastAsia" w:ascii="微软雅黑" w:hAnsi="微软雅黑" w:eastAsia="微软雅黑"/>
+        </w:rPr>
+        <w:fldChar w:fldCharType="separate"/>
+      </w:r>
+      <w:r>
+        <w:rPr>
+          <w:rStyle w:val="19"/>
           <w:rFonts w:hint="eastAsia" w:ascii="微软雅黑" w:hAnsi="微软雅黑" w:eastAsia="微软雅黑"/>
         </w:rPr>
         <w:t>《NPUSS-Tinder-SRS-1.0(E) 软件需求规格说明书》</w:t>
       </w:r>
       <w:r>
         <w:rPr>
+          <w:rStyle w:val="19"/>
+          <w:rFonts w:hint="eastAsia" w:ascii="微软雅黑" w:hAnsi="微软雅黑" w:eastAsia="微软雅黑"/>
+        </w:rPr>
+        <w:fldChar w:fldCharType="end"/>
+      </w:r>
+      <w:r>
+        <w:rPr>
           <w:rFonts w:hint="eastAsia" w:ascii="微软雅黑" w:hAnsi="微软雅黑" w:eastAsia="微软雅黑"/>
         </w:rPr>
         <w:t>，Tinder项目组提供</w:t>
@@ -3525,7 +2935,7 @@
     </w:p>
     <w:p>
       <w:pPr>
-        <w:pStyle w:val="27"/>
+        <w:pStyle w:val="28"/>
         <w:numPr>
           <w:ilvl w:val="0"/>
           <w:numId w:val="1"/>
@@ -3537,17 +2947,38 @@
       </w:pPr>
       <w:r>
         <w:rPr>
-          <w:rStyle w:val="16"/>
-          <w:rFonts w:hint="eastAsia" w:ascii="微软雅黑" w:hAnsi="微软雅黑" w:eastAsia="微软雅黑"/>
-        </w:rPr>
-        <w:t>《</w:t>
-      </w:r>
-      <w:r>
-        <w:rPr>
-          <w:rStyle w:val="16"/>
-          <w:rFonts w:hint="eastAsia" w:ascii="微软雅黑" w:hAnsi="微软雅黑" w:eastAsia="微软雅黑"/>
-        </w:rPr>
-        <w:t>NPUSS-Tinder-SFT-0.1 软件功能列表》</w:t>
+          <w:rStyle w:val="19"/>
+          <w:rFonts w:hint="eastAsia" w:ascii="微软雅黑" w:hAnsi="微软雅黑" w:eastAsia="微软雅黑"/>
+        </w:rPr>
+        <w:fldChar w:fldCharType="begin"/>
+      </w:r>
+      <w:r>
+        <w:rPr>
+          <w:rStyle w:val="19"/>
+          <w:rFonts w:hint="eastAsia" w:ascii="微软雅黑" w:hAnsi="微软雅黑" w:eastAsia="微软雅黑"/>
+        </w:rPr>
+        <w:instrText xml:space="preserve"> HYPERLINK "NPUSS-Tinder-SFT-0.1 软件功能列表.docx" </w:instrText>
+      </w:r>
+      <w:r>
+        <w:rPr>
+          <w:rStyle w:val="19"/>
+          <w:rFonts w:hint="eastAsia" w:ascii="微软雅黑" w:hAnsi="微软雅黑" w:eastAsia="微软雅黑"/>
+        </w:rPr>
+        <w:fldChar w:fldCharType="separate"/>
+      </w:r>
+      <w:r>
+        <w:rPr>
+          <w:rStyle w:val="19"/>
+          <w:rFonts w:hint="eastAsia" w:ascii="微软雅黑" w:hAnsi="微软雅黑" w:eastAsia="微软雅黑"/>
+        </w:rPr>
+        <w:t>《NPUSS-Tinder-SFT-0.1 软件功能列表》</w:t>
+      </w:r>
+      <w:r>
+        <w:rPr>
+          <w:rStyle w:val="19"/>
+          <w:rFonts w:hint="eastAsia" w:ascii="微软雅黑" w:hAnsi="微软雅黑" w:eastAsia="微软雅黑"/>
+        </w:rPr>
+        <w:fldChar w:fldCharType="end"/>
       </w:r>
       <w:r>
         <w:rPr>
@@ -3583,7 +3014,7 @@
           <w:rFonts w:hint="eastAsia" w:ascii="微软雅黑" w:hAnsi="微软雅黑" w:eastAsia="微软雅黑"/>
         </w:rPr>
       </w:pPr>
-      <w:bookmarkStart w:id="5" w:name="_Toc2375"/>
+      <w:bookmarkStart w:id="5" w:name="_Toc821"/>
       <w:r>
         <w:rPr>
           <w:rFonts w:ascii="微软雅黑" w:hAnsi="微软雅黑" w:eastAsia="微软雅黑"/>
@@ -3605,8 +3036,8 @@
           <w:rFonts w:hint="eastAsia" w:ascii="微软雅黑" w:hAnsi="微软雅黑" w:eastAsia="微软雅黑"/>
         </w:rPr>
       </w:pPr>
-      <w:bookmarkStart w:id="6" w:name="_Toc4685"/>
-      <w:bookmarkStart w:id="7" w:name="_Toc521466028"/>
+      <w:bookmarkStart w:id="6" w:name="_Toc521466028"/>
+      <w:bookmarkStart w:id="7" w:name="_Toc24164"/>
       <w:r>
         <w:rPr>
           <w:rFonts w:hint="eastAsia" w:ascii="微软雅黑" w:hAnsi="微软雅黑" w:eastAsia="微软雅黑"/>
@@ -3779,7 +3210,7 @@
           <w:rFonts w:hint="eastAsia" w:ascii="微软雅黑" w:hAnsi="微软雅黑" w:eastAsia="微软雅黑"/>
           <w:lang w:val="en-US" w:eastAsia="zh-CN"/>
         </w:rPr>
-        <w:t>用户，包含用户的相关属性，无主键、外键，user_name不能为空</w:t>
+        <w:t>用户，包含用户的相关属性，无主键、外键，user_name不能为空。</w:t>
       </w:r>
     </w:p>
     <w:p>
@@ -3795,7 +3226,7 @@
           <w:rFonts w:hint="eastAsia" w:ascii="微软雅黑" w:hAnsi="微软雅黑" w:eastAsia="微软雅黑"/>
           <w:lang w:val="en-US" w:eastAsia="zh-CN"/>
         </w:rPr>
-        <w:t>user_message：表示用户间聊天消息，包含其相关属性，无主键、外键，fromusername、tousername不能为空</w:t>
+        <w:t>user_message：表示用户间聊天消息，包含其相关属性，无主键、外键，fromusername、tousername不能为空。</w:t>
       </w:r>
     </w:p>
     <w:p>
@@ -3805,8 +3236,8 @@
           <w:rFonts w:hint="eastAsia" w:ascii="微软雅黑" w:hAnsi="微软雅黑" w:eastAsia="微软雅黑"/>
         </w:rPr>
       </w:pPr>
-      <w:bookmarkStart w:id="8" w:name="_Toc31963"/>
-      <w:bookmarkStart w:id="9" w:name="_Toc521466029"/>
+      <w:bookmarkStart w:id="8" w:name="_Toc521466029"/>
+      <w:bookmarkStart w:id="9" w:name="_Toc2673"/>
       <w:r>
         <w:rPr>
           <w:rFonts w:hint="eastAsia" w:ascii="微软雅黑" w:hAnsi="微软雅黑" w:eastAsia="微软雅黑"/>
@@ -3855,8 +3286,8 @@
           <w:rFonts w:ascii="微软雅黑" w:hAnsi="微软雅黑" w:eastAsia="微软雅黑"/>
         </w:rPr>
       </w:pPr>
-      <w:bookmarkStart w:id="10" w:name="_Toc6656"/>
-      <w:bookmarkStart w:id="11" w:name="_Toc521466030"/>
+      <w:bookmarkStart w:id="10" w:name="_Toc521466030"/>
+      <w:bookmarkStart w:id="11" w:name="_Toc15665"/>
       <w:r>
         <w:rPr>
           <w:rFonts w:hint="eastAsia" w:ascii="微软雅黑" w:hAnsi="微软雅黑" w:eastAsia="微软雅黑"/>
@@ -3985,7 +3416,7 @@
         </w:rPr>
       </w:pPr>
       <w:bookmarkStart w:id="12" w:name="_Toc521466031"/>
-      <w:bookmarkStart w:id="13" w:name="_Toc8974"/>
+      <w:bookmarkStart w:id="13" w:name="_Toc28971"/>
       <w:r>
         <w:rPr>
           <w:rFonts w:hint="eastAsia" w:ascii="微软雅黑" w:hAnsi="微软雅黑" w:eastAsia="微软雅黑"/>
@@ -3994,8 +3425,6 @@
       </w:r>
       <w:bookmarkEnd w:id="12"/>
       <w:bookmarkEnd w:id="13"/>
-      <w:bookmarkStart w:id="28" w:name="_GoBack"/>
-      <w:bookmarkEnd w:id="28"/>
     </w:p>
     <w:p>
       <w:pPr>
@@ -4059,7 +3488,7 @@
       </w:r>
       <w:r>
         <w:rPr>
-          <w:rStyle w:val="16"/>
+          <w:rStyle w:val="19"/>
           <w:rFonts w:ascii="微软雅黑" w:hAnsi="微软雅黑" w:eastAsia="微软雅黑"/>
           <w:i/>
           <w:iCs/>
@@ -4068,7 +3497,7 @@
       </w:r>
       <w:r>
         <w:rPr>
-          <w:rStyle w:val="16"/>
+          <w:rStyle w:val="19"/>
           <w:rFonts w:hint="eastAsia" w:ascii="微软雅黑" w:hAnsi="微软雅黑" w:eastAsia="微软雅黑"/>
           <w:i/>
           <w:iCs/>
@@ -4078,7 +3507,7 @@
       </w:r>
       <w:r>
         <w:rPr>
-          <w:rStyle w:val="16"/>
+          <w:rStyle w:val="19"/>
           <w:rFonts w:ascii="微软雅黑" w:hAnsi="微软雅黑" w:eastAsia="微软雅黑"/>
           <w:i/>
           <w:iCs/>
@@ -4116,7 +3545,7 @@
         </w:rPr>
       </w:pPr>
       <w:bookmarkStart w:id="14" w:name="_Toc521466033"/>
-      <w:bookmarkStart w:id="15" w:name="_Toc16797"/>
+      <w:bookmarkStart w:id="15" w:name="_Toc24000"/>
       <w:r>
         <w:rPr>
           <w:rFonts w:hint="eastAsia" w:ascii="微软雅黑" w:hAnsi="微软雅黑" w:eastAsia="微软雅黑"/>
@@ -4134,7 +3563,7 @@
         </w:rPr>
       </w:pPr>
       <w:bookmarkStart w:id="16" w:name="_Toc521466034"/>
-      <w:bookmarkStart w:id="17" w:name="_Toc26422"/>
+      <w:bookmarkStart w:id="17" w:name="_Toc30439"/>
       <w:r>
         <w:rPr>
           <w:rFonts w:hint="eastAsia" w:ascii="微软雅黑" w:hAnsi="微软雅黑" w:eastAsia="微软雅黑"/>
@@ -4219,8 +3648,8 @@
           <w:rFonts w:hint="eastAsia" w:ascii="微软雅黑" w:hAnsi="微软雅黑" w:eastAsia="微软雅黑"/>
         </w:rPr>
       </w:pPr>
-      <w:bookmarkStart w:id="18" w:name="_Toc10059"/>
-      <w:bookmarkStart w:id="19" w:name="_Toc521466035"/>
+      <w:bookmarkStart w:id="18" w:name="_Toc521466035"/>
+      <w:bookmarkStart w:id="19" w:name="_Toc25967"/>
       <w:r>
         <w:rPr>
           <w:rFonts w:hint="eastAsia" w:ascii="微软雅黑" w:hAnsi="微软雅黑" w:eastAsia="微软雅黑"/>
@@ -4298,8 +3727,8 @@
           <w:rFonts w:hint="eastAsia" w:ascii="微软雅黑" w:hAnsi="微软雅黑" w:eastAsia="微软雅黑"/>
         </w:rPr>
       </w:pPr>
-      <w:bookmarkStart w:id="20" w:name="_Toc30301"/>
-      <w:bookmarkStart w:id="21" w:name="_Toc521466036"/>
+      <w:bookmarkStart w:id="20" w:name="_Toc521466036"/>
+      <w:bookmarkStart w:id="21" w:name="_Toc10190"/>
       <w:r>
         <w:rPr>
           <w:rFonts w:hint="eastAsia" w:ascii="微软雅黑" w:hAnsi="微软雅黑" w:eastAsia="微软雅黑"/>
@@ -4383,7 +3812,7 @@
         </w:rPr>
       </w:pPr>
       <w:bookmarkStart w:id="22" w:name="_Toc521466037"/>
-      <w:bookmarkStart w:id="23" w:name="_Toc13670"/>
+      <w:bookmarkStart w:id="23" w:name="_Toc17153"/>
       <w:r>
         <w:rPr>
           <w:rFonts w:hint="eastAsia" w:ascii="微软雅黑" w:hAnsi="微软雅黑" w:eastAsia="微软雅黑"/>
@@ -4400,8 +3829,8 @@
           <w:rFonts w:hint="eastAsia" w:ascii="微软雅黑" w:hAnsi="微软雅黑" w:eastAsia="微软雅黑"/>
         </w:rPr>
       </w:pPr>
-      <w:bookmarkStart w:id="24" w:name="_Toc9473"/>
-      <w:bookmarkStart w:id="25" w:name="_Toc521466038"/>
+      <w:bookmarkStart w:id="24" w:name="_Toc521466038"/>
+      <w:bookmarkStart w:id="25" w:name="_Toc26085"/>
       <w:r>
         <w:rPr>
           <w:rFonts w:hint="eastAsia" w:ascii="微软雅黑" w:hAnsi="微软雅黑" w:eastAsia="微软雅黑"/>
@@ -4674,8 +4103,7 @@
           </wp:inline>
         </w:drawing>
       </w:r>
-      <w:bookmarkStart w:id="26" w:name="_Toc31676"/>
-      <w:bookmarkStart w:id="27" w:name="_Toc521466039"/>
+      <w:bookmarkStart w:id="26" w:name="_Toc521466039"/>
     </w:p>
     <w:p>
       <w:pPr>
@@ -4708,6 +4136,7 @@
           <w:rFonts w:hint="eastAsia" w:ascii="微软雅黑" w:hAnsi="微软雅黑" w:eastAsia="微软雅黑"/>
         </w:rPr>
       </w:pPr>
+      <w:bookmarkStart w:id="27" w:name="_Toc3434"/>
       <w:r>
         <w:rPr>
           <w:rFonts w:hint="eastAsia" w:ascii="微软雅黑" w:hAnsi="微软雅黑" w:eastAsia="微软雅黑"/>
@@ -4721,19 +4150,50 @@
       <w:pPr>
         <w:ind w:firstLine="420"/>
         <w:rPr>
-          <w:rFonts w:ascii="微软雅黑" w:hAnsi="微软雅黑" w:eastAsia="微软雅黑"/>
-        </w:rPr>
-      </w:pPr>
-      <w:r>
-        <w:rPr>
-          <w:rFonts w:hint="eastAsia" w:ascii="微软雅黑" w:hAnsi="微软雅黑" w:eastAsia="微软雅黑"/>
-        </w:rPr>
-        <w:t>表信息</w:t>
+          <w:rFonts w:hint="default" w:ascii="微软雅黑" w:hAnsi="微软雅黑" w:eastAsia="微软雅黑"/>
+          <w:lang w:val="en-US" w:eastAsia="zh-CN"/>
+        </w:rPr>
+      </w:pPr>
+      <w:r>
+        <w:rPr>
+          <w:rFonts w:hint="eastAsia" w:ascii="微软雅黑" w:hAnsi="微软雅黑" w:eastAsia="微软雅黑"/>
+          <w:lang w:val="en-US" w:eastAsia="zh-CN"/>
+        </w:rPr>
+        <w:t>设置用户的使用权限，从而做到安全保密设计，只有拥有权限的用户才能调用该表。</w:t>
+      </w:r>
+    </w:p>
+    <w:p>
+      <w:pPr>
+        <w:ind w:firstLine="420"/>
+        <w:rPr>
+          <w:rFonts w:hint="eastAsia" w:ascii="微软雅黑" w:hAnsi="微软雅黑" w:eastAsia="微软雅黑"/>
+          <w:lang w:val="en-US" w:eastAsia="zh-CN"/>
+        </w:rPr>
+      </w:pPr>
+      <w:r>
+        <w:rPr>
+          <w:rFonts w:hint="eastAsia" w:ascii="微软雅黑" w:hAnsi="微软雅黑" w:eastAsia="微软雅黑"/>
+          <w:lang w:val="en-US" w:eastAsia="zh-CN"/>
+        </w:rPr>
+        <w:t>权限</w:t>
+      </w:r>
+      <w:r>
+        <w:rPr>
+          <w:rFonts w:hint="eastAsia" w:ascii="微软雅黑" w:hAnsi="微软雅黑" w:eastAsia="微软雅黑"/>
+        </w:rPr>
+        <w:t>表</w:t>
+      </w:r>
+      <w:r>
+        <w:rPr>
+          <w:rFonts w:hint="eastAsia" w:ascii="微软雅黑" w:hAnsi="微软雅黑" w:eastAsia="微软雅黑"/>
+          <w:lang w:val="en-US" w:eastAsia="zh-CN"/>
+        </w:rPr>
+        <w:t>如下：</w:t>
       </w:r>
     </w:p>
     <w:tbl>
       <w:tblPr>
-        <w:tblStyle w:val="17"/>
+        <w:tblStyle w:val="15"/>
         <w:tblW w:w="8522" w:type="dxa"/>
         <w:tblInd w:w="0" w:type="dxa"/>
         <w:tblBorders>
@@ -5815,7 +5275,7 @@
     <w:name w:val="heading 1"/>
     <w:basedOn w:val="1"/>
     <w:next w:val="1"/>
-    <w:link w:val="22"/>
+    <w:link w:val="23"/>
     <w:qFormat/>
     <w:uiPriority w:val="9"/>
     <w:pPr>
@@ -5836,7 +5296,7 @@
     <w:name w:val="heading 2"/>
     <w:basedOn w:val="1"/>
     <w:next w:val="1"/>
-    <w:link w:val="24"/>
+    <w:link w:val="25"/>
     <w:unhideWhenUsed/>
     <w:qFormat/>
     <w:uiPriority w:val="9"/>
@@ -5858,7 +5318,7 @@
     <w:name w:val="heading 3"/>
     <w:basedOn w:val="1"/>
     <w:next w:val="1"/>
-    <w:link w:val="25"/>
+    <w:link w:val="26"/>
     <w:unhideWhenUsed/>
     <w:qFormat/>
     <w:uiPriority w:val="9"/>
@@ -5879,7 +5339,7 @@
     <w:name w:val="heading 4"/>
     <w:basedOn w:val="1"/>
     <w:next w:val="1"/>
-    <w:link w:val="26"/>
+    <w:link w:val="27"/>
     <w:unhideWhenUsed/>
     <w:qFormat/>
     <w:uiPriority w:val="9"/>
@@ -5897,12 +5357,12 @@
       <w:szCs w:val="28"/>
     </w:rPr>
   </w:style>
-  <w:style w:type="character" w:default="1" w:styleId="15">
+  <w:style w:type="character" w:default="1" w:styleId="17">
     <w:name w:val="Default Paragraph Font"/>
     <w:unhideWhenUsed/>
     <w:uiPriority w:val="1"/>
   </w:style>
-  <w:style w:type="table" w:default="1" w:styleId="17">
+  <w:style w:type="table" w:default="1" w:styleId="15">
     <w:name w:val="Normal Table"/>
     <w:semiHidden/>
     <w:unhideWhenUsed/>
@@ -5920,7 +5380,7 @@
   <w:style w:type="paragraph" w:styleId="6">
     <w:name w:val="Document Map"/>
     <w:basedOn w:val="1"/>
-    <w:link w:val="23"/>
+    <w:link w:val="24"/>
     <w:semiHidden/>
     <w:unhideWhenUsed/>
     <w:qFormat/>
@@ -5945,7 +5405,7 @@
     <w:name w:val="Date"/>
     <w:basedOn w:val="1"/>
     <w:next w:val="1"/>
-    <w:link w:val="29"/>
+    <w:link w:val="30"/>
     <w:semiHidden/>
     <w:unhideWhenUsed/>
     <w:uiPriority w:val="99"/>
@@ -5956,7 +5416,7 @@
   <w:style w:type="paragraph" w:styleId="9">
     <w:name w:val="Balloon Text"/>
     <w:basedOn w:val="1"/>
-    <w:link w:val="21"/>
+    <w:link w:val="22"/>
     <w:semiHidden/>
     <w:unhideWhenUsed/>
     <w:qFormat/>
@@ -5969,7 +5429,7 @@
   <w:style w:type="paragraph" w:styleId="10">
     <w:name w:val="footer"/>
     <w:basedOn w:val="1"/>
-    <w:link w:val="20"/>
+    <w:link w:val="21"/>
     <w:unhideWhenUsed/>
     <w:qFormat/>
     <w:uiPriority w:val="99"/>
@@ -5989,7 +5449,7 @@
   <w:style w:type="paragraph" w:styleId="11">
     <w:name w:val="header"/>
     <w:basedOn w:val="1"/>
-    <w:link w:val="19"/>
+    <w:link w:val="20"/>
     <w:unhideWhenUsed/>
     <w:qFormat/>
     <w:uiPriority w:val="99"/>
@@ -6052,25 +5512,9 @@
       <w:szCs w:val="24"/>
     </w:rPr>
   </w:style>
-  <w:style w:type="character" w:styleId="16">
-    <w:name w:val="Hyperlink"/>
+  <w:style w:type="table" w:styleId="16">
+    <w:name w:val="Table Grid"/>
     <w:basedOn w:val="15"/>
-    <w:unhideWhenUsed/>
-    <w:qFormat/>
-    <w:uiPriority w:val="99"/>
-    <w:rPr>
-      <w:color w:val="0000FF" w:themeColor="hyperlink"/>
-      <w:u w:val="single"/>
-      <w14:textFill>
-        <w14:solidFill>
-          <w14:schemeClr w14:val="hlink"/>
-        </w14:solidFill>
-      </w14:textFill>
-    </w:rPr>
-  </w:style>
-  <w:style w:type="table" w:styleId="18">
-    <w:name w:val="Table Grid"/>
-    <w:basedOn w:val="17"/>
     <w:qFormat/>
     <w:uiPriority w:val="39"/>
     <w:tblPr>
@@ -6085,9 +5529,36 @@
       <w:tblLayout w:type="fixed"/>
     </w:tblPr>
   </w:style>
-  <w:style w:type="character" w:customStyle="1" w:styleId="19">
+  <w:style w:type="character" w:styleId="18">
+    <w:name w:val="FollowedHyperlink"/>
+    <w:basedOn w:val="17"/>
+    <w:semiHidden/>
+    <w:unhideWhenUsed/>
+    <w:uiPriority w:val="99"/>
+    <w:rPr>
+      <w:color w:val="800080"/>
+      <w:u w:val="single"/>
+    </w:rPr>
+  </w:style>
+  <w:style w:type="character" w:styleId="19">
+    <w:name w:val="Hyperlink"/>
+    <w:basedOn w:val="17"/>
+    <w:unhideWhenUsed/>
+    <w:qFormat/>
+    <w:uiPriority w:val="99"/>
+    <w:rPr>
+      <w:color w:val="0000FF" w:themeColor="hyperlink"/>
+      <w:u w:val="single"/>
+      <w14:textFill>
+        <w14:solidFill>
+          <w14:schemeClr w14:val="hlink"/>
+        </w14:solidFill>
+      </w14:textFill>
+    </w:rPr>
+  </w:style>
+  <w:style w:type="character" w:customStyle="1" w:styleId="20">
     <w:name w:val="页眉 字符"/>
-    <w:basedOn w:val="15"/>
+    <w:basedOn w:val="17"/>
     <w:link w:val="11"/>
     <w:qFormat/>
     <w:uiPriority w:val="99"/>
@@ -6096,9 +5567,9 @@
       <w:szCs w:val="18"/>
     </w:rPr>
   </w:style>
-  <w:style w:type="character" w:customStyle="1" w:styleId="20">
+  <w:style w:type="character" w:customStyle="1" w:styleId="21">
     <w:name w:val="页脚 字符"/>
-    <w:basedOn w:val="15"/>
+    <w:basedOn w:val="17"/>
     <w:link w:val="10"/>
     <w:qFormat/>
     <w:uiPriority w:val="99"/>
@@ -6107,9 +5578,9 @@
       <w:szCs w:val="18"/>
     </w:rPr>
   </w:style>
-  <w:style w:type="character" w:customStyle="1" w:styleId="21">
+  <w:style w:type="character" w:customStyle="1" w:styleId="22">
     <w:name w:val="批注框文本 字符"/>
-    <w:basedOn w:val="15"/>
+    <w:basedOn w:val="17"/>
     <w:link w:val="9"/>
     <w:semiHidden/>
     <w:qFormat/>
@@ -6119,9 +5590,9 @@
       <w:szCs w:val="18"/>
     </w:rPr>
   </w:style>
-  <w:style w:type="character" w:customStyle="1" w:styleId="22">
+  <w:style w:type="character" w:customStyle="1" w:styleId="23">
     <w:name w:val="标题 1 字符"/>
-    <w:basedOn w:val="15"/>
+    <w:basedOn w:val="17"/>
     <w:link w:val="2"/>
     <w:qFormat/>
     <w:uiPriority w:val="9"/>
@@ -6133,9 +5604,9 @@
       <w:szCs w:val="44"/>
     </w:rPr>
   </w:style>
-  <w:style w:type="character" w:customStyle="1" w:styleId="23">
+  <w:style w:type="character" w:customStyle="1" w:styleId="24">
     <w:name w:val="文档结构图 字符"/>
-    <w:basedOn w:val="15"/>
+    <w:basedOn w:val="17"/>
     <w:link w:val="6"/>
     <w:semiHidden/>
     <w:qFormat/>
@@ -6146,9 +5617,9 @@
       <w:szCs w:val="18"/>
     </w:rPr>
   </w:style>
-  <w:style w:type="character" w:customStyle="1" w:styleId="24">
+  <w:style w:type="character" w:customStyle="1" w:styleId="25">
     <w:name w:val="标题 2 字符"/>
-    <w:basedOn w:val="15"/>
+    <w:basedOn w:val="17"/>
     <w:link w:val="3"/>
     <w:qFormat/>
     <w:uiPriority w:val="9"/>
@@ -6160,9 +5631,9 @@
       <w:szCs w:val="32"/>
     </w:rPr>
   </w:style>
-  <w:style w:type="character" w:customStyle="1" w:styleId="25">
+  <w:style w:type="character" w:customStyle="1" w:styleId="26">
     <w:name w:val="标题 3 字符"/>
-    <w:basedOn w:val="15"/>
+    <w:basedOn w:val="17"/>
     <w:link w:val="4"/>
     <w:qFormat/>
     <w:uiPriority w:val="9"/>
@@ -6173,9 +5644,9 @@
       <w:szCs w:val="32"/>
     </w:rPr>
   </w:style>
-  <w:style w:type="character" w:customStyle="1" w:styleId="26">
+  <w:style w:type="character" w:customStyle="1" w:styleId="27">
     <w:name w:val="标题 4 字符"/>
-    <w:basedOn w:val="15"/>
+    <w:basedOn w:val="17"/>
     <w:link w:val="5"/>
     <w:qFormat/>
     <w:uiPriority w:val="9"/>
@@ -6187,7 +5658,7 @@
       <w:szCs w:val="28"/>
     </w:rPr>
   </w:style>
-  <w:style w:type="paragraph" w:styleId="27">
+  <w:style w:type="paragraph" w:styleId="28">
     <w:name w:val="List Paragraph"/>
     <w:basedOn w:val="1"/>
     <w:qFormat/>
@@ -6196,9 +5667,9 @@
       <w:ind w:firstLine="420" w:firstLineChars="200"/>
     </w:pPr>
   </w:style>
-  <w:style w:type="character" w:styleId="28">
+  <w:style w:type="character" w:styleId="29">
     <w:name w:val="Placeholder Text"/>
-    <w:basedOn w:val="15"/>
+    <w:basedOn w:val="17"/>
     <w:semiHidden/>
     <w:qFormat/>
     <w:uiPriority w:val="99"/>
@@ -6206,17 +5677,17 @@
       <w:color w:val="808080"/>
     </w:rPr>
   </w:style>
-  <w:style w:type="character" w:customStyle="1" w:styleId="29">
+  <w:style w:type="character" w:customStyle="1" w:styleId="30">
     <w:name w:val="日期 字符"/>
-    <w:basedOn w:val="15"/>
+    <w:basedOn w:val="17"/>
     <w:link w:val="8"/>
     <w:semiHidden/>
     <w:qFormat/>
     <w:uiPriority w:val="99"/>
   </w:style>
-  <w:style w:type="character" w:customStyle="1" w:styleId="30">
+  <w:style w:type="character" w:customStyle="1" w:styleId="31">
     <w:name w:val="Unresolved Mention"/>
-    <w:basedOn w:val="15"/>
+    <w:basedOn w:val="17"/>
     <w:semiHidden/>
     <w:unhideWhenUsed/>
     <w:qFormat/>

--- a/doc/Process/3-软件迭代阶段/1-软件第一次迭代(v0.1)/1-设计阶段/NPUSS-Tinder-DBDD-0.1 数据库(顶层)设计说明.docx
+++ b/doc/Process/3-软件迭代阶段/1-软件第一次迭代(v0.1)/1-设计阶段/NPUSS-Tinder-DBDD-0.1 数据库(顶层)设计说明.docx
@@ -511,8 +511,8 @@
     </w:p>
     <w:tbl>
       <w:tblPr>
-        <w:tblStyle w:val="18"/>
-        <w:tblW w:w="7899" w:type="dxa"/>
+        <w:tblStyle w:val="16"/>
+        <w:tblW w:w="8040" w:type="dxa"/>
         <w:jc w:val="center"/>
         <w:tblInd w:w="0" w:type="dxa"/>
         <w:tblBorders>
@@ -537,7 +537,7 @@
         <w:gridCol w:w="987"/>
         <w:gridCol w:w="974"/>
         <w:gridCol w:w="1185"/>
-        <w:gridCol w:w="1186"/>
+        <w:gridCol w:w="1327"/>
       </w:tblGrid>
       <w:tr>
         <w:tblPrEx>
@@ -678,7 +678,7 @@
         </w:tc>
         <w:tc>
           <w:tcPr>
-            <w:tcW w:w="1186" w:type="dxa"/>
+            <w:tcW w:w="1327" w:type="dxa"/>
           </w:tcPr>
           <w:p>
             <w:pPr>
@@ -932,7 +932,7 @@
         </w:tc>
         <w:tc>
           <w:tcPr>
-            <w:tcW w:w="1186" w:type="dxa"/>
+            <w:tcW w:w="1327" w:type="dxa"/>
             <w:vAlign w:val="center"/>
           </w:tcPr>
           <w:p>
@@ -991,9 +991,17 @@
             <w:pPr>
               <w:jc w:val="center"/>
               <w:rPr>
-                <w:rFonts w:ascii="微软雅黑" w:hAnsi="微软雅黑" w:eastAsia="微软雅黑" w:cs="微软雅黑"/>
+                <w:rFonts w:hint="eastAsia" w:ascii="微软雅黑" w:hAnsi="微软雅黑" w:eastAsia="微软雅黑" w:cs="微软雅黑"/>
+                <w:lang w:val="en-US" w:eastAsia="zh-CN"/>
               </w:rPr>
             </w:pPr>
+            <w:r>
+              <w:rPr>
+                <w:rFonts w:hint="eastAsia" w:ascii="微软雅黑" w:hAnsi="微软雅黑" w:eastAsia="微软雅黑" w:cs="微软雅黑"/>
+                <w:lang w:val="en-US" w:eastAsia="zh-CN"/>
+              </w:rPr>
+              <w:t>2</w:t>
+            </w:r>
           </w:p>
         </w:tc>
         <w:tc>
@@ -1005,9 +1013,134 @@
             <w:pPr>
               <w:jc w:val="center"/>
               <w:rPr>
-                <w:rFonts w:ascii="微软雅黑" w:hAnsi="微软雅黑" w:eastAsia="微软雅黑" w:cs="微软雅黑"/>
+                <w:rFonts w:hint="eastAsia" w:ascii="微软雅黑" w:hAnsi="微软雅黑" w:eastAsia="微软雅黑" w:cs="微软雅黑"/>
+                <w:lang w:val="en-US" w:eastAsia="zh-CN"/>
               </w:rPr>
             </w:pPr>
+            <w:r>
+              <w:rPr>
+                <w:rFonts w:hint="eastAsia" w:ascii="微软雅黑" w:hAnsi="微软雅黑" w:eastAsia="微软雅黑" w:cs="微软雅黑"/>
+                <w:lang w:val="en-US" w:eastAsia="zh-CN"/>
+              </w:rPr>
+              <w:t>修改-2.1-标识符和状态</w:t>
+            </w:r>
+          </w:p>
+          <w:p>
+            <w:pPr>
+              <w:pStyle w:val="13"/>
+              <w:tabs>
+                <w:tab w:val="right" w:leader="dot" w:pos="8306"/>
+              </w:tabs>
+              <w:ind w:left="0" w:leftChars="0" w:firstLine="0" w:firstLineChars="0"/>
+            </w:pPr>
+            <w:r>
+              <w:rPr>
+                <w:rFonts w:hint="eastAsia" w:ascii="微软雅黑" w:hAnsi="微软雅黑" w:eastAsia="微软雅黑" w:cs="微软雅黑"/>
+                <w:lang w:val="en-US" w:eastAsia="zh-CN"/>
+              </w:rPr>
+              <w:t>修改-</w:t>
+            </w:r>
+            <w:r>
+              <w:rPr>
+                <w:rFonts w:ascii="微软雅黑" w:hAnsi="微软雅黑" w:eastAsia="微软雅黑"/>
+              </w:rPr>
+              <w:fldChar w:fldCharType="begin"/>
+            </w:r>
+            <w:r>
+              <w:rPr>
+                <w:rFonts w:ascii="微软雅黑" w:hAnsi="微软雅黑" w:eastAsia="微软雅黑"/>
+              </w:rPr>
+              <w:instrText xml:space="preserve"> HYPERLINK \l _Toc10597 </w:instrText>
+            </w:r>
+            <w:r>
+              <w:rPr>
+                <w:rFonts w:ascii="微软雅黑" w:hAnsi="微软雅黑" w:eastAsia="微软雅黑"/>
+              </w:rPr>
+              <w:fldChar w:fldCharType="separate"/>
+            </w:r>
+            <w:r>
+              <w:rPr>
+                <w:rFonts w:hint="eastAsia" w:ascii="微软雅黑" w:hAnsi="微软雅黑" w:eastAsia="微软雅黑"/>
+              </w:rPr>
+              <w:t>3.</w:t>
+            </w:r>
+            <w:r>
+              <w:rPr>
+                <w:rFonts w:hint="eastAsia" w:ascii="微软雅黑" w:hAnsi="微软雅黑" w:eastAsia="微软雅黑"/>
+                <w:lang w:val="en-US" w:eastAsia="zh-CN"/>
+              </w:rPr>
+              <w:t>1-</w:t>
+            </w:r>
+            <w:r>
+              <w:rPr>
+                <w:rFonts w:hint="eastAsia" w:ascii="微软雅黑" w:hAnsi="微软雅黑" w:eastAsia="微软雅黑"/>
+              </w:rPr>
+              <w:t>概念结构设计</w:t>
+            </w:r>
+            <w:r>
+              <w:rPr>
+                <w:rFonts w:ascii="微软雅黑" w:hAnsi="微软雅黑" w:eastAsia="微软雅黑"/>
+              </w:rPr>
+              <w:fldChar w:fldCharType="end"/>
+            </w:r>
+          </w:p>
+          <w:p>
+            <w:pPr>
+              <w:jc w:val="center"/>
+              <w:rPr>
+                <w:rFonts w:hint="eastAsia" w:ascii="微软雅黑" w:hAnsi="微软雅黑" w:eastAsia="微软雅黑" w:cs="微软雅黑"/>
+              </w:rPr>
+            </w:pPr>
+            <w:r>
+              <w:rPr>
+                <w:rFonts w:hint="eastAsia" w:ascii="微软雅黑" w:hAnsi="微软雅黑" w:eastAsia="微软雅黑"/>
+                <w:lang w:val="en-US" w:eastAsia="zh-CN"/>
+              </w:rPr>
+              <w:t>修改-</w:t>
+            </w:r>
+            <w:r>
+              <w:rPr>
+                <w:rFonts w:ascii="微软雅黑" w:hAnsi="微软雅黑" w:eastAsia="微软雅黑"/>
+              </w:rPr>
+              <w:fldChar w:fldCharType="begin"/>
+            </w:r>
+            <w:r>
+              <w:rPr>
+                <w:rFonts w:ascii="微软雅黑" w:hAnsi="微软雅黑" w:eastAsia="微软雅黑"/>
+              </w:rPr>
+              <w:instrText xml:space="preserve"> HYPERLINK \l _Toc30905 </w:instrText>
+            </w:r>
+            <w:r>
+              <w:rPr>
+                <w:rFonts w:ascii="微软雅黑" w:hAnsi="微软雅黑" w:eastAsia="微软雅黑"/>
+              </w:rPr>
+              <w:fldChar w:fldCharType="separate"/>
+            </w:r>
+            <w:r>
+              <w:rPr>
+                <w:rFonts w:hint="eastAsia" w:ascii="微软雅黑" w:hAnsi="微软雅黑" w:eastAsia="微软雅黑"/>
+              </w:rPr>
+              <w:t>3.2</w:t>
+            </w:r>
+            <w:r>
+              <w:rPr>
+                <w:rFonts w:hint="eastAsia" w:ascii="微软雅黑" w:hAnsi="微软雅黑" w:eastAsia="微软雅黑"/>
+                <w:lang w:val="en-US" w:eastAsia="zh-CN"/>
+              </w:rPr>
+              <w:t>-</w:t>
+            </w:r>
+            <w:r>
+              <w:rPr>
+                <w:rFonts w:hint="eastAsia" w:ascii="微软雅黑" w:hAnsi="微软雅黑" w:eastAsia="微软雅黑"/>
+              </w:rPr>
+              <w:t>逻辑结构设计</w:t>
+            </w:r>
+            <w:r>
+              <w:rPr>
+                <w:rFonts w:ascii="微软雅黑" w:hAnsi="微软雅黑" w:eastAsia="微软雅黑"/>
+              </w:rPr>
+              <w:fldChar w:fldCharType="end"/>
+            </w:r>
           </w:p>
         </w:tc>
         <w:tc>
@@ -1019,9 +1152,19 @@
             <w:pPr>
               <w:jc w:val="center"/>
               <w:rPr>
-                <w:rFonts w:ascii="微软雅黑" w:hAnsi="微软雅黑" w:eastAsia="微软雅黑" w:cs="微软雅黑"/>
+                <w:rFonts w:hint="eastAsia" w:ascii="微软雅黑" w:hAnsi="微软雅黑" w:eastAsia="微软雅黑" w:cs="微软雅黑"/>
+                <w:szCs w:val="21"/>
+                <w:lang w:val="en-US" w:eastAsia="zh-CN"/>
               </w:rPr>
             </w:pPr>
+            <w:r>
+              <w:rPr>
+                <w:rFonts w:hint="eastAsia" w:ascii="微软雅黑" w:hAnsi="微软雅黑" w:eastAsia="微软雅黑" w:cs="微软雅黑"/>
+                <w:szCs w:val="21"/>
+                <w:lang w:val="en-US" w:eastAsia="zh-CN"/>
+              </w:rPr>
+              <w:t>徐传旭</w:t>
+            </w:r>
           </w:p>
         </w:tc>
         <w:tc>
@@ -1033,9 +1176,19 @@
             <w:pPr>
               <w:jc w:val="center"/>
               <w:rPr>
-                <w:rFonts w:ascii="微软雅黑" w:hAnsi="微软雅黑" w:eastAsia="微软雅黑" w:cs="微软雅黑"/>
+                <w:rFonts w:hint="eastAsia" w:ascii="微软雅黑" w:hAnsi="微软雅黑" w:eastAsia="微软雅黑" w:cs="微软雅黑"/>
+                <w:szCs w:val="21"/>
+                <w:lang w:val="en-US" w:eastAsia="zh-CN"/>
               </w:rPr>
             </w:pPr>
+            <w:r>
+              <w:rPr>
+                <w:rFonts w:hint="eastAsia" w:ascii="微软雅黑" w:hAnsi="微软雅黑" w:eastAsia="微软雅黑" w:cs="微软雅黑"/>
+                <w:szCs w:val="21"/>
+                <w:lang w:val="en-US" w:eastAsia="zh-CN"/>
+              </w:rPr>
+              <w:t>杜少恒</w:t>
+            </w:r>
           </w:p>
         </w:tc>
         <w:tc>
@@ -1047,23 +1200,42 @@
             <w:pPr>
               <w:jc w:val="center"/>
               <w:rPr>
-                <w:rFonts w:ascii="微软雅黑" w:hAnsi="微软雅黑" w:eastAsia="微软雅黑" w:cs="微软雅黑"/>
+                <w:rFonts w:hint="eastAsia" w:ascii="微软雅黑" w:hAnsi="微软雅黑" w:eastAsia="微软雅黑" w:cs="微软雅黑"/>
+                <w:szCs w:val="21"/>
+                <w:lang w:val="en-US" w:eastAsia="zh-CN"/>
               </w:rPr>
             </w:pPr>
+            <w:r>
+              <w:rPr>
+                <w:rFonts w:hint="eastAsia" w:ascii="微软雅黑" w:hAnsi="微软雅黑" w:eastAsia="微软雅黑" w:cs="微软雅黑"/>
+                <w:szCs w:val="21"/>
+                <w:lang w:val="en-US" w:eastAsia="zh-CN"/>
+              </w:rPr>
+              <w:t>陈子源</w:t>
+            </w:r>
           </w:p>
         </w:tc>
         <w:tc>
           <w:tcPr>
-            <w:tcW w:w="1186" w:type="dxa"/>
+            <w:tcW w:w="1327" w:type="dxa"/>
             <w:vAlign w:val="center"/>
           </w:tcPr>
           <w:p>
             <w:pPr>
+              <w:widowControl/>
               <w:jc w:val="center"/>
               <w:rPr>
-                <w:rFonts w:ascii="微软雅黑" w:hAnsi="微软雅黑" w:eastAsia="微软雅黑" w:cs="微软雅黑"/>
+                <w:rFonts w:hint="default" w:ascii="微软雅黑" w:hAnsi="微软雅黑" w:eastAsia="微软雅黑" w:cs="微软雅黑"/>
+                <w:lang w:val="en-US" w:eastAsia="zh-CN"/>
               </w:rPr>
             </w:pPr>
+            <w:r>
+              <w:rPr>
+                <w:rFonts w:hint="eastAsia" w:ascii="微软雅黑" w:hAnsi="微软雅黑" w:eastAsia="微软雅黑" w:cs="微软雅黑"/>
+                <w:lang w:val="en-US" w:eastAsia="zh-CN"/>
+              </w:rPr>
+              <w:t>2019/7/3</w:t>
+            </w:r>
           </w:p>
         </w:tc>
       </w:tr>
@@ -1098,9 +1270,17 @@
             <w:pPr>
               <w:jc w:val="center"/>
               <w:rPr>
-                <w:rFonts w:ascii="微软雅黑" w:hAnsi="微软雅黑" w:eastAsia="微软雅黑" w:cs="微软雅黑"/>
+                <w:rFonts w:hint="default" w:ascii="微软雅黑" w:hAnsi="微软雅黑" w:eastAsia="微软雅黑" w:cs="微软雅黑"/>
+                <w:lang w:val="en-US" w:eastAsia="zh-CN"/>
               </w:rPr>
             </w:pPr>
+            <w:r>
+              <w:rPr>
+                <w:rFonts w:hint="eastAsia" w:ascii="微软雅黑" w:hAnsi="微软雅黑" w:eastAsia="微软雅黑" w:cs="微软雅黑"/>
+                <w:lang w:val="en-US" w:eastAsia="zh-CN"/>
+              </w:rPr>
+              <w:t>3</w:t>
+            </w:r>
           </w:p>
         </w:tc>
         <w:tc>
@@ -1110,11 +1290,138 @@
           </w:tcPr>
           <w:p>
             <w:pPr>
-              <w:jc w:val="center"/>
-              <w:rPr>
-                <w:rFonts w:ascii="微软雅黑" w:hAnsi="微软雅黑" w:eastAsia="微软雅黑" w:cs="微软雅黑"/>
-              </w:rPr>
+              <w:pStyle w:val="13"/>
+              <w:tabs>
+                <w:tab w:val="right" w:leader="dot" w:pos="8306"/>
+              </w:tabs>
+              <w:ind w:left="0" w:leftChars="0" w:firstLine="0" w:firstLineChars="0"/>
             </w:pPr>
+            <w:r>
+              <w:rPr>
+                <w:rFonts w:hint="eastAsia" w:ascii="微软雅黑" w:hAnsi="微软雅黑" w:eastAsia="微软雅黑" w:cs="微软雅黑"/>
+                <w:lang w:val="en-US" w:eastAsia="zh-CN"/>
+              </w:rPr>
+              <w:t>修改-</w:t>
+            </w:r>
+            <w:r>
+              <w:rPr>
+                <w:rFonts w:ascii="微软雅黑" w:hAnsi="微软雅黑" w:eastAsia="微软雅黑"/>
+              </w:rPr>
+              <w:fldChar w:fldCharType="begin"/>
+            </w:r>
+            <w:r>
+              <w:rPr>
+                <w:rFonts w:ascii="微软雅黑" w:hAnsi="微软雅黑" w:eastAsia="微软雅黑"/>
+              </w:rPr>
+              <w:instrText xml:space="preserve"> HYPERLINK \l _Toc10597 </w:instrText>
+            </w:r>
+            <w:r>
+              <w:rPr>
+                <w:rFonts w:ascii="微软雅黑" w:hAnsi="微软雅黑" w:eastAsia="微软雅黑"/>
+              </w:rPr>
+              <w:fldChar w:fldCharType="separate"/>
+            </w:r>
+            <w:r>
+              <w:rPr>
+                <w:rFonts w:hint="eastAsia" w:ascii="微软雅黑" w:hAnsi="微软雅黑" w:eastAsia="微软雅黑"/>
+              </w:rPr>
+              <w:t>3.</w:t>
+            </w:r>
+            <w:r>
+              <w:rPr>
+                <w:rFonts w:hint="eastAsia" w:ascii="微软雅黑" w:hAnsi="微软雅黑" w:eastAsia="微软雅黑"/>
+                <w:lang w:val="en-US" w:eastAsia="zh-CN"/>
+              </w:rPr>
+              <w:t>1-</w:t>
+            </w:r>
+            <w:r>
+              <w:rPr>
+                <w:rFonts w:hint="eastAsia" w:ascii="微软雅黑" w:hAnsi="微软雅黑" w:eastAsia="微软雅黑"/>
+              </w:rPr>
+              <w:t>概念结构设计</w:t>
+            </w:r>
+            <w:r>
+              <w:rPr>
+                <w:rFonts w:ascii="微软雅黑" w:hAnsi="微软雅黑" w:eastAsia="微软雅黑"/>
+              </w:rPr>
+              <w:fldChar w:fldCharType="end"/>
+            </w:r>
+          </w:p>
+          <w:p>
+            <w:pPr>
+              <w:jc w:val="both"/>
+              <w:rPr>
+                <w:rFonts w:ascii="微软雅黑" w:hAnsi="微软雅黑" w:eastAsia="微软雅黑"/>
+              </w:rPr>
+            </w:pPr>
+            <w:r>
+              <w:rPr>
+                <w:rFonts w:hint="eastAsia" w:ascii="微软雅黑" w:hAnsi="微软雅黑" w:eastAsia="微软雅黑"/>
+                <w:lang w:val="en-US" w:eastAsia="zh-CN"/>
+              </w:rPr>
+              <w:t>修改-</w:t>
+            </w:r>
+            <w:r>
+              <w:rPr>
+                <w:rFonts w:ascii="微软雅黑" w:hAnsi="微软雅黑" w:eastAsia="微软雅黑"/>
+              </w:rPr>
+              <w:fldChar w:fldCharType="begin"/>
+            </w:r>
+            <w:r>
+              <w:rPr>
+                <w:rFonts w:ascii="微软雅黑" w:hAnsi="微软雅黑" w:eastAsia="微软雅黑"/>
+              </w:rPr>
+              <w:instrText xml:space="preserve"> HYPERLINK \l _Toc30905 </w:instrText>
+            </w:r>
+            <w:r>
+              <w:rPr>
+                <w:rFonts w:ascii="微软雅黑" w:hAnsi="微软雅黑" w:eastAsia="微软雅黑"/>
+              </w:rPr>
+              <w:fldChar w:fldCharType="separate"/>
+            </w:r>
+            <w:r>
+              <w:rPr>
+                <w:rFonts w:hint="eastAsia" w:ascii="微软雅黑" w:hAnsi="微软雅黑" w:eastAsia="微软雅黑"/>
+              </w:rPr>
+              <w:t>3.2</w:t>
+            </w:r>
+            <w:r>
+              <w:rPr>
+                <w:rFonts w:hint="eastAsia" w:ascii="微软雅黑" w:hAnsi="微软雅黑" w:eastAsia="微软雅黑"/>
+                <w:lang w:val="en-US" w:eastAsia="zh-CN"/>
+              </w:rPr>
+              <w:t>-</w:t>
+            </w:r>
+            <w:r>
+              <w:rPr>
+                <w:rFonts w:hint="eastAsia" w:ascii="微软雅黑" w:hAnsi="微软雅黑" w:eastAsia="微软雅黑"/>
+              </w:rPr>
+              <w:t>逻辑结构设计</w:t>
+            </w:r>
+            <w:r>
+              <w:rPr>
+                <w:rFonts w:ascii="微软雅黑" w:hAnsi="微软雅黑" w:eastAsia="微软雅黑"/>
+              </w:rPr>
+              <w:fldChar w:fldCharType="end"/>
+            </w:r>
+          </w:p>
+          <w:p>
+            <w:pPr>
+              <w:jc w:val="both"/>
+              <w:rPr>
+                <w:rFonts w:hint="default" w:ascii="微软雅黑" w:hAnsi="微软雅黑" w:eastAsia="微软雅黑"/>
+                <w:lang w:val="en-US" w:eastAsia="zh-CN"/>
+              </w:rPr>
+            </w:pPr>
+            <w:r>
+              <w:rPr>
+                <w:rFonts w:hint="eastAsia" w:ascii="微软雅黑" w:hAnsi="微软雅黑" w:eastAsia="微软雅黑"/>
+                <w:lang w:val="en-US" w:eastAsia="zh-CN"/>
+              </w:rPr>
+              <w:t>添加-4.2-安全保密设计</w:t>
+            </w:r>
+            <w:bookmarkStart w:id="28" w:name="_GoBack"/>
+            <w:bookmarkEnd w:id="28"/>
           </w:p>
         </w:tc>
         <w:tc>
@@ -1126,9 +1433,17 @@
             <w:pPr>
               <w:jc w:val="center"/>
               <w:rPr>
-                <w:rFonts w:ascii="微软雅黑" w:hAnsi="微软雅黑" w:eastAsia="微软雅黑" w:cs="微软雅黑"/>
+                <w:rFonts w:hint="default" w:ascii="微软雅黑" w:hAnsi="微软雅黑" w:eastAsia="微软雅黑" w:cs="微软雅黑"/>
+                <w:lang w:val="en-US" w:eastAsia="zh-CN"/>
               </w:rPr>
             </w:pPr>
+            <w:r>
+              <w:rPr>
+                <w:rFonts w:hint="eastAsia" w:ascii="微软雅黑" w:hAnsi="微软雅黑" w:eastAsia="微软雅黑" w:cs="微软雅黑"/>
+                <w:lang w:val="en-US" w:eastAsia="zh-CN"/>
+              </w:rPr>
+              <w:t>徐传旭</w:t>
+            </w:r>
           </w:p>
         </w:tc>
         <w:tc>
@@ -1140,9 +1455,18 @@
             <w:pPr>
               <w:jc w:val="center"/>
               <w:rPr>
-                <w:rFonts w:ascii="微软雅黑" w:hAnsi="微软雅黑" w:eastAsia="微软雅黑" w:cs="微软雅黑"/>
+                <w:rFonts w:hint="default" w:ascii="微软雅黑" w:hAnsi="微软雅黑" w:eastAsia="微软雅黑" w:cs="微软雅黑"/>
+                <w:lang w:val="en-US" w:eastAsia="zh-CN"/>
               </w:rPr>
             </w:pPr>
+            <w:r>
+              <w:rPr>
+                <w:rFonts w:hint="eastAsia" w:ascii="微软雅黑" w:hAnsi="微软雅黑" w:eastAsia="微软雅黑" w:cs="微软雅黑"/>
+                <w:szCs w:val="21"/>
+                <w:lang w:val="en-US" w:eastAsia="zh-CN"/>
+              </w:rPr>
+              <w:t>杜少恒</w:t>
+            </w:r>
           </w:p>
         </w:tc>
         <w:tc>
@@ -1154,23 +1478,39 @@
             <w:pPr>
               <w:jc w:val="center"/>
               <w:rPr>
-                <w:rFonts w:ascii="微软雅黑" w:hAnsi="微软雅黑" w:eastAsia="微软雅黑" w:cs="微软雅黑"/>
+                <w:rFonts w:hint="default" w:ascii="微软雅黑" w:hAnsi="微软雅黑" w:eastAsia="微软雅黑" w:cs="微软雅黑"/>
+                <w:lang w:val="en-US" w:eastAsia="zh-CN"/>
               </w:rPr>
             </w:pPr>
+            <w:r>
+              <w:rPr>
+                <w:rFonts w:hint="eastAsia" w:ascii="微软雅黑" w:hAnsi="微软雅黑" w:eastAsia="微软雅黑" w:cs="微软雅黑"/>
+                <w:lang w:val="en-US" w:eastAsia="zh-CN"/>
+              </w:rPr>
+              <w:t>陈子源</w:t>
+            </w:r>
           </w:p>
         </w:tc>
         <w:tc>
           <w:tcPr>
-            <w:tcW w:w="1186" w:type="dxa"/>
+            <w:tcW w:w="1327" w:type="dxa"/>
             <w:vAlign w:val="center"/>
           </w:tcPr>
           <w:p>
             <w:pPr>
               <w:jc w:val="center"/>
               <w:rPr>
-                <w:rFonts w:ascii="微软雅黑" w:hAnsi="微软雅黑" w:eastAsia="微软雅黑" w:cs="微软雅黑"/>
+                <w:rFonts w:hint="default" w:ascii="微软雅黑" w:hAnsi="微软雅黑" w:eastAsia="微软雅黑" w:cs="微软雅黑"/>
+                <w:lang w:val="en-US" w:eastAsia="zh-CN"/>
               </w:rPr>
             </w:pPr>
+            <w:r>
+              <w:rPr>
+                <w:rFonts w:hint="eastAsia" w:ascii="微软雅黑" w:hAnsi="微软雅黑" w:eastAsia="微软雅黑" w:cs="微软雅黑"/>
+                <w:lang w:val="en-US" w:eastAsia="zh-CN"/>
+              </w:rPr>
+              <w:t>2019/7/4</w:t>
+            </w:r>
           </w:p>
         </w:tc>
       </w:tr>
@@ -1205,9 +1545,17 @@
             <w:pPr>
               <w:jc w:val="center"/>
               <w:rPr>
-                <w:rFonts w:ascii="微软雅黑" w:hAnsi="微软雅黑" w:eastAsia="微软雅黑" w:cs="微软雅黑"/>
+                <w:rFonts w:hint="default" w:ascii="微软雅黑" w:hAnsi="微软雅黑" w:eastAsia="微软雅黑" w:cs="微软雅黑"/>
+                <w:lang w:val="en-US" w:eastAsia="zh-CN"/>
               </w:rPr>
             </w:pPr>
+            <w:r>
+              <w:rPr>
+                <w:rFonts w:hint="eastAsia" w:ascii="微软雅黑" w:hAnsi="微软雅黑" w:eastAsia="微软雅黑" w:cs="微软雅黑"/>
+                <w:lang w:val="en-US" w:eastAsia="zh-CN"/>
+              </w:rPr>
+              <w:t>4</w:t>
+            </w:r>
           </w:p>
         </w:tc>
         <w:tc>
@@ -1217,11 +1565,136 @@
           </w:tcPr>
           <w:p>
             <w:pPr>
+              <w:pStyle w:val="13"/>
+              <w:tabs>
+                <w:tab w:val="right" w:leader="dot" w:pos="8306"/>
+              </w:tabs>
+              <w:ind w:left="0" w:leftChars="0" w:firstLine="0" w:firstLineChars="0"/>
+            </w:pPr>
+            <w:r>
+              <w:rPr>
+                <w:rFonts w:hint="eastAsia" w:ascii="微软雅黑" w:hAnsi="微软雅黑" w:eastAsia="微软雅黑" w:cs="微软雅黑"/>
+                <w:lang w:val="en-US" w:eastAsia="zh-CN"/>
+              </w:rPr>
+              <w:t>修改-</w:t>
+            </w:r>
+            <w:r>
+              <w:rPr>
+                <w:rFonts w:ascii="微软雅黑" w:hAnsi="微软雅黑" w:eastAsia="微软雅黑"/>
+              </w:rPr>
+              <w:fldChar w:fldCharType="begin"/>
+            </w:r>
+            <w:r>
+              <w:rPr>
+                <w:rFonts w:ascii="微软雅黑" w:hAnsi="微软雅黑" w:eastAsia="微软雅黑"/>
+              </w:rPr>
+              <w:instrText xml:space="preserve"> HYPERLINK \l _Toc10597 </w:instrText>
+            </w:r>
+            <w:r>
+              <w:rPr>
+                <w:rFonts w:ascii="微软雅黑" w:hAnsi="微软雅黑" w:eastAsia="微软雅黑"/>
+              </w:rPr>
+              <w:fldChar w:fldCharType="separate"/>
+            </w:r>
+            <w:r>
+              <w:rPr>
+                <w:rFonts w:hint="eastAsia" w:ascii="微软雅黑" w:hAnsi="微软雅黑" w:eastAsia="微软雅黑"/>
+              </w:rPr>
+              <w:t>3.</w:t>
+            </w:r>
+            <w:r>
+              <w:rPr>
+                <w:rFonts w:hint="eastAsia" w:ascii="微软雅黑" w:hAnsi="微软雅黑" w:eastAsia="微软雅黑"/>
+                <w:lang w:val="en-US" w:eastAsia="zh-CN"/>
+              </w:rPr>
+              <w:t>1-</w:t>
+            </w:r>
+            <w:r>
+              <w:rPr>
+                <w:rFonts w:hint="eastAsia" w:ascii="微软雅黑" w:hAnsi="微软雅黑" w:eastAsia="微软雅黑"/>
+              </w:rPr>
+              <w:t>概念结构设计</w:t>
+            </w:r>
+            <w:r>
+              <w:rPr>
+                <w:rFonts w:ascii="微软雅黑" w:hAnsi="微软雅黑" w:eastAsia="微软雅黑"/>
+              </w:rPr>
+              <w:fldChar w:fldCharType="end"/>
+            </w:r>
+          </w:p>
+          <w:p>
+            <w:pPr>
               <w:jc w:val="center"/>
               <w:rPr>
-                <w:rFonts w:ascii="微软雅黑" w:hAnsi="微软雅黑" w:eastAsia="微软雅黑" w:cs="微软雅黑"/>
+                <w:rFonts w:ascii="微软雅黑" w:hAnsi="微软雅黑" w:eastAsia="微软雅黑"/>
               </w:rPr>
             </w:pPr>
+            <w:r>
+              <w:rPr>
+                <w:rFonts w:hint="eastAsia" w:ascii="微软雅黑" w:hAnsi="微软雅黑" w:eastAsia="微软雅黑"/>
+                <w:lang w:val="en-US" w:eastAsia="zh-CN"/>
+              </w:rPr>
+              <w:t>修改-</w:t>
+            </w:r>
+            <w:r>
+              <w:rPr>
+                <w:rFonts w:ascii="微软雅黑" w:hAnsi="微软雅黑" w:eastAsia="微软雅黑"/>
+              </w:rPr>
+              <w:fldChar w:fldCharType="begin"/>
+            </w:r>
+            <w:r>
+              <w:rPr>
+                <w:rFonts w:ascii="微软雅黑" w:hAnsi="微软雅黑" w:eastAsia="微软雅黑"/>
+              </w:rPr>
+              <w:instrText xml:space="preserve"> HYPERLINK \l _Toc30905 </w:instrText>
+            </w:r>
+            <w:r>
+              <w:rPr>
+                <w:rFonts w:ascii="微软雅黑" w:hAnsi="微软雅黑" w:eastAsia="微软雅黑"/>
+              </w:rPr>
+              <w:fldChar w:fldCharType="separate"/>
+            </w:r>
+            <w:r>
+              <w:rPr>
+                <w:rFonts w:hint="eastAsia" w:ascii="微软雅黑" w:hAnsi="微软雅黑" w:eastAsia="微软雅黑"/>
+              </w:rPr>
+              <w:t>3.2</w:t>
+            </w:r>
+            <w:r>
+              <w:rPr>
+                <w:rFonts w:hint="eastAsia" w:ascii="微软雅黑" w:hAnsi="微软雅黑" w:eastAsia="微软雅黑"/>
+                <w:lang w:val="en-US" w:eastAsia="zh-CN"/>
+              </w:rPr>
+              <w:t>-</w:t>
+            </w:r>
+            <w:r>
+              <w:rPr>
+                <w:rFonts w:hint="eastAsia" w:ascii="微软雅黑" w:hAnsi="微软雅黑" w:eastAsia="微软雅黑"/>
+              </w:rPr>
+              <w:t>逻辑结构设计</w:t>
+            </w:r>
+            <w:r>
+              <w:rPr>
+                <w:rFonts w:ascii="微软雅黑" w:hAnsi="微软雅黑" w:eastAsia="微软雅黑"/>
+              </w:rPr>
+              <w:fldChar w:fldCharType="end"/>
+            </w:r>
+          </w:p>
+          <w:p>
+            <w:pPr>
+              <w:jc w:val="center"/>
+              <w:rPr>
+                <w:rFonts w:hint="default" w:ascii="微软雅黑" w:hAnsi="微软雅黑" w:eastAsia="微软雅黑"/>
+                <w:lang w:val="en-US" w:eastAsia="zh-CN"/>
+              </w:rPr>
+            </w:pPr>
+            <w:r>
+              <w:rPr>
+                <w:rFonts w:hint="eastAsia" w:ascii="微软雅黑" w:hAnsi="微软雅黑" w:eastAsia="微软雅黑"/>
+                <w:lang w:val="en-US" w:eastAsia="zh-CN"/>
+              </w:rPr>
+              <w:t>修改-4.1-数据字典设计</w:t>
+            </w:r>
           </w:p>
         </w:tc>
         <w:tc>
@@ -1233,9 +1706,17 @@
             <w:pPr>
               <w:jc w:val="center"/>
               <w:rPr>
-                <w:rFonts w:ascii="微软雅黑" w:hAnsi="微软雅黑" w:eastAsia="微软雅黑" w:cs="微软雅黑"/>
+                <w:rFonts w:hint="default" w:ascii="微软雅黑" w:hAnsi="微软雅黑" w:eastAsia="微软雅黑" w:cs="微软雅黑"/>
+                <w:lang w:val="en-US" w:eastAsia="zh-CN"/>
               </w:rPr>
             </w:pPr>
+            <w:r>
+              <w:rPr>
+                <w:rFonts w:hint="eastAsia" w:ascii="微软雅黑" w:hAnsi="微软雅黑" w:eastAsia="微软雅黑" w:cs="微软雅黑"/>
+                <w:lang w:val="en-US" w:eastAsia="zh-CN"/>
+              </w:rPr>
+              <w:t>徐传旭</w:t>
+            </w:r>
           </w:p>
         </w:tc>
         <w:tc>
@@ -1247,9 +1728,18 @@
             <w:pPr>
               <w:jc w:val="center"/>
               <w:rPr>
-                <w:rFonts w:ascii="微软雅黑" w:hAnsi="微软雅黑" w:eastAsia="微软雅黑" w:cs="微软雅黑"/>
+                <w:rFonts w:hint="default" w:ascii="微软雅黑" w:hAnsi="微软雅黑" w:eastAsia="微软雅黑" w:cs="微软雅黑"/>
+                <w:lang w:val="en-US" w:eastAsia="zh-CN"/>
               </w:rPr>
             </w:pPr>
+            <w:r>
+              <w:rPr>
+                <w:rFonts w:hint="eastAsia" w:ascii="微软雅黑" w:hAnsi="微软雅黑" w:eastAsia="微软雅黑" w:cs="微软雅黑"/>
+                <w:szCs w:val="21"/>
+                <w:lang w:val="en-US" w:eastAsia="zh-CN"/>
+              </w:rPr>
+              <w:t>杜少恒</w:t>
+            </w:r>
           </w:p>
         </w:tc>
         <w:tc>
@@ -1261,23 +1751,39 @@
             <w:pPr>
               <w:jc w:val="center"/>
               <w:rPr>
-                <w:rFonts w:ascii="微软雅黑" w:hAnsi="微软雅黑" w:eastAsia="微软雅黑" w:cs="微软雅黑"/>
+                <w:rFonts w:hint="default" w:ascii="微软雅黑" w:hAnsi="微软雅黑" w:eastAsia="微软雅黑" w:cs="微软雅黑"/>
+                <w:lang w:val="en-US" w:eastAsia="zh-CN"/>
               </w:rPr>
             </w:pPr>
+            <w:r>
+              <w:rPr>
+                <w:rFonts w:hint="eastAsia" w:ascii="微软雅黑" w:hAnsi="微软雅黑" w:eastAsia="微软雅黑" w:cs="微软雅黑"/>
+                <w:lang w:val="en-US" w:eastAsia="zh-CN"/>
+              </w:rPr>
+              <w:t>陈子源</w:t>
+            </w:r>
           </w:p>
         </w:tc>
         <w:tc>
           <w:tcPr>
-            <w:tcW w:w="1186" w:type="dxa"/>
+            <w:tcW w:w="1327" w:type="dxa"/>
             <w:vAlign w:val="center"/>
           </w:tcPr>
           <w:p>
             <w:pPr>
               <w:jc w:val="center"/>
               <w:rPr>
-                <w:rFonts w:ascii="微软雅黑" w:hAnsi="微软雅黑" w:eastAsia="微软雅黑" w:cs="微软雅黑"/>
+                <w:rFonts w:hint="default" w:ascii="微软雅黑" w:hAnsi="微软雅黑" w:eastAsia="微软雅黑" w:cs="微软雅黑"/>
+                <w:lang w:val="en-US" w:eastAsia="zh-CN"/>
               </w:rPr>
             </w:pPr>
+            <w:r>
+              <w:rPr>
+                <w:rFonts w:hint="eastAsia" w:ascii="微软雅黑" w:hAnsi="微软雅黑" w:eastAsia="微软雅黑" w:cs="微软雅黑"/>
+                <w:lang w:val="en-US" w:eastAsia="zh-CN"/>
+              </w:rPr>
+              <w:t>2019/7/4</w:t>
+            </w:r>
           </w:p>
         </w:tc>
       </w:tr>
@@ -1312,9 +1818,17 @@
             <w:pPr>
               <w:jc w:val="center"/>
               <w:rPr>
-                <w:rFonts w:ascii="微软雅黑" w:hAnsi="微软雅黑" w:eastAsia="微软雅黑" w:cs="微软雅黑"/>
+                <w:rFonts w:hint="eastAsia" w:ascii="微软雅黑" w:hAnsi="微软雅黑" w:eastAsia="微软雅黑" w:cs="微软雅黑"/>
+                <w:lang w:val="en-US" w:eastAsia="zh-CN"/>
               </w:rPr>
             </w:pPr>
+            <w:r>
+              <w:rPr>
+                <w:rFonts w:hint="eastAsia" w:ascii="微软雅黑" w:hAnsi="微软雅黑" w:eastAsia="微软雅黑" w:cs="微软雅黑"/>
+                <w:lang w:val="en-US" w:eastAsia="zh-CN"/>
+              </w:rPr>
+              <w:t>5</w:t>
+            </w:r>
           </w:p>
         </w:tc>
         <w:tc>
@@ -1326,9 +1840,33 @@
             <w:pPr>
               <w:jc w:val="center"/>
               <w:rPr>
-                <w:rFonts w:ascii="微软雅黑" w:hAnsi="微软雅黑" w:eastAsia="微软雅黑" w:cs="微软雅黑"/>
+                <w:rFonts w:hint="eastAsia" w:ascii="微软雅黑" w:hAnsi="微软雅黑" w:eastAsia="微软雅黑" w:cs="微软雅黑"/>
+                <w:lang w:val="en-US" w:eastAsia="zh-CN"/>
               </w:rPr>
             </w:pPr>
+            <w:r>
+              <w:rPr>
+                <w:rFonts w:hint="eastAsia" w:ascii="微软雅黑" w:hAnsi="微软雅黑" w:eastAsia="微软雅黑" w:cs="微软雅黑"/>
+                <w:lang w:val="en-US" w:eastAsia="zh-CN"/>
+              </w:rPr>
+              <w:t>添加-1.4-超链接</w:t>
+            </w:r>
+          </w:p>
+          <w:p>
+            <w:pPr>
+              <w:jc w:val="center"/>
+              <w:rPr>
+                <w:rFonts w:hint="eastAsia" w:ascii="微软雅黑" w:hAnsi="微软雅黑" w:eastAsia="微软雅黑" w:cs="微软雅黑"/>
+                <w:lang w:val="en-US" w:eastAsia="zh-CN"/>
+              </w:rPr>
+            </w:pPr>
+            <w:r>
+              <w:rPr>
+                <w:rFonts w:hint="eastAsia" w:ascii="微软雅黑" w:hAnsi="微软雅黑" w:eastAsia="微软雅黑" w:cs="微软雅黑"/>
+                <w:lang w:val="en-US" w:eastAsia="zh-CN"/>
+              </w:rPr>
+              <w:t>修改-4.2-安全保密设计</w:t>
+            </w:r>
           </w:p>
         </w:tc>
         <w:tc>
@@ -1340,9 +1878,17 @@
             <w:pPr>
               <w:jc w:val="center"/>
               <w:rPr>
-                <w:rFonts w:ascii="微软雅黑" w:hAnsi="微软雅黑" w:eastAsia="微软雅黑" w:cs="微软雅黑"/>
+                <w:rFonts w:hint="eastAsia" w:ascii="微软雅黑" w:hAnsi="微软雅黑" w:eastAsia="微软雅黑" w:cs="微软雅黑"/>
+                <w:lang w:val="en-US" w:eastAsia="zh-CN"/>
               </w:rPr>
             </w:pPr>
+            <w:r>
+              <w:rPr>
+                <w:rFonts w:hint="eastAsia" w:ascii="微软雅黑" w:hAnsi="微软雅黑" w:eastAsia="微软雅黑" w:cs="微软雅黑"/>
+                <w:lang w:val="en-US" w:eastAsia="zh-CN"/>
+              </w:rPr>
+              <w:t>刘文佳</w:t>
+            </w:r>
           </w:p>
         </w:tc>
         <w:tc>
@@ -1354,9 +1900,17 @@
             <w:pPr>
               <w:jc w:val="center"/>
               <w:rPr>
-                <w:rFonts w:ascii="微软雅黑" w:hAnsi="微软雅黑" w:eastAsia="微软雅黑" w:cs="微软雅黑"/>
+                <w:rFonts w:hint="eastAsia" w:ascii="微软雅黑" w:hAnsi="微软雅黑" w:eastAsia="微软雅黑" w:cs="微软雅黑"/>
+                <w:lang w:val="en-US" w:eastAsia="zh-CN"/>
               </w:rPr>
             </w:pPr>
+            <w:r>
+              <w:rPr>
+                <w:rFonts w:hint="eastAsia" w:ascii="微软雅黑" w:hAnsi="微软雅黑" w:eastAsia="微软雅黑" w:cs="微软雅黑"/>
+                <w:lang w:val="en-US" w:eastAsia="zh-CN"/>
+              </w:rPr>
+              <w:t>胡品爵</w:t>
+            </w:r>
           </w:p>
         </w:tc>
         <w:tc>
@@ -1368,451 +1922,39 @@
             <w:pPr>
               <w:jc w:val="center"/>
               <w:rPr>
-                <w:rFonts w:ascii="微软雅黑" w:hAnsi="微软雅黑" w:eastAsia="微软雅黑" w:cs="微软雅黑"/>
+                <w:rFonts w:hint="eastAsia" w:ascii="微软雅黑" w:hAnsi="微软雅黑" w:eastAsia="微软雅黑" w:cs="微软雅黑"/>
+                <w:lang w:val="en-US" w:eastAsia="zh-CN"/>
               </w:rPr>
             </w:pPr>
+            <w:r>
+              <w:rPr>
+                <w:rFonts w:hint="eastAsia" w:ascii="微软雅黑" w:hAnsi="微软雅黑" w:eastAsia="微软雅黑" w:cs="微软雅黑"/>
+                <w:lang w:val="en-US" w:eastAsia="zh-CN"/>
+              </w:rPr>
+              <w:t>陈子源</w:t>
+            </w:r>
           </w:p>
         </w:tc>
         <w:tc>
           <w:tcPr>
-            <w:tcW w:w="1186" w:type="dxa"/>
+            <w:tcW w:w="1327" w:type="dxa"/>
             <w:vAlign w:val="center"/>
           </w:tcPr>
           <w:p>
             <w:pPr>
               <w:jc w:val="center"/>
               <w:rPr>
-                <w:rFonts w:ascii="微软雅黑" w:hAnsi="微软雅黑" w:eastAsia="微软雅黑" w:cs="微软雅黑"/>
+                <w:rFonts w:hint="default" w:ascii="微软雅黑" w:hAnsi="微软雅黑" w:eastAsia="微软雅黑" w:cs="微软雅黑"/>
+                <w:lang w:val="en-US" w:eastAsia="zh-CN"/>
               </w:rPr>
             </w:pPr>
-          </w:p>
-        </w:tc>
-      </w:tr>
-      <w:tr>
-        <w:tblPrEx>
-          <w:tblBorders>
-            <w:top w:val="single" w:color="auto" w:sz="4" w:space="0"/>
-            <w:left w:val="single" w:color="auto" w:sz="4" w:space="0"/>
-            <w:bottom w:val="single" w:color="auto" w:sz="4" w:space="0"/>
-            <w:right w:val="single" w:color="auto" w:sz="4" w:space="0"/>
-            <w:insideH w:val="single" w:color="auto" w:sz="4" w:space="0"/>
-            <w:insideV w:val="single" w:color="auto" w:sz="4" w:space="0"/>
-          </w:tblBorders>
-          <w:tblLayout w:type="fixed"/>
-          <w:tblCellMar>
-            <w:top w:w="0" w:type="dxa"/>
-            <w:left w:w="108" w:type="dxa"/>
-            <w:bottom w:w="0" w:type="dxa"/>
-            <w:right w:w="108" w:type="dxa"/>
-          </w:tblCellMar>
-        </w:tblPrEx>
-        <w:trPr>
-          <w:trHeight w:val="397" w:hRule="atLeast"/>
-          <w:jc w:val="center"/>
-        </w:trPr>
-        <w:tc>
-          <w:tcPr>
-            <w:tcW w:w="1129" w:type="dxa"/>
-            <w:vAlign w:val="center"/>
-          </w:tcPr>
-          <w:p>
-            <w:pPr>
-              <w:jc w:val="center"/>
-              <w:rPr>
-                <w:rFonts w:ascii="微软雅黑" w:hAnsi="微软雅黑" w:eastAsia="微软雅黑" w:cs="微软雅黑"/>
-              </w:rPr>
-            </w:pPr>
-          </w:p>
-        </w:tc>
-        <w:tc>
-          <w:tcPr>
-            <w:tcW w:w="2438" w:type="dxa"/>
-            <w:vAlign w:val="center"/>
-          </w:tcPr>
-          <w:p>
-            <w:pPr>
-              <w:jc w:val="center"/>
-              <w:rPr>
-                <w:rFonts w:ascii="微软雅黑" w:hAnsi="微软雅黑" w:eastAsia="微软雅黑" w:cs="微软雅黑"/>
-              </w:rPr>
-            </w:pPr>
-          </w:p>
-        </w:tc>
-        <w:tc>
-          <w:tcPr>
-            <w:tcW w:w="987" w:type="dxa"/>
-            <w:vAlign w:val="center"/>
-          </w:tcPr>
-          <w:p>
-            <w:pPr>
-              <w:jc w:val="center"/>
-              <w:rPr>
-                <w:rFonts w:ascii="微软雅黑" w:hAnsi="微软雅黑" w:eastAsia="微软雅黑" w:cs="微软雅黑"/>
-              </w:rPr>
-            </w:pPr>
-          </w:p>
-        </w:tc>
-        <w:tc>
-          <w:tcPr>
-            <w:tcW w:w="974" w:type="dxa"/>
-            <w:vAlign w:val="center"/>
-          </w:tcPr>
-          <w:p>
-            <w:pPr>
-              <w:jc w:val="center"/>
-              <w:rPr>
-                <w:rFonts w:ascii="微软雅黑" w:hAnsi="微软雅黑" w:eastAsia="微软雅黑" w:cs="微软雅黑"/>
-              </w:rPr>
-            </w:pPr>
-          </w:p>
-        </w:tc>
-        <w:tc>
-          <w:tcPr>
-            <w:tcW w:w="1185" w:type="dxa"/>
-            <w:vAlign w:val="center"/>
-          </w:tcPr>
-          <w:p>
-            <w:pPr>
-              <w:jc w:val="center"/>
-              <w:rPr>
-                <w:rFonts w:ascii="微软雅黑" w:hAnsi="微软雅黑" w:eastAsia="微软雅黑" w:cs="微软雅黑"/>
-              </w:rPr>
-            </w:pPr>
-          </w:p>
-        </w:tc>
-        <w:tc>
-          <w:tcPr>
-            <w:tcW w:w="1186" w:type="dxa"/>
-            <w:vAlign w:val="center"/>
-          </w:tcPr>
-          <w:p>
-            <w:pPr>
-              <w:jc w:val="center"/>
-              <w:rPr>
-                <w:rFonts w:ascii="微软雅黑" w:hAnsi="微软雅黑" w:eastAsia="微软雅黑" w:cs="微软雅黑"/>
-              </w:rPr>
-            </w:pPr>
-          </w:p>
-        </w:tc>
-      </w:tr>
-      <w:tr>
-        <w:tblPrEx>
-          <w:tblBorders>
-            <w:top w:val="single" w:color="auto" w:sz="4" w:space="0"/>
-            <w:left w:val="single" w:color="auto" w:sz="4" w:space="0"/>
-            <w:bottom w:val="single" w:color="auto" w:sz="4" w:space="0"/>
-            <w:right w:val="single" w:color="auto" w:sz="4" w:space="0"/>
-            <w:insideH w:val="single" w:color="auto" w:sz="4" w:space="0"/>
-            <w:insideV w:val="single" w:color="auto" w:sz="4" w:space="0"/>
-          </w:tblBorders>
-          <w:tblLayout w:type="fixed"/>
-          <w:tblCellMar>
-            <w:top w:w="0" w:type="dxa"/>
-            <w:left w:w="108" w:type="dxa"/>
-            <w:bottom w:w="0" w:type="dxa"/>
-            <w:right w:w="108" w:type="dxa"/>
-          </w:tblCellMar>
-        </w:tblPrEx>
-        <w:trPr>
-          <w:trHeight w:val="397" w:hRule="atLeast"/>
-          <w:jc w:val="center"/>
-        </w:trPr>
-        <w:tc>
-          <w:tcPr>
-            <w:tcW w:w="1129" w:type="dxa"/>
-            <w:vAlign w:val="center"/>
-          </w:tcPr>
-          <w:p>
-            <w:pPr>
-              <w:jc w:val="center"/>
-              <w:rPr>
-                <w:rFonts w:ascii="微软雅黑" w:hAnsi="微软雅黑" w:eastAsia="微软雅黑" w:cs="微软雅黑"/>
-              </w:rPr>
-            </w:pPr>
-          </w:p>
-        </w:tc>
-        <w:tc>
-          <w:tcPr>
-            <w:tcW w:w="2438" w:type="dxa"/>
-            <w:vAlign w:val="center"/>
-          </w:tcPr>
-          <w:p>
-            <w:pPr>
-              <w:jc w:val="center"/>
-              <w:rPr>
-                <w:rFonts w:ascii="微软雅黑" w:hAnsi="微软雅黑" w:eastAsia="微软雅黑" w:cs="微软雅黑"/>
-              </w:rPr>
-            </w:pPr>
-          </w:p>
-        </w:tc>
-        <w:tc>
-          <w:tcPr>
-            <w:tcW w:w="987" w:type="dxa"/>
-            <w:vAlign w:val="center"/>
-          </w:tcPr>
-          <w:p>
-            <w:pPr>
-              <w:jc w:val="center"/>
-              <w:rPr>
-                <w:rFonts w:ascii="微软雅黑" w:hAnsi="微软雅黑" w:eastAsia="微软雅黑" w:cs="微软雅黑"/>
-              </w:rPr>
-            </w:pPr>
-          </w:p>
-        </w:tc>
-        <w:tc>
-          <w:tcPr>
-            <w:tcW w:w="974" w:type="dxa"/>
-            <w:vAlign w:val="center"/>
-          </w:tcPr>
-          <w:p>
-            <w:pPr>
-              <w:jc w:val="center"/>
-              <w:rPr>
-                <w:rFonts w:ascii="微软雅黑" w:hAnsi="微软雅黑" w:eastAsia="微软雅黑" w:cs="微软雅黑"/>
-              </w:rPr>
-            </w:pPr>
-          </w:p>
-        </w:tc>
-        <w:tc>
-          <w:tcPr>
-            <w:tcW w:w="1185" w:type="dxa"/>
-            <w:vAlign w:val="center"/>
-          </w:tcPr>
-          <w:p>
-            <w:pPr>
-              <w:jc w:val="center"/>
-              <w:rPr>
-                <w:rFonts w:ascii="微软雅黑" w:hAnsi="微软雅黑" w:eastAsia="微软雅黑" w:cs="微软雅黑"/>
-              </w:rPr>
-            </w:pPr>
-          </w:p>
-        </w:tc>
-        <w:tc>
-          <w:tcPr>
-            <w:tcW w:w="1186" w:type="dxa"/>
-            <w:vAlign w:val="center"/>
-          </w:tcPr>
-          <w:p>
-            <w:pPr>
-              <w:jc w:val="center"/>
-              <w:rPr>
-                <w:rFonts w:ascii="微软雅黑" w:hAnsi="微软雅黑" w:eastAsia="微软雅黑" w:cs="微软雅黑"/>
-              </w:rPr>
-            </w:pPr>
-          </w:p>
-        </w:tc>
-      </w:tr>
-      <w:tr>
-        <w:tblPrEx>
-          <w:tblBorders>
-            <w:top w:val="single" w:color="auto" w:sz="4" w:space="0"/>
-            <w:left w:val="single" w:color="auto" w:sz="4" w:space="0"/>
-            <w:bottom w:val="single" w:color="auto" w:sz="4" w:space="0"/>
-            <w:right w:val="single" w:color="auto" w:sz="4" w:space="0"/>
-            <w:insideH w:val="single" w:color="auto" w:sz="4" w:space="0"/>
-            <w:insideV w:val="single" w:color="auto" w:sz="4" w:space="0"/>
-          </w:tblBorders>
-          <w:tblLayout w:type="fixed"/>
-          <w:tblCellMar>
-            <w:top w:w="0" w:type="dxa"/>
-            <w:left w:w="108" w:type="dxa"/>
-            <w:bottom w:w="0" w:type="dxa"/>
-            <w:right w:w="108" w:type="dxa"/>
-          </w:tblCellMar>
-        </w:tblPrEx>
-        <w:trPr>
-          <w:trHeight w:val="397" w:hRule="atLeast"/>
-          <w:jc w:val="center"/>
-        </w:trPr>
-        <w:tc>
-          <w:tcPr>
-            <w:tcW w:w="1129" w:type="dxa"/>
-            <w:vAlign w:val="center"/>
-          </w:tcPr>
-          <w:p>
-            <w:pPr>
-              <w:jc w:val="center"/>
-              <w:rPr>
-                <w:rFonts w:ascii="微软雅黑" w:hAnsi="微软雅黑" w:eastAsia="微软雅黑" w:cs="微软雅黑"/>
-              </w:rPr>
-            </w:pPr>
-          </w:p>
-        </w:tc>
-        <w:tc>
-          <w:tcPr>
-            <w:tcW w:w="2438" w:type="dxa"/>
-            <w:vAlign w:val="center"/>
-          </w:tcPr>
-          <w:p>
-            <w:pPr>
-              <w:jc w:val="center"/>
-              <w:rPr>
-                <w:rFonts w:ascii="微软雅黑" w:hAnsi="微软雅黑" w:eastAsia="微软雅黑" w:cs="微软雅黑"/>
-              </w:rPr>
-            </w:pPr>
-          </w:p>
-        </w:tc>
-        <w:tc>
-          <w:tcPr>
-            <w:tcW w:w="987" w:type="dxa"/>
-            <w:vAlign w:val="center"/>
-          </w:tcPr>
-          <w:p>
-            <w:pPr>
-              <w:jc w:val="center"/>
-              <w:rPr>
-                <w:rFonts w:ascii="微软雅黑" w:hAnsi="微软雅黑" w:eastAsia="微软雅黑" w:cs="微软雅黑"/>
-              </w:rPr>
-            </w:pPr>
-          </w:p>
-        </w:tc>
-        <w:tc>
-          <w:tcPr>
-            <w:tcW w:w="974" w:type="dxa"/>
-            <w:vAlign w:val="center"/>
-          </w:tcPr>
-          <w:p>
-            <w:pPr>
-              <w:jc w:val="center"/>
-              <w:rPr>
-                <w:rFonts w:ascii="微软雅黑" w:hAnsi="微软雅黑" w:eastAsia="微软雅黑" w:cs="微软雅黑"/>
-              </w:rPr>
-            </w:pPr>
-          </w:p>
-        </w:tc>
-        <w:tc>
-          <w:tcPr>
-            <w:tcW w:w="1185" w:type="dxa"/>
-            <w:vAlign w:val="center"/>
-          </w:tcPr>
-          <w:p>
-            <w:pPr>
-              <w:jc w:val="center"/>
-              <w:rPr>
-                <w:rFonts w:ascii="微软雅黑" w:hAnsi="微软雅黑" w:eastAsia="微软雅黑" w:cs="微软雅黑"/>
-              </w:rPr>
-            </w:pPr>
-          </w:p>
-        </w:tc>
-        <w:tc>
-          <w:tcPr>
-            <w:tcW w:w="1186" w:type="dxa"/>
-            <w:vAlign w:val="center"/>
-          </w:tcPr>
-          <w:p>
-            <w:pPr>
-              <w:jc w:val="center"/>
-              <w:rPr>
-                <w:rFonts w:ascii="微软雅黑" w:hAnsi="微软雅黑" w:eastAsia="微软雅黑" w:cs="微软雅黑"/>
-              </w:rPr>
-            </w:pPr>
-          </w:p>
-        </w:tc>
-      </w:tr>
-      <w:tr>
-        <w:tblPrEx>
-          <w:tblBorders>
-            <w:top w:val="single" w:color="auto" w:sz="4" w:space="0"/>
-            <w:left w:val="single" w:color="auto" w:sz="4" w:space="0"/>
-            <w:bottom w:val="single" w:color="auto" w:sz="4" w:space="0"/>
-            <w:right w:val="single" w:color="auto" w:sz="4" w:space="0"/>
-            <w:insideH w:val="single" w:color="auto" w:sz="4" w:space="0"/>
-            <w:insideV w:val="single" w:color="auto" w:sz="4" w:space="0"/>
-          </w:tblBorders>
-          <w:tblLayout w:type="fixed"/>
-          <w:tblCellMar>
-            <w:top w:w="0" w:type="dxa"/>
-            <w:left w:w="108" w:type="dxa"/>
-            <w:bottom w:w="0" w:type="dxa"/>
-            <w:right w:w="108" w:type="dxa"/>
-          </w:tblCellMar>
-        </w:tblPrEx>
-        <w:trPr>
-          <w:trHeight w:val="397" w:hRule="atLeast"/>
-          <w:jc w:val="center"/>
-        </w:trPr>
-        <w:tc>
-          <w:tcPr>
-            <w:tcW w:w="1129" w:type="dxa"/>
-            <w:vAlign w:val="center"/>
-          </w:tcPr>
-          <w:p>
-            <w:pPr>
-              <w:jc w:val="center"/>
-              <w:rPr>
-                <w:rFonts w:ascii="微软雅黑" w:hAnsi="微软雅黑" w:eastAsia="微软雅黑" w:cs="微软雅黑"/>
-              </w:rPr>
-            </w:pPr>
-          </w:p>
-        </w:tc>
-        <w:tc>
-          <w:tcPr>
-            <w:tcW w:w="2438" w:type="dxa"/>
-            <w:vAlign w:val="center"/>
-          </w:tcPr>
-          <w:p>
-            <w:pPr>
-              <w:jc w:val="center"/>
-              <w:rPr>
-                <w:rFonts w:ascii="微软雅黑" w:hAnsi="微软雅黑" w:eastAsia="微软雅黑" w:cs="微软雅黑"/>
-              </w:rPr>
-            </w:pPr>
-          </w:p>
-        </w:tc>
-        <w:tc>
-          <w:tcPr>
-            <w:tcW w:w="987" w:type="dxa"/>
-            <w:vAlign w:val="center"/>
-          </w:tcPr>
-          <w:p>
-            <w:pPr>
-              <w:jc w:val="center"/>
-              <w:rPr>
-                <w:rFonts w:ascii="微软雅黑" w:hAnsi="微软雅黑" w:eastAsia="微软雅黑" w:cs="微软雅黑"/>
-              </w:rPr>
-            </w:pPr>
-          </w:p>
-        </w:tc>
-        <w:tc>
-          <w:tcPr>
-            <w:tcW w:w="974" w:type="dxa"/>
-            <w:vAlign w:val="center"/>
-          </w:tcPr>
-          <w:p>
-            <w:pPr>
-              <w:jc w:val="center"/>
-              <w:rPr>
-                <w:rFonts w:ascii="微软雅黑" w:hAnsi="微软雅黑" w:eastAsia="微软雅黑" w:cs="微软雅黑"/>
-              </w:rPr>
-            </w:pPr>
-          </w:p>
-        </w:tc>
-        <w:tc>
-          <w:tcPr>
-            <w:tcW w:w="1185" w:type="dxa"/>
-            <w:vAlign w:val="center"/>
-          </w:tcPr>
-          <w:p>
-            <w:pPr>
-              <w:jc w:val="center"/>
-              <w:rPr>
-                <w:rFonts w:ascii="微软雅黑" w:hAnsi="微软雅黑" w:eastAsia="微软雅黑" w:cs="微软雅黑"/>
-              </w:rPr>
-            </w:pPr>
-          </w:p>
-        </w:tc>
-        <w:tc>
-          <w:tcPr>
-            <w:tcW w:w="1186" w:type="dxa"/>
-            <w:vAlign w:val="center"/>
-          </w:tcPr>
-          <w:p>
-            <w:pPr>
-              <w:jc w:val="center"/>
-              <w:rPr>
-                <w:rFonts w:ascii="微软雅黑" w:hAnsi="微软雅黑" w:eastAsia="微软雅黑" w:cs="微软雅黑"/>
-              </w:rPr>
-            </w:pPr>
+            <w:r>
+              <w:rPr>
+                <w:rFonts w:hint="eastAsia" w:ascii="微软雅黑" w:hAnsi="微软雅黑" w:eastAsia="微软雅黑" w:cs="微软雅黑"/>
+                <w:lang w:val="en-US" w:eastAsia="zh-CN"/>
+              </w:rPr>
+              <w:t>2019/7/5</w:t>
+            </w:r>
           </w:p>
         </w:tc>
       </w:tr>
@@ -1905,7 +2047,7 @@
         <w:rPr>
           <w:rFonts w:ascii="微软雅黑" w:hAnsi="微软雅黑" w:eastAsia="微软雅黑"/>
         </w:rPr>
-        <w:instrText xml:space="preserve"> HYPERLINK \l _Toc11909 </w:instrText>
+        <w:instrText xml:space="preserve"> HYPERLINK \l _Toc12856 </w:instrText>
       </w:r>
       <w:r>
         <w:rPr>
@@ -1926,13 +2068,13 @@
         <w:fldChar w:fldCharType="begin"/>
       </w:r>
       <w:r>
-        <w:instrText xml:space="preserve"> PAGEREF _Toc11909 </w:instrText>
+        <w:instrText xml:space="preserve"> PAGEREF _Toc12856 </w:instrText>
       </w:r>
       <w:r>
         <w:fldChar w:fldCharType="separate"/>
       </w:r>
       <w:r>
-        <w:t>3</w:t>
+        <w:t>4</w:t>
       </w:r>
       <w:r>
         <w:fldChar w:fldCharType="end"/>
@@ -1961,7 +2103,7 @@
         <w:rPr>
           <w:rFonts w:ascii="微软雅黑" w:hAnsi="微软雅黑" w:eastAsia="微软雅黑"/>
         </w:rPr>
-        <w:instrText xml:space="preserve"> HYPERLINK \l _Toc20934 </w:instrText>
+        <w:instrText xml:space="preserve"> HYPERLINK \l _Toc10962 </w:instrText>
       </w:r>
       <w:r>
         <w:rPr>
@@ -1982,13 +2124,13 @@
         <w:fldChar w:fldCharType="begin"/>
       </w:r>
       <w:r>
-        <w:instrText xml:space="preserve"> PAGEREF _Toc20934 </w:instrText>
+        <w:instrText xml:space="preserve"> PAGEREF _Toc10962 </w:instrText>
       </w:r>
       <w:r>
         <w:fldChar w:fldCharType="separate"/>
       </w:r>
       <w:r>
-        <w:t>3</w:t>
+        <w:t>4</w:t>
       </w:r>
       <w:r>
         <w:fldChar w:fldCharType="end"/>
@@ -2017,7 +2159,7 @@
         <w:rPr>
           <w:rFonts w:ascii="微软雅黑" w:hAnsi="微软雅黑" w:eastAsia="微软雅黑"/>
         </w:rPr>
-        <w:instrText xml:space="preserve"> HYPERLINK \l _Toc32294 </w:instrText>
+        <w:instrText xml:space="preserve"> HYPERLINK \l _Toc8817 </w:instrText>
       </w:r>
       <w:r>
         <w:rPr>
@@ -2038,13 +2180,13 @@
         <w:fldChar w:fldCharType="begin"/>
       </w:r>
       <w:r>
-        <w:instrText xml:space="preserve"> PAGEREF _Toc32294 </w:instrText>
+        <w:instrText xml:space="preserve"> PAGEREF _Toc8817 </w:instrText>
       </w:r>
       <w:r>
         <w:fldChar w:fldCharType="separate"/>
       </w:r>
       <w:r>
-        <w:t>3</w:t>
+        <w:t>4</w:t>
       </w:r>
       <w:r>
         <w:fldChar w:fldCharType="end"/>
@@ -2073,7 +2215,7 @@
         <w:rPr>
           <w:rFonts w:ascii="微软雅黑" w:hAnsi="微软雅黑" w:eastAsia="微软雅黑"/>
         </w:rPr>
-        <w:instrText xml:space="preserve"> HYPERLINK \l _Toc12044 </w:instrText>
+        <w:instrText xml:space="preserve"> HYPERLINK \l _Toc8252 </w:instrText>
       </w:r>
       <w:r>
         <w:rPr>
@@ -2094,13 +2236,13 @@
         <w:fldChar w:fldCharType="begin"/>
       </w:r>
       <w:r>
-        <w:instrText xml:space="preserve"> PAGEREF _Toc12044 </w:instrText>
+        <w:instrText xml:space="preserve"> PAGEREF _Toc8252 </w:instrText>
       </w:r>
       <w:r>
         <w:fldChar w:fldCharType="separate"/>
       </w:r>
       <w:r>
-        <w:t>3</w:t>
+        <w:t>4</w:t>
       </w:r>
       <w:r>
         <w:fldChar w:fldCharType="end"/>
@@ -2129,7 +2271,7 @@
         <w:rPr>
           <w:rFonts w:ascii="微软雅黑" w:hAnsi="微软雅黑" w:eastAsia="微软雅黑"/>
         </w:rPr>
-        <w:instrText xml:space="preserve"> HYPERLINK \l _Toc20729 </w:instrText>
+        <w:instrText xml:space="preserve"> HYPERLINK \l _Toc7702 </w:instrText>
       </w:r>
       <w:r>
         <w:rPr>
@@ -2150,13 +2292,13 @@
         <w:fldChar w:fldCharType="begin"/>
       </w:r>
       <w:r>
-        <w:instrText xml:space="preserve"> PAGEREF _Toc20729 </w:instrText>
+        <w:instrText xml:space="preserve"> PAGEREF _Toc7702 </w:instrText>
       </w:r>
       <w:r>
         <w:fldChar w:fldCharType="separate"/>
       </w:r>
       <w:r>
-        <w:t>4</w:t>
+        <w:t>5</w:t>
       </w:r>
       <w:r>
         <w:fldChar w:fldCharType="end"/>
@@ -2186,7 +2328,7 @@
         <w:rPr>
           <w:rFonts w:ascii="微软雅黑" w:hAnsi="微软雅黑" w:eastAsia="微软雅黑"/>
         </w:rPr>
-        <w:instrText xml:space="preserve"> HYPERLINK \l _Toc2375 </w:instrText>
+        <w:instrText xml:space="preserve"> HYPERLINK \l _Toc3915 </w:instrText>
       </w:r>
       <w:r>
         <w:rPr>
@@ -2213,13 +2355,13 @@
         <w:fldChar w:fldCharType="begin"/>
       </w:r>
       <w:r>
-        <w:instrText xml:space="preserve"> PAGEREF _Toc2375 </w:instrText>
+        <w:instrText xml:space="preserve"> PAGEREF _Toc3915 </w:instrText>
       </w:r>
       <w:r>
         <w:fldChar w:fldCharType="separate"/>
       </w:r>
       <w:r>
-        <w:t>5</w:t>
+        <w:t>6</w:t>
       </w:r>
       <w:r>
         <w:fldChar w:fldCharType="end"/>
@@ -2248,7 +2390,7 @@
         <w:rPr>
           <w:rFonts w:ascii="微软雅黑" w:hAnsi="微软雅黑" w:eastAsia="微软雅黑"/>
         </w:rPr>
-        <w:instrText xml:space="preserve"> HYPERLINK \l _Toc4685 </w:instrText>
+        <w:instrText xml:space="preserve"> HYPERLINK \l _Toc18959 </w:instrText>
       </w:r>
       <w:r>
         <w:rPr>
@@ -2269,13 +2411,13 @@
         <w:fldChar w:fldCharType="begin"/>
       </w:r>
       <w:r>
-        <w:instrText xml:space="preserve"> PAGEREF _Toc4685 </w:instrText>
+        <w:instrText xml:space="preserve"> PAGEREF _Toc18959 </w:instrText>
       </w:r>
       <w:r>
         <w:fldChar w:fldCharType="separate"/>
       </w:r>
       <w:r>
-        <w:t>5</w:t>
+        <w:t>6</w:t>
       </w:r>
       <w:r>
         <w:fldChar w:fldCharType="end"/>
@@ -2304,7 +2446,7 @@
         <w:rPr>
           <w:rFonts w:ascii="微软雅黑" w:hAnsi="微软雅黑" w:eastAsia="微软雅黑"/>
         </w:rPr>
-        <w:instrText xml:space="preserve"> HYPERLINK \l _Toc31963 </w:instrText>
+        <w:instrText xml:space="preserve"> HYPERLINK \l _Toc17031 </w:instrText>
       </w:r>
       <w:r>
         <w:rPr>
@@ -2325,13 +2467,13 @@
         <w:fldChar w:fldCharType="begin"/>
       </w:r>
       <w:r>
-        <w:instrText xml:space="preserve"> PAGEREF _Toc31963 </w:instrText>
+        <w:instrText xml:space="preserve"> PAGEREF _Toc17031 </w:instrText>
       </w:r>
       <w:r>
         <w:fldChar w:fldCharType="separate"/>
       </w:r>
       <w:r>
-        <w:t>5</w:t>
+        <w:t>6</w:t>
       </w:r>
       <w:r>
         <w:fldChar w:fldCharType="end"/>
@@ -2360,7 +2502,7 @@
         <w:rPr>
           <w:rFonts w:ascii="微软雅黑" w:hAnsi="微软雅黑" w:eastAsia="微软雅黑"/>
         </w:rPr>
-        <w:instrText xml:space="preserve"> HYPERLINK \l _Toc6656 </w:instrText>
+        <w:instrText xml:space="preserve"> HYPERLINK \l _Toc8966 </w:instrText>
       </w:r>
       <w:r>
         <w:rPr>
@@ -2381,13 +2523,13 @@
         <w:fldChar w:fldCharType="begin"/>
       </w:r>
       <w:r>
-        <w:instrText xml:space="preserve"> PAGEREF _Toc6656 </w:instrText>
+        <w:instrText xml:space="preserve"> PAGEREF _Toc8966 </w:instrText>
       </w:r>
       <w:r>
         <w:fldChar w:fldCharType="separate"/>
       </w:r>
       <w:r>
-        <w:t>5</w:t>
+        <w:t>6</w:t>
       </w:r>
       <w:r>
         <w:fldChar w:fldCharType="end"/>
@@ -2416,7 +2558,7 @@
         <w:rPr>
           <w:rFonts w:ascii="微软雅黑" w:hAnsi="微软雅黑" w:eastAsia="微软雅黑"/>
         </w:rPr>
-        <w:instrText xml:space="preserve"> HYPERLINK \l _Toc8974 </w:instrText>
+        <w:instrText xml:space="preserve"> HYPERLINK \l _Toc5958 </w:instrText>
       </w:r>
       <w:r>
         <w:rPr>
@@ -2437,13 +2579,13 @@
         <w:fldChar w:fldCharType="begin"/>
       </w:r>
       <w:r>
-        <w:instrText xml:space="preserve"> PAGEREF _Toc8974 </w:instrText>
+        <w:instrText xml:space="preserve"> PAGEREF _Toc5958 </w:instrText>
       </w:r>
       <w:r>
         <w:fldChar w:fldCharType="separate"/>
       </w:r>
       <w:r>
-        <w:t>5</w:t>
+        <w:t>6</w:t>
       </w:r>
       <w:r>
         <w:fldChar w:fldCharType="end"/>
@@ -2473,7 +2615,7 @@
         <w:rPr>
           <w:rFonts w:ascii="微软雅黑" w:hAnsi="微软雅黑" w:eastAsia="微软雅黑"/>
         </w:rPr>
-        <w:instrText xml:space="preserve"> HYPERLINK \l _Toc16797 </w:instrText>
+        <w:instrText xml:space="preserve"> HYPERLINK \l _Toc24316 </w:instrText>
       </w:r>
       <w:r>
         <w:rPr>
@@ -2494,13 +2636,13 @@
         <w:fldChar w:fldCharType="begin"/>
       </w:r>
       <w:r>
-        <w:instrText xml:space="preserve"> PAGEREF _Toc16797 </w:instrText>
+        <w:instrText xml:space="preserve"> PAGEREF _Toc24316 </w:instrText>
       </w:r>
       <w:r>
         <w:fldChar w:fldCharType="separate"/>
       </w:r>
       <w:r>
-        <w:t>6</w:t>
+        <w:t>7</w:t>
       </w:r>
       <w:r>
         <w:fldChar w:fldCharType="end"/>
@@ -2529,7 +2671,7 @@
         <w:rPr>
           <w:rFonts w:ascii="微软雅黑" w:hAnsi="微软雅黑" w:eastAsia="微软雅黑"/>
         </w:rPr>
-        <w:instrText xml:space="preserve"> HYPERLINK \l _Toc26422 </w:instrText>
+        <w:instrText xml:space="preserve"> HYPERLINK \l _Toc10597 </w:instrText>
       </w:r>
       <w:r>
         <w:rPr>
@@ -2550,13 +2692,13 @@
         <w:fldChar w:fldCharType="begin"/>
       </w:r>
       <w:r>
-        <w:instrText xml:space="preserve"> PAGEREF _Toc26422 </w:instrText>
+        <w:instrText xml:space="preserve"> PAGEREF _Toc10597 </w:instrText>
       </w:r>
       <w:r>
         <w:fldChar w:fldCharType="separate"/>
       </w:r>
       <w:r>
-        <w:t>6</w:t>
+        <w:t>7</w:t>
       </w:r>
       <w:r>
         <w:fldChar w:fldCharType="end"/>
@@ -2585,7 +2727,7 @@
         <w:rPr>
           <w:rFonts w:ascii="微软雅黑" w:hAnsi="微软雅黑" w:eastAsia="微软雅黑"/>
         </w:rPr>
-        <w:instrText xml:space="preserve"> HYPERLINK \l _Toc10059 </w:instrText>
+        <w:instrText xml:space="preserve"> HYPERLINK \l _Toc30905 </w:instrText>
       </w:r>
       <w:r>
         <w:rPr>
@@ -2606,13 +2748,13 @@
         <w:fldChar w:fldCharType="begin"/>
       </w:r>
       <w:r>
-        <w:instrText xml:space="preserve"> PAGEREF _Toc10059 </w:instrText>
+        <w:instrText xml:space="preserve"> PAGEREF _Toc30905 </w:instrText>
       </w:r>
       <w:r>
         <w:fldChar w:fldCharType="separate"/>
       </w:r>
       <w:r>
-        <w:t>6</w:t>
+        <w:t>7</w:t>
       </w:r>
       <w:r>
         <w:fldChar w:fldCharType="end"/>
@@ -2641,7 +2783,7 @@
         <w:rPr>
           <w:rFonts w:ascii="微软雅黑" w:hAnsi="微软雅黑" w:eastAsia="微软雅黑"/>
         </w:rPr>
-        <w:instrText xml:space="preserve"> HYPERLINK \l _Toc30301 </w:instrText>
+        <w:instrText xml:space="preserve"> HYPERLINK \l _Toc1411 </w:instrText>
       </w:r>
       <w:r>
         <w:rPr>
@@ -2662,13 +2804,13 @@
         <w:fldChar w:fldCharType="begin"/>
       </w:r>
       <w:r>
-        <w:instrText xml:space="preserve"> PAGEREF _Toc30301 </w:instrText>
+        <w:instrText xml:space="preserve"> PAGEREF _Toc1411 </w:instrText>
       </w:r>
       <w:r>
         <w:fldChar w:fldCharType="separate"/>
       </w:r>
       <w:r>
-        <w:t>7</w:t>
+        <w:t>8</w:t>
       </w:r>
       <w:r>
         <w:fldChar w:fldCharType="end"/>
@@ -2698,7 +2840,7 @@
         <w:rPr>
           <w:rFonts w:ascii="微软雅黑" w:hAnsi="微软雅黑" w:eastAsia="微软雅黑"/>
         </w:rPr>
-        <w:instrText xml:space="preserve"> HYPERLINK \l _Toc13670 </w:instrText>
+        <w:instrText xml:space="preserve"> HYPERLINK \l _Toc7050 </w:instrText>
       </w:r>
       <w:r>
         <w:rPr>
@@ -2719,13 +2861,13 @@
         <w:fldChar w:fldCharType="begin"/>
       </w:r>
       <w:r>
-        <w:instrText xml:space="preserve"> PAGEREF _Toc13670 </w:instrText>
+        <w:instrText xml:space="preserve"> PAGEREF _Toc7050 </w:instrText>
       </w:r>
       <w:r>
         <w:fldChar w:fldCharType="separate"/>
       </w:r>
       <w:r>
-        <w:t>8</w:t>
+        <w:t>9</w:t>
       </w:r>
       <w:r>
         <w:fldChar w:fldCharType="end"/>
@@ -2754,7 +2896,7 @@
         <w:rPr>
           <w:rFonts w:ascii="微软雅黑" w:hAnsi="微软雅黑" w:eastAsia="微软雅黑"/>
         </w:rPr>
-        <w:instrText xml:space="preserve"> HYPERLINK \l _Toc9473 </w:instrText>
+        <w:instrText xml:space="preserve"> HYPERLINK \l _Toc24114 </w:instrText>
       </w:r>
       <w:r>
         <w:rPr>
@@ -2775,13 +2917,13 @@
         <w:fldChar w:fldCharType="begin"/>
       </w:r>
       <w:r>
-        <w:instrText xml:space="preserve"> PAGEREF _Toc9473 </w:instrText>
+        <w:instrText xml:space="preserve"> PAGEREF _Toc24114 </w:instrText>
       </w:r>
       <w:r>
         <w:fldChar w:fldCharType="separate"/>
       </w:r>
       <w:r>
-        <w:t>8</w:t>
+        <w:t>9</w:t>
       </w:r>
       <w:r>
         <w:fldChar w:fldCharType="end"/>
@@ -2810,7 +2952,7 @@
         <w:rPr>
           <w:rFonts w:ascii="微软雅黑" w:hAnsi="微软雅黑" w:eastAsia="微软雅黑"/>
         </w:rPr>
-        <w:instrText xml:space="preserve"> HYPERLINK \l _Toc31676 </w:instrText>
+        <w:instrText xml:space="preserve"> HYPERLINK \l _Toc6702 </w:instrText>
       </w:r>
       <w:r>
         <w:rPr>
@@ -2831,13 +2973,13 @@
         <w:fldChar w:fldCharType="begin"/>
       </w:r>
       <w:r>
-        <w:instrText xml:space="preserve"> PAGEREF _Toc31676 </w:instrText>
+        <w:instrText xml:space="preserve"> PAGEREF _Toc6702 </w:instrText>
       </w:r>
       <w:r>
         <w:fldChar w:fldCharType="separate"/>
       </w:r>
       <w:r>
-        <w:t>9</w:t>
+        <w:t>10</w:t>
       </w:r>
       <w:r>
         <w:fldChar w:fldCharType="end"/>
@@ -2875,7 +3017,7 @@
           <w:rFonts w:ascii="微软雅黑" w:hAnsi="微软雅黑" w:eastAsia="微软雅黑"/>
         </w:rPr>
       </w:pPr>
-      <w:bookmarkStart w:id="0" w:name="_Toc11909"/>
+      <w:bookmarkStart w:id="0" w:name="_Toc12856"/>
       <w:r>
         <w:rPr>
           <w:rFonts w:hint="eastAsia" w:ascii="微软雅黑" w:hAnsi="微软雅黑" w:eastAsia="微软雅黑"/>
@@ -2891,7 +3033,7 @@
           <w:rFonts w:ascii="微软雅黑" w:hAnsi="微软雅黑" w:eastAsia="微软雅黑"/>
         </w:rPr>
       </w:pPr>
-      <w:bookmarkStart w:id="1" w:name="_Toc20934"/>
+      <w:bookmarkStart w:id="1" w:name="_Toc10962"/>
       <w:r>
         <w:rPr>
           <w:rFonts w:hint="eastAsia" w:ascii="微软雅黑" w:hAnsi="微软雅黑" w:eastAsia="微软雅黑"/>
@@ -3134,7 +3276,7 @@
           <w:rFonts w:ascii="微软雅黑" w:hAnsi="微软雅黑" w:eastAsia="微软雅黑"/>
         </w:rPr>
       </w:pPr>
-      <w:bookmarkStart w:id="2" w:name="_Toc32294"/>
+      <w:bookmarkStart w:id="2" w:name="_Toc8817"/>
       <w:r>
         <w:rPr>
           <w:rFonts w:hint="eastAsia" w:ascii="微软雅黑" w:hAnsi="微软雅黑" w:eastAsia="微软雅黑"/>
@@ -3266,7 +3408,7 @@
           <w:rFonts w:ascii="微软雅黑" w:hAnsi="微软雅黑" w:eastAsia="微软雅黑"/>
         </w:rPr>
       </w:pPr>
-      <w:bookmarkStart w:id="3" w:name="_Toc12044"/>
+      <w:bookmarkStart w:id="3" w:name="_Toc8252"/>
       <w:r>
         <w:rPr>
           <w:rFonts w:hint="eastAsia" w:ascii="微软雅黑" w:hAnsi="微软雅黑" w:eastAsia="微软雅黑"/>
@@ -3299,28 +3441,28 @@
       </w:r>
       <w:r>
         <w:rPr>
-          <w:rStyle w:val="16"/>
+          <w:rStyle w:val="19"/>
           <w:rFonts w:hint="eastAsia" w:ascii="微软雅黑" w:hAnsi="微软雅黑" w:eastAsia="微软雅黑"/>
         </w:rPr>
         <w:t>《</w:t>
       </w:r>
       <w:r>
         <w:rPr>
-          <w:rStyle w:val="16"/>
+          <w:rStyle w:val="19"/>
           <w:rFonts w:ascii="微软雅黑" w:hAnsi="微软雅黑" w:eastAsia="微软雅黑"/>
         </w:rPr>
         <w:t>GB/T 8567-2006</w:t>
       </w:r>
       <w:r>
         <w:rPr>
-          <w:rStyle w:val="16"/>
+          <w:rStyle w:val="19"/>
           <w:rFonts w:hint="eastAsia" w:ascii="微软雅黑" w:hAnsi="微软雅黑" w:eastAsia="微软雅黑"/>
         </w:rPr>
         <w:t>计算机软件文档编制规范》</w:t>
       </w:r>
       <w:r>
         <w:rPr>
-          <w:rStyle w:val="16"/>
+          <w:rStyle w:val="19"/>
           <w:rFonts w:hint="eastAsia" w:ascii="微软雅黑" w:hAnsi="微软雅黑" w:eastAsia="微软雅黑"/>
         </w:rPr>
         <w:fldChar w:fldCharType="end"/>
@@ -3373,7 +3515,7 @@
           <w:rFonts w:ascii="微软雅黑" w:hAnsi="微软雅黑" w:eastAsia="微软雅黑"/>
         </w:rPr>
       </w:pPr>
-      <w:bookmarkStart w:id="4" w:name="_Toc20729"/>
+      <w:bookmarkStart w:id="4" w:name="_Toc7702"/>
       <w:r>
         <w:rPr>
           <w:rFonts w:hint="eastAsia" w:ascii="微软雅黑" w:hAnsi="微软雅黑" w:eastAsia="微软雅黑"/>
@@ -3384,7 +3526,7 @@
     </w:p>
     <w:p>
       <w:pPr>
-        <w:pStyle w:val="27"/>
+        <w:pStyle w:val="28"/>
         <w:numPr>
           <w:ilvl w:val="0"/>
           <w:numId w:val="1"/>
@@ -3395,39 +3537,55 @@
         </w:rPr>
       </w:pPr>
       <w:r>
+        <w:rPr>
+          <w:rFonts w:hint="eastAsia" w:ascii="微软雅黑" w:hAnsi="微软雅黑" w:eastAsia="微软雅黑"/>
+          <w:color w:val="auto"/>
+          <w:u w:val="none"/>
+        </w:rPr>
         <w:fldChar w:fldCharType="begin"/>
       </w:r>
       <w:r>
-        <w:instrText xml:space="preserve"> HYPERLINK "../../资料/GBT%208567-2006%20计算机软件文档编制规范.pdf" </w:instrText>
-      </w:r>
-      <w:r>
+        <w:rPr>
+          <w:rFonts w:hint="eastAsia" w:ascii="微软雅黑" w:hAnsi="微软雅黑" w:eastAsia="微软雅黑"/>
+          <w:color w:val="auto"/>
+          <w:u w:val="none"/>
+        </w:rPr>
+        <w:instrText xml:space="preserve"> HYPERLINK "../../../../GB" </w:instrText>
+      </w:r>
+      <w:r>
+        <w:rPr>
+          <w:rFonts w:hint="eastAsia" w:ascii="微软雅黑" w:hAnsi="微软雅黑" w:eastAsia="微软雅黑"/>
+          <w:color w:val="auto"/>
+          <w:u w:val="none"/>
+        </w:rPr>
         <w:fldChar w:fldCharType="separate"/>
       </w:r>
       <w:r>
         <w:rPr>
-          <w:rStyle w:val="16"/>
+          <w:rStyle w:val="19"/>
           <w:rFonts w:hint="eastAsia" w:ascii="微软雅黑" w:hAnsi="微软雅黑" w:eastAsia="微软雅黑"/>
         </w:rPr>
         <w:t>《</w:t>
       </w:r>
       <w:r>
         <w:rPr>
-          <w:rStyle w:val="16"/>
+          <w:rStyle w:val="19"/>
           <w:rFonts w:ascii="微软雅黑" w:hAnsi="微软雅黑" w:eastAsia="微软雅黑"/>
         </w:rPr>
         <w:t>GB/T 8567-2006</w:t>
       </w:r>
       <w:r>
         <w:rPr>
-          <w:rStyle w:val="16"/>
+          <w:rStyle w:val="19"/>
           <w:rFonts w:hint="eastAsia" w:ascii="微软雅黑" w:hAnsi="微软雅黑" w:eastAsia="微软雅黑"/>
         </w:rPr>
         <w:t>计算机软件文档编制规范》</w:t>
       </w:r>
       <w:r>
         <w:rPr>
-          <w:rStyle w:val="16"/>
-          <w:rFonts w:hint="eastAsia" w:ascii="微软雅黑" w:hAnsi="微软雅黑" w:eastAsia="微软雅黑"/>
+          <w:rFonts w:hint="eastAsia" w:ascii="微软雅黑" w:hAnsi="微软雅黑" w:eastAsia="微软雅黑"/>
+          <w:color w:val="auto"/>
+          <w:u w:val="none"/>
         </w:rPr>
         <w:fldChar w:fldCharType="end"/>
       </w:r>
@@ -3440,7 +3598,7 @@
     </w:p>
     <w:p>
       <w:pPr>
-        <w:pStyle w:val="27"/>
+        <w:pStyle w:val="28"/>
         <w:numPr>
           <w:ilvl w:val="0"/>
           <w:numId w:val="1"/>
@@ -3452,13 +3610,41 @@
       </w:pPr>
       <w:r>
         <w:rPr>
-          <w:rStyle w:val="16"/>
+          <w:rStyle w:val="19"/>
+          <w:rFonts w:hint="eastAsia" w:ascii="微软雅黑" w:hAnsi="微软雅黑" w:eastAsia="微软雅黑"/>
+        </w:rPr>
+        <w:fldChar w:fldCharType="begin"/>
+      </w:r>
+      <w:r>
+        <w:rPr>
+          <w:rStyle w:val="19"/>
+          <w:rFonts w:hint="eastAsia" w:ascii="微软雅黑" w:hAnsi="微软雅黑" w:eastAsia="微软雅黑"/>
+        </w:rPr>
+        <w:instrText xml:space="preserve"> HYPERLINK "../../../1-项目计划研究阶段/NPUSS-Tinder-SDS-1.0(E) 软件文档规范.docx" </w:instrText>
+      </w:r>
+      <w:r>
+        <w:rPr>
+          <w:rStyle w:val="19"/>
+          <w:rFonts w:hint="eastAsia" w:ascii="微软雅黑" w:hAnsi="微软雅黑" w:eastAsia="微软雅黑"/>
+        </w:rPr>
+        <w:fldChar w:fldCharType="separate"/>
+      </w:r>
+      <w:r>
+        <w:rPr>
+          <w:rStyle w:val="18"/>
           <w:rFonts w:hint="eastAsia" w:ascii="微软雅黑" w:hAnsi="微软雅黑" w:eastAsia="微软雅黑"/>
         </w:rPr>
         <w:t>《NPUSS-Tinder-SDS-1.0(E) 软件文档规范》</w:t>
       </w:r>
       <w:r>
         <w:rPr>
+          <w:rStyle w:val="19"/>
+          <w:rFonts w:hint="eastAsia" w:ascii="微软雅黑" w:hAnsi="微软雅黑" w:eastAsia="微软雅黑"/>
+        </w:rPr>
+        <w:fldChar w:fldCharType="end"/>
+      </w:r>
+      <w:r>
+        <w:rPr>
           <w:rFonts w:hint="eastAsia" w:ascii="微软雅黑" w:hAnsi="微软雅黑" w:eastAsia="微软雅黑"/>
         </w:rPr>
         <w:t>，Tinder项目组提供</w:t>
@@ -3466,7 +3652,7 @@
     </w:p>
     <w:p>
       <w:pPr>
-        <w:pStyle w:val="27"/>
+        <w:pStyle w:val="28"/>
         <w:numPr>
           <w:ilvl w:val="0"/>
           <w:numId w:val="1"/>
@@ -3478,17 +3664,38 @@
       </w:pPr>
       <w:r>
         <w:rPr>
-          <w:rStyle w:val="16"/>
-          <w:rFonts w:hint="eastAsia" w:ascii="微软雅黑" w:hAnsi="微软雅黑" w:eastAsia="微软雅黑"/>
-        </w:rPr>
-        <w:t>《</w:t>
-      </w:r>
-      <w:r>
-        <w:rPr>
-          <w:rStyle w:val="16"/>
-          <w:rFonts w:hint="eastAsia" w:ascii="微软雅黑" w:hAnsi="微软雅黑" w:eastAsia="微软雅黑"/>
-        </w:rPr>
-        <w:t>NPUSS-Tinder-DNR-1.0(E) 文档编号规则》</w:t>
+          <w:rStyle w:val="19"/>
+          <w:rFonts w:hint="eastAsia" w:ascii="微软雅黑" w:hAnsi="微软雅黑" w:eastAsia="微软雅黑"/>
+        </w:rPr>
+        <w:fldChar w:fldCharType="begin"/>
+      </w:r>
+      <w:r>
+        <w:rPr>
+          <w:rStyle w:val="19"/>
+          <w:rFonts w:hint="eastAsia" w:ascii="微软雅黑" w:hAnsi="微软雅黑" w:eastAsia="微软雅黑"/>
+        </w:rPr>
+        <w:instrText xml:space="preserve"> HYPERLINK "../../../1-项目计划研究阶段/NPUSS-Tinder-DNR-1.0(E) 文档编号规则.docx" </w:instrText>
+      </w:r>
+      <w:r>
+        <w:rPr>
+          <w:rStyle w:val="19"/>
+          <w:rFonts w:hint="eastAsia" w:ascii="微软雅黑" w:hAnsi="微软雅黑" w:eastAsia="微软雅黑"/>
+        </w:rPr>
+        <w:fldChar w:fldCharType="separate"/>
+      </w:r>
+      <w:r>
+        <w:rPr>
+          <w:rStyle w:val="19"/>
+          <w:rFonts w:hint="eastAsia" w:ascii="微软雅黑" w:hAnsi="微软雅黑" w:eastAsia="微软雅黑"/>
+        </w:rPr>
+        <w:t>《NPUSS-Tinder-DNR-1.0(E) 文档编号规则》</w:t>
+      </w:r>
+      <w:r>
+        <w:rPr>
+          <w:rStyle w:val="19"/>
+          <w:rFonts w:hint="eastAsia" w:ascii="微软雅黑" w:hAnsi="微软雅黑" w:eastAsia="微软雅黑"/>
+        </w:rPr>
+        <w:fldChar w:fldCharType="end"/>
       </w:r>
       <w:r>
         <w:rPr>
@@ -3499,7 +3706,7 @@
     </w:p>
     <w:p>
       <w:pPr>
-        <w:pStyle w:val="27"/>
+        <w:pStyle w:val="28"/>
         <w:numPr>
           <w:ilvl w:val="0"/>
           <w:numId w:val="1"/>
@@ -3511,13 +3718,41 @@
       </w:pPr>
       <w:r>
         <w:rPr>
-          <w:rStyle w:val="16"/>
+          <w:rStyle w:val="19"/>
+          <w:rFonts w:hint="eastAsia" w:ascii="微软雅黑" w:hAnsi="微软雅黑" w:eastAsia="微软雅黑"/>
+        </w:rPr>
+        <w:fldChar w:fldCharType="begin"/>
+      </w:r>
+      <w:r>
+        <w:rPr>
+          <w:rStyle w:val="19"/>
+          <w:rFonts w:hint="eastAsia" w:ascii="微软雅黑" w:hAnsi="微软雅黑" w:eastAsia="微软雅黑"/>
+        </w:rPr>
+        <w:instrText xml:space="preserve"> HYPERLINK "../../../2-需求分析阶段/NPUSS-Tinder-SRS-1.0(E) 软件需求规格说明书.docx" </w:instrText>
+      </w:r>
+      <w:r>
+        <w:rPr>
+          <w:rStyle w:val="19"/>
+          <w:rFonts w:hint="eastAsia" w:ascii="微软雅黑" w:hAnsi="微软雅黑" w:eastAsia="微软雅黑"/>
+        </w:rPr>
+        <w:fldChar w:fldCharType="separate"/>
+      </w:r>
+      <w:r>
+        <w:rPr>
+          <w:rStyle w:val="19"/>
           <w:rFonts w:hint="eastAsia" w:ascii="微软雅黑" w:hAnsi="微软雅黑" w:eastAsia="微软雅黑"/>
         </w:rPr>
         <w:t>《NPUSS-Tinder-SRS-1.0(E) 软件需求规格说明书》</w:t>
       </w:r>
       <w:r>
         <w:rPr>
+          <w:rStyle w:val="19"/>
+          <w:rFonts w:hint="eastAsia" w:ascii="微软雅黑" w:hAnsi="微软雅黑" w:eastAsia="微软雅黑"/>
+        </w:rPr>
+        <w:fldChar w:fldCharType="end"/>
+      </w:r>
+      <w:r>
+        <w:rPr>
           <w:rFonts w:hint="eastAsia" w:ascii="微软雅黑" w:hAnsi="微软雅黑" w:eastAsia="微软雅黑"/>
         </w:rPr>
         <w:t>，Tinder项目组提供</w:t>
@@ -3525,7 +3760,7 @@
     </w:p>
     <w:p>
       <w:pPr>
-        <w:pStyle w:val="27"/>
+        <w:pStyle w:val="28"/>
         <w:numPr>
           <w:ilvl w:val="0"/>
           <w:numId w:val="1"/>
@@ -3537,17 +3772,38 @@
       </w:pPr>
       <w:r>
         <w:rPr>
-          <w:rStyle w:val="16"/>
-          <w:rFonts w:hint="eastAsia" w:ascii="微软雅黑" w:hAnsi="微软雅黑" w:eastAsia="微软雅黑"/>
-        </w:rPr>
-        <w:t>《</w:t>
-      </w:r>
-      <w:r>
-        <w:rPr>
-          <w:rStyle w:val="16"/>
-          <w:rFonts w:hint="eastAsia" w:ascii="微软雅黑" w:hAnsi="微软雅黑" w:eastAsia="微软雅黑"/>
-        </w:rPr>
-        <w:t>NPUSS-Tinder-SFT-0.1 软件功能列表》</w:t>
+          <w:rStyle w:val="19"/>
+          <w:rFonts w:hint="eastAsia" w:ascii="微软雅黑" w:hAnsi="微软雅黑" w:eastAsia="微软雅黑"/>
+        </w:rPr>
+        <w:fldChar w:fldCharType="begin"/>
+      </w:r>
+      <w:r>
+        <w:rPr>
+          <w:rStyle w:val="19"/>
+          <w:rFonts w:hint="eastAsia" w:ascii="微软雅黑" w:hAnsi="微软雅黑" w:eastAsia="微软雅黑"/>
+        </w:rPr>
+        <w:instrText xml:space="preserve"> HYPERLINK "NPUSS-Tinder-SFT-0.1 软件功能列表.docx" </w:instrText>
+      </w:r>
+      <w:r>
+        <w:rPr>
+          <w:rStyle w:val="19"/>
+          <w:rFonts w:hint="eastAsia" w:ascii="微软雅黑" w:hAnsi="微软雅黑" w:eastAsia="微软雅黑"/>
+        </w:rPr>
+        <w:fldChar w:fldCharType="separate"/>
+      </w:r>
+      <w:r>
+        <w:rPr>
+          <w:rStyle w:val="18"/>
+          <w:rFonts w:hint="eastAsia" w:ascii="微软雅黑" w:hAnsi="微软雅黑" w:eastAsia="微软雅黑"/>
+        </w:rPr>
+        <w:t>《NPUSS-Tinder-SFT-0.1 软件功能列表》</w:t>
+      </w:r>
+      <w:r>
+        <w:rPr>
+          <w:rStyle w:val="19"/>
+          <w:rFonts w:hint="eastAsia" w:ascii="微软雅黑" w:hAnsi="微软雅黑" w:eastAsia="微软雅黑"/>
+        </w:rPr>
+        <w:fldChar w:fldCharType="end"/>
       </w:r>
       <w:r>
         <w:rPr>
@@ -3583,7 +3839,7 @@
           <w:rFonts w:hint="eastAsia" w:ascii="微软雅黑" w:hAnsi="微软雅黑" w:eastAsia="微软雅黑"/>
         </w:rPr>
       </w:pPr>
-      <w:bookmarkStart w:id="5" w:name="_Toc2375"/>
+      <w:bookmarkStart w:id="5" w:name="_Toc3915"/>
       <w:r>
         <w:rPr>
           <w:rFonts w:ascii="微软雅黑" w:hAnsi="微软雅黑" w:eastAsia="微软雅黑"/>
@@ -3605,8 +3861,8 @@
           <w:rFonts w:hint="eastAsia" w:ascii="微软雅黑" w:hAnsi="微软雅黑" w:eastAsia="微软雅黑"/>
         </w:rPr>
       </w:pPr>
-      <w:bookmarkStart w:id="6" w:name="_Toc4685"/>
-      <w:bookmarkStart w:id="7" w:name="_Toc521466028"/>
+      <w:bookmarkStart w:id="6" w:name="_Toc521466028"/>
+      <w:bookmarkStart w:id="7" w:name="_Toc18959"/>
       <w:r>
         <w:rPr>
           <w:rFonts w:hint="eastAsia" w:ascii="微软雅黑" w:hAnsi="微软雅黑" w:eastAsia="微软雅黑"/>
@@ -3779,7 +4035,7 @@
           <w:rFonts w:hint="eastAsia" w:ascii="微软雅黑" w:hAnsi="微软雅黑" w:eastAsia="微软雅黑"/>
           <w:lang w:val="en-US" w:eastAsia="zh-CN"/>
         </w:rPr>
-        <w:t>用户，包含用户的相关属性，无主键、外键，user_name不能为空</w:t>
+        <w:t>用户，包含用户的相关属性，无主键、外键，user_name不能为空。</w:t>
       </w:r>
     </w:p>
     <w:p>
@@ -3795,7 +4051,7 @@
           <w:rFonts w:hint="eastAsia" w:ascii="微软雅黑" w:hAnsi="微软雅黑" w:eastAsia="微软雅黑"/>
           <w:lang w:val="en-US" w:eastAsia="zh-CN"/>
         </w:rPr>
-        <w:t>user_message：表示用户间聊天消息，包含其相关属性，无主键、外键，fromusername、tousername不能为空</w:t>
+        <w:t>user_message：表示用户间聊天消息，包含其相关属性，无主键、外键，fromusername、tousername不能为空。</w:t>
       </w:r>
     </w:p>
     <w:p>
@@ -3805,7 +4061,7 @@
           <w:rFonts w:hint="eastAsia" w:ascii="微软雅黑" w:hAnsi="微软雅黑" w:eastAsia="微软雅黑"/>
         </w:rPr>
       </w:pPr>
-      <w:bookmarkStart w:id="8" w:name="_Toc31963"/>
+      <w:bookmarkStart w:id="8" w:name="_Toc17031"/>
       <w:bookmarkStart w:id="9" w:name="_Toc521466029"/>
       <w:r>
         <w:rPr>
@@ -3855,8 +4111,8 @@
           <w:rFonts w:ascii="微软雅黑" w:hAnsi="微软雅黑" w:eastAsia="微软雅黑"/>
         </w:rPr>
       </w:pPr>
-      <w:bookmarkStart w:id="10" w:name="_Toc6656"/>
-      <w:bookmarkStart w:id="11" w:name="_Toc521466030"/>
+      <w:bookmarkStart w:id="10" w:name="_Toc521466030"/>
+      <w:bookmarkStart w:id="11" w:name="_Toc8966"/>
       <w:r>
         <w:rPr>
           <w:rFonts w:hint="eastAsia" w:ascii="微软雅黑" w:hAnsi="微软雅黑" w:eastAsia="微软雅黑"/>
@@ -3985,7 +4241,7 @@
         </w:rPr>
       </w:pPr>
       <w:bookmarkStart w:id="12" w:name="_Toc521466031"/>
-      <w:bookmarkStart w:id="13" w:name="_Toc8974"/>
+      <w:bookmarkStart w:id="13" w:name="_Toc5958"/>
       <w:r>
         <w:rPr>
           <w:rFonts w:hint="eastAsia" w:ascii="微软雅黑" w:hAnsi="微软雅黑" w:eastAsia="微软雅黑"/>
@@ -3994,8 +4250,6 @@
       </w:r>
       <w:bookmarkEnd w:id="12"/>
       <w:bookmarkEnd w:id="13"/>
-      <w:bookmarkStart w:id="28" w:name="_GoBack"/>
-      <w:bookmarkEnd w:id="28"/>
     </w:p>
     <w:p>
       <w:pPr>
@@ -4059,7 +4313,7 @@
       </w:r>
       <w:r>
         <w:rPr>
-          <w:rStyle w:val="16"/>
+          <w:rStyle w:val="19"/>
           <w:rFonts w:ascii="微软雅黑" w:hAnsi="微软雅黑" w:eastAsia="微软雅黑"/>
           <w:i/>
           <w:iCs/>
@@ -4068,7 +4322,7 @@
       </w:r>
       <w:r>
         <w:rPr>
-          <w:rStyle w:val="16"/>
+          <w:rStyle w:val="19"/>
           <w:rFonts w:hint="eastAsia" w:ascii="微软雅黑" w:hAnsi="微软雅黑" w:eastAsia="微软雅黑"/>
           <w:i/>
           <w:iCs/>
@@ -4078,7 +4332,7 @@
       </w:r>
       <w:r>
         <w:rPr>
-          <w:rStyle w:val="16"/>
+          <w:rStyle w:val="19"/>
           <w:rFonts w:ascii="微软雅黑" w:hAnsi="微软雅黑" w:eastAsia="微软雅黑"/>
           <w:i/>
           <w:iCs/>
@@ -4116,7 +4370,7 @@
         </w:rPr>
       </w:pPr>
       <w:bookmarkStart w:id="14" w:name="_Toc521466033"/>
-      <w:bookmarkStart w:id="15" w:name="_Toc16797"/>
+      <w:bookmarkStart w:id="15" w:name="_Toc24316"/>
       <w:r>
         <w:rPr>
           <w:rFonts w:hint="eastAsia" w:ascii="微软雅黑" w:hAnsi="微软雅黑" w:eastAsia="微软雅黑"/>
@@ -4133,8 +4387,8 @@
           <w:rFonts w:hint="eastAsia" w:ascii="微软雅黑" w:hAnsi="微软雅黑" w:eastAsia="微软雅黑"/>
         </w:rPr>
       </w:pPr>
-      <w:bookmarkStart w:id="16" w:name="_Toc521466034"/>
-      <w:bookmarkStart w:id="17" w:name="_Toc26422"/>
+      <w:bookmarkStart w:id="16" w:name="_Toc10597"/>
+      <w:bookmarkStart w:id="17" w:name="_Toc521466034"/>
       <w:r>
         <w:rPr>
           <w:rFonts w:hint="eastAsia" w:ascii="微软雅黑" w:hAnsi="微软雅黑" w:eastAsia="微软雅黑"/>
@@ -4219,7 +4473,7 @@
           <w:rFonts w:hint="eastAsia" w:ascii="微软雅黑" w:hAnsi="微软雅黑" w:eastAsia="微软雅黑"/>
         </w:rPr>
       </w:pPr>
-      <w:bookmarkStart w:id="18" w:name="_Toc10059"/>
+      <w:bookmarkStart w:id="18" w:name="_Toc30905"/>
       <w:bookmarkStart w:id="19" w:name="_Toc521466035"/>
       <w:r>
         <w:rPr>
@@ -4298,7 +4552,7 @@
           <w:rFonts w:hint="eastAsia" w:ascii="微软雅黑" w:hAnsi="微软雅黑" w:eastAsia="微软雅黑"/>
         </w:rPr>
       </w:pPr>
-      <w:bookmarkStart w:id="20" w:name="_Toc30301"/>
+      <w:bookmarkStart w:id="20" w:name="_Toc1411"/>
       <w:bookmarkStart w:id="21" w:name="_Toc521466036"/>
       <w:r>
         <w:rPr>
@@ -4383,7 +4637,7 @@
         </w:rPr>
       </w:pPr>
       <w:bookmarkStart w:id="22" w:name="_Toc521466037"/>
-      <w:bookmarkStart w:id="23" w:name="_Toc13670"/>
+      <w:bookmarkStart w:id="23" w:name="_Toc7050"/>
       <w:r>
         <w:rPr>
           <w:rFonts w:hint="eastAsia" w:ascii="微软雅黑" w:hAnsi="微软雅黑" w:eastAsia="微软雅黑"/>
@@ -4400,7 +4654,7 @@
           <w:rFonts w:hint="eastAsia" w:ascii="微软雅黑" w:hAnsi="微软雅黑" w:eastAsia="微软雅黑"/>
         </w:rPr>
       </w:pPr>
-      <w:bookmarkStart w:id="24" w:name="_Toc9473"/>
+      <w:bookmarkStart w:id="24" w:name="_Toc24114"/>
       <w:bookmarkStart w:id="25" w:name="_Toc521466038"/>
       <w:r>
         <w:rPr>
@@ -4674,8 +4928,7 @@
           </wp:inline>
         </w:drawing>
       </w:r>
-      <w:bookmarkStart w:id="26" w:name="_Toc31676"/>
-      <w:bookmarkStart w:id="27" w:name="_Toc521466039"/>
+      <w:bookmarkStart w:id="26" w:name="_Toc521466039"/>
     </w:p>
     <w:p>
       <w:pPr>
@@ -4708,6 +4961,7 @@
           <w:rFonts w:hint="eastAsia" w:ascii="微软雅黑" w:hAnsi="微软雅黑" w:eastAsia="微软雅黑"/>
         </w:rPr>
       </w:pPr>
+      <w:bookmarkStart w:id="27" w:name="_Toc6702"/>
       <w:r>
         <w:rPr>
           <w:rFonts w:hint="eastAsia" w:ascii="微软雅黑" w:hAnsi="微软雅黑" w:eastAsia="微软雅黑"/>
@@ -4721,19 +4975,50 @@
       <w:pPr>
         <w:ind w:firstLine="420"/>
         <w:rPr>
-          <w:rFonts w:ascii="微软雅黑" w:hAnsi="微软雅黑" w:eastAsia="微软雅黑"/>
-        </w:rPr>
-      </w:pPr>
-      <w:r>
-        <w:rPr>
-          <w:rFonts w:hint="eastAsia" w:ascii="微软雅黑" w:hAnsi="微软雅黑" w:eastAsia="微软雅黑"/>
-        </w:rPr>
-        <w:t>表信息</w:t>
+          <w:rFonts w:hint="default" w:ascii="微软雅黑" w:hAnsi="微软雅黑" w:eastAsia="微软雅黑"/>
+          <w:lang w:val="en-US" w:eastAsia="zh-CN"/>
+        </w:rPr>
+      </w:pPr>
+      <w:r>
+        <w:rPr>
+          <w:rFonts w:hint="eastAsia" w:ascii="微软雅黑" w:hAnsi="微软雅黑" w:eastAsia="微软雅黑"/>
+          <w:lang w:val="en-US" w:eastAsia="zh-CN"/>
+        </w:rPr>
+        <w:t>设置用户的使用权限，从而做到安全保密设计，只有拥有权限的用户才能调用该表。</w:t>
+      </w:r>
+    </w:p>
+    <w:p>
+      <w:pPr>
+        <w:ind w:firstLine="420"/>
+        <w:rPr>
+          <w:rFonts w:hint="eastAsia" w:ascii="微软雅黑" w:hAnsi="微软雅黑" w:eastAsia="微软雅黑"/>
+          <w:lang w:val="en-US" w:eastAsia="zh-CN"/>
+        </w:rPr>
+      </w:pPr>
+      <w:r>
+        <w:rPr>
+          <w:rFonts w:hint="eastAsia" w:ascii="微软雅黑" w:hAnsi="微软雅黑" w:eastAsia="微软雅黑"/>
+          <w:lang w:val="en-US" w:eastAsia="zh-CN"/>
+        </w:rPr>
+        <w:t>权限</w:t>
+      </w:r>
+      <w:r>
+        <w:rPr>
+          <w:rFonts w:hint="eastAsia" w:ascii="微软雅黑" w:hAnsi="微软雅黑" w:eastAsia="微软雅黑"/>
+        </w:rPr>
+        <w:t>表</w:t>
+      </w:r>
+      <w:r>
+        <w:rPr>
+          <w:rFonts w:hint="eastAsia" w:ascii="微软雅黑" w:hAnsi="微软雅黑" w:eastAsia="微软雅黑"/>
+          <w:lang w:val="en-US" w:eastAsia="zh-CN"/>
+        </w:rPr>
+        <w:t>如下：</w:t>
       </w:r>
     </w:p>
     <w:tbl>
       <w:tblPr>
-        <w:tblStyle w:val="17"/>
+        <w:tblStyle w:val="15"/>
         <w:tblW w:w="8522" w:type="dxa"/>
         <w:tblInd w:w="0" w:type="dxa"/>
         <w:tblBorders>
@@ -5609,7 +5894,7 @@
     <w:lsdException w:qFormat="1" w:unhideWhenUsed="0" w:uiPriority="10" w:semiHidden="0" w:name="Title"/>
     <w:lsdException w:uiPriority="99" w:name="Closing"/>
     <w:lsdException w:uiPriority="99" w:name="Signature"/>
-    <w:lsdException w:uiPriority="1" w:semiHidden="0" w:name="Default Paragraph Font"/>
+    <w:lsdException w:qFormat="1" w:uiPriority="1" w:semiHidden="0" w:name="Default Paragraph Font"/>
     <w:lsdException w:uiPriority="99" w:name="Body Text"/>
     <w:lsdException w:uiPriority="99" w:name="Body Text Indent"/>
     <w:lsdException w:uiPriority="99" w:name="List Continue"/>
@@ -5630,7 +5915,7 @@
     <w:lsdException w:uiPriority="99" w:name="Body Text Indent 3"/>
     <w:lsdException w:uiPriority="99" w:name="Block Text"/>
     <w:lsdException w:qFormat="1" w:uiPriority="99" w:semiHidden="0" w:name="Hyperlink"/>
-    <w:lsdException w:uiPriority="99" w:name="FollowedHyperlink"/>
+    <w:lsdException w:qFormat="1" w:uiPriority="99" w:name="FollowedHyperlink"/>
     <w:lsdException w:qFormat="1" w:unhideWhenUsed="0" w:uiPriority="22" w:semiHidden="0" w:name="Strong"/>
     <w:lsdException w:qFormat="1" w:unhideWhenUsed="0" w:uiPriority="20" w:semiHidden="0" w:name="Emphasis"/>
     <w:lsdException w:qFormat="1" w:uiPriority="99" w:name="Document Map"/>
@@ -5815,7 +6100,7 @@
     <w:name w:val="heading 1"/>
     <w:basedOn w:val="1"/>
     <w:next w:val="1"/>
-    <w:link w:val="22"/>
+    <w:link w:val="23"/>
     <w:qFormat/>
     <w:uiPriority w:val="9"/>
     <w:pPr>
@@ -5836,7 +6121,7 @@
     <w:name w:val="heading 2"/>
     <w:basedOn w:val="1"/>
     <w:next w:val="1"/>
-    <w:link w:val="24"/>
+    <w:link w:val="25"/>
     <w:unhideWhenUsed/>
     <w:qFormat/>
     <w:uiPriority w:val="9"/>
@@ -5858,7 +6143,7 @@
     <w:name w:val="heading 3"/>
     <w:basedOn w:val="1"/>
     <w:next w:val="1"/>
-    <w:link w:val="25"/>
+    <w:link w:val="26"/>
     <w:unhideWhenUsed/>
     <w:qFormat/>
     <w:uiPriority w:val="9"/>
@@ -5879,7 +6164,7 @@
     <w:name w:val="heading 4"/>
     <w:basedOn w:val="1"/>
     <w:next w:val="1"/>
-    <w:link w:val="26"/>
+    <w:link w:val="27"/>
     <w:unhideWhenUsed/>
     <w:qFormat/>
     <w:uiPriority w:val="9"/>
@@ -5897,12 +6182,13 @@
       <w:szCs w:val="28"/>
     </w:rPr>
   </w:style>
-  <w:style w:type="character" w:default="1" w:styleId="15">
+  <w:style w:type="character" w:default="1" w:styleId="17">
     <w:name w:val="Default Paragraph Font"/>
     <w:unhideWhenUsed/>
+    <w:qFormat/>
     <w:uiPriority w:val="1"/>
   </w:style>
-  <w:style w:type="table" w:default="1" w:styleId="17">
+  <w:style w:type="table" w:default="1" w:styleId="15">
     <w:name w:val="Normal Table"/>
     <w:semiHidden/>
     <w:unhideWhenUsed/>
@@ -5920,7 +6206,7 @@
   <w:style w:type="paragraph" w:styleId="6">
     <w:name w:val="Document Map"/>
     <w:basedOn w:val="1"/>
-    <w:link w:val="23"/>
+    <w:link w:val="24"/>
     <w:semiHidden/>
     <w:unhideWhenUsed/>
     <w:qFormat/>
@@ -5945,7 +6231,7 @@
     <w:name w:val="Date"/>
     <w:basedOn w:val="1"/>
     <w:next w:val="1"/>
-    <w:link w:val="29"/>
+    <w:link w:val="30"/>
     <w:semiHidden/>
     <w:unhideWhenUsed/>
     <w:uiPriority w:val="99"/>
@@ -5956,7 +6242,7 @@
   <w:style w:type="paragraph" w:styleId="9">
     <w:name w:val="Balloon Text"/>
     <w:basedOn w:val="1"/>
-    <w:link w:val="21"/>
+    <w:link w:val="22"/>
     <w:semiHidden/>
     <w:unhideWhenUsed/>
     <w:qFormat/>
@@ -5969,7 +6255,7 @@
   <w:style w:type="paragraph" w:styleId="10">
     <w:name w:val="footer"/>
     <w:basedOn w:val="1"/>
-    <w:link w:val="20"/>
+    <w:link w:val="21"/>
     <w:unhideWhenUsed/>
     <w:qFormat/>
     <w:uiPriority w:val="99"/>
@@ -5989,7 +6275,7 @@
   <w:style w:type="paragraph" w:styleId="11">
     <w:name w:val="header"/>
     <w:basedOn w:val="1"/>
-    <w:link w:val="19"/>
+    <w:link w:val="20"/>
     <w:unhideWhenUsed/>
     <w:qFormat/>
     <w:uiPriority w:val="99"/>
@@ -6052,25 +6338,9 @@
       <w:szCs w:val="24"/>
     </w:rPr>
   </w:style>
-  <w:style w:type="character" w:styleId="16">
-    <w:name w:val="Hyperlink"/>
+  <w:style w:type="table" w:styleId="16">
+    <w:name w:val="Table Grid"/>
     <w:basedOn w:val="15"/>
-    <w:unhideWhenUsed/>
-    <w:qFormat/>
-    <w:uiPriority w:val="99"/>
-    <w:rPr>
-      <w:color w:val="0000FF" w:themeColor="hyperlink"/>
-      <w:u w:val="single"/>
-      <w14:textFill>
-        <w14:solidFill>
-          <w14:schemeClr w14:val="hlink"/>
-        </w14:solidFill>
-      </w14:textFill>
-    </w:rPr>
-  </w:style>
-  <w:style w:type="table" w:styleId="18">
-    <w:name w:val="Table Grid"/>
-    <w:basedOn w:val="17"/>
     <w:qFormat/>
     <w:uiPriority w:val="39"/>
     <w:tblPr>
@@ -6085,9 +6355,37 @@
       <w:tblLayout w:type="fixed"/>
     </w:tblPr>
   </w:style>
-  <w:style w:type="character" w:customStyle="1" w:styleId="19">
+  <w:style w:type="character" w:styleId="18">
+    <w:name w:val="FollowedHyperlink"/>
+    <w:basedOn w:val="17"/>
+    <w:semiHidden/>
+    <w:unhideWhenUsed/>
+    <w:qFormat/>
+    <w:uiPriority w:val="99"/>
+    <w:rPr>
+      <w:color w:val="800080"/>
+      <w:u w:val="single"/>
+    </w:rPr>
+  </w:style>
+  <w:style w:type="character" w:styleId="19">
+    <w:name w:val="Hyperlink"/>
+    <w:basedOn w:val="17"/>
+    <w:unhideWhenUsed/>
+    <w:qFormat/>
+    <w:uiPriority w:val="99"/>
+    <w:rPr>
+      <w:color w:val="0000FF" w:themeColor="hyperlink"/>
+      <w:u w:val="single"/>
+      <w14:textFill>
+        <w14:solidFill>
+          <w14:schemeClr w14:val="hlink"/>
+        </w14:solidFill>
+      </w14:textFill>
+    </w:rPr>
+  </w:style>
+  <w:style w:type="character" w:customStyle="1" w:styleId="20">
     <w:name w:val="页眉 字符"/>
-    <w:basedOn w:val="15"/>
+    <w:basedOn w:val="17"/>
     <w:link w:val="11"/>
     <w:qFormat/>
     <w:uiPriority w:val="99"/>
@@ -6096,9 +6394,9 @@
       <w:szCs w:val="18"/>
     </w:rPr>
   </w:style>
-  <w:style w:type="character" w:customStyle="1" w:styleId="20">
+  <w:style w:type="character" w:customStyle="1" w:styleId="21">
     <w:name w:val="页脚 字符"/>
-    <w:basedOn w:val="15"/>
+    <w:basedOn w:val="17"/>
     <w:link w:val="10"/>
     <w:qFormat/>
     <w:uiPriority w:val="99"/>
@@ -6107,9 +6405,9 @@
       <w:szCs w:val="18"/>
     </w:rPr>
   </w:style>
-  <w:style w:type="character" w:customStyle="1" w:styleId="21">
+  <w:style w:type="character" w:customStyle="1" w:styleId="22">
     <w:name w:val="批注框文本 字符"/>
-    <w:basedOn w:val="15"/>
+    <w:basedOn w:val="17"/>
     <w:link w:val="9"/>
     <w:semiHidden/>
     <w:qFormat/>
@@ -6119,9 +6417,9 @@
       <w:szCs w:val="18"/>
     </w:rPr>
   </w:style>
-  <w:style w:type="character" w:customStyle="1" w:styleId="22">
+  <w:style w:type="character" w:customStyle="1" w:styleId="23">
     <w:name w:val="标题 1 字符"/>
-    <w:basedOn w:val="15"/>
+    <w:basedOn w:val="17"/>
     <w:link w:val="2"/>
     <w:qFormat/>
     <w:uiPriority w:val="9"/>
@@ -6133,9 +6431,9 @@
       <w:szCs w:val="44"/>
     </w:rPr>
   </w:style>
-  <w:style w:type="character" w:customStyle="1" w:styleId="23">
+  <w:style w:type="character" w:customStyle="1" w:styleId="24">
     <w:name w:val="文档结构图 字符"/>
-    <w:basedOn w:val="15"/>
+    <w:basedOn w:val="17"/>
     <w:link w:val="6"/>
     <w:semiHidden/>
     <w:qFormat/>
@@ -6146,9 +6444,9 @@
       <w:szCs w:val="18"/>
     </w:rPr>
   </w:style>
-  <w:style w:type="character" w:customStyle="1" w:styleId="24">
+  <w:style w:type="character" w:customStyle="1" w:styleId="25">
     <w:name w:val="标题 2 字符"/>
-    <w:basedOn w:val="15"/>
+    <w:basedOn w:val="17"/>
     <w:link w:val="3"/>
     <w:qFormat/>
     <w:uiPriority w:val="9"/>
@@ -6160,9 +6458,9 @@
       <w:szCs w:val="32"/>
     </w:rPr>
   </w:style>
-  <w:style w:type="character" w:customStyle="1" w:styleId="25">
+  <w:style w:type="character" w:customStyle="1" w:styleId="26">
     <w:name w:val="标题 3 字符"/>
-    <w:basedOn w:val="15"/>
+    <w:basedOn w:val="17"/>
     <w:link w:val="4"/>
     <w:qFormat/>
     <w:uiPriority w:val="9"/>
@@ -6173,9 +6471,9 @@
       <w:szCs w:val="32"/>
     </w:rPr>
   </w:style>
-  <w:style w:type="character" w:customStyle="1" w:styleId="26">
+  <w:style w:type="character" w:customStyle="1" w:styleId="27">
     <w:name w:val="标题 4 字符"/>
-    <w:basedOn w:val="15"/>
+    <w:basedOn w:val="17"/>
     <w:link w:val="5"/>
     <w:qFormat/>
     <w:uiPriority w:val="9"/>
@@ -6187,7 +6485,7 @@
       <w:szCs w:val="28"/>
     </w:rPr>
   </w:style>
-  <w:style w:type="paragraph" w:styleId="27">
+  <w:style w:type="paragraph" w:styleId="28">
     <w:name w:val="List Paragraph"/>
     <w:basedOn w:val="1"/>
     <w:qFormat/>
@@ -6196,9 +6494,9 @@
       <w:ind w:firstLine="420" w:firstLineChars="200"/>
     </w:pPr>
   </w:style>
-  <w:style w:type="character" w:styleId="28">
+  <w:style w:type="character" w:styleId="29">
     <w:name w:val="Placeholder Text"/>
-    <w:basedOn w:val="15"/>
+    <w:basedOn w:val="17"/>
     <w:semiHidden/>
     <w:qFormat/>
     <w:uiPriority w:val="99"/>
@@ -6206,17 +6504,17 @@
       <w:color w:val="808080"/>
     </w:rPr>
   </w:style>
-  <w:style w:type="character" w:customStyle="1" w:styleId="29">
+  <w:style w:type="character" w:customStyle="1" w:styleId="30">
     <w:name w:val="日期 字符"/>
-    <w:basedOn w:val="15"/>
+    <w:basedOn w:val="17"/>
     <w:link w:val="8"/>
     <w:semiHidden/>
     <w:qFormat/>
     <w:uiPriority w:val="99"/>
   </w:style>
-  <w:style w:type="character" w:customStyle="1" w:styleId="30">
+  <w:style w:type="character" w:customStyle="1" w:styleId="31">
     <w:name w:val="Unresolved Mention"/>
-    <w:basedOn w:val="15"/>
+    <w:basedOn w:val="17"/>
     <w:semiHidden/>
     <w:unhideWhenUsed/>
     <w:qFormat/>
@@ -6575,6 +6873,7 @@
   </w:style>
   <w:style w:type="paragraph" w:customStyle="1" w:styleId="5">
     <w:name w:val="28CAFAD4F8E64ABEB4AF0865F29D2CB0"/>
+    <w:qFormat/>
     <w:uiPriority w:val="0"/>
     <w:pPr>
       <w:widowControl w:val="0"/>
@@ -6606,6 +6905,7 @@
   </w:style>
   <w:style w:type="paragraph" w:customStyle="1" w:styleId="7">
     <w:name w:val="09BCC16F63ED437BBF0A30322A240110"/>
+    <w:qFormat/>
     <w:uiPriority w:val="0"/>
     <w:pPr>
       <w:widowControl w:val="0"/>

--- a/doc/Process/3-软件迭代阶段/1-软件第一次迭代(v0.1)/1-设计阶段/NPUSS-Tinder-DBDD-0.1 数据库(顶层)设计说明.docx
+++ b/doc/Process/3-软件迭代阶段/1-软件第一次迭代(v0.1)/1-设计阶段/NPUSS-Tinder-DBDD-0.1 数据库(顶层)设计说明.docx
@@ -500,8 +500,6 @@
         </w:rPr>
         <w:t>文件修改控制</w:t>
       </w:r>
-      <w:bookmarkStart w:id="28" w:name="_GoBack"/>
-      <w:bookmarkEnd w:id="28"/>
     </w:p>
     <w:p>
       <w:pPr>
@@ -1024,23 +1022,124 @@
                 <w:rFonts w:hint="eastAsia" w:ascii="微软雅黑" w:hAnsi="微软雅黑" w:eastAsia="微软雅黑" w:cs="微软雅黑"/>
                 <w:lang w:val="en-US" w:eastAsia="zh-CN"/>
               </w:rPr>
-              <w:t>修改-1.4-超链接</w:t>
+              <w:t>修改-2.1-标识符和状态</w:t>
+            </w:r>
+          </w:p>
+          <w:p>
+            <w:pPr>
+              <w:pStyle w:val="13"/>
+              <w:tabs>
+                <w:tab w:val="right" w:leader="dot" w:pos="8306"/>
+              </w:tabs>
+              <w:ind w:left="0" w:leftChars="0" w:firstLine="0" w:firstLineChars="0"/>
+            </w:pPr>
+            <w:r>
+              <w:rPr>
+                <w:rFonts w:hint="eastAsia" w:ascii="微软雅黑" w:hAnsi="微软雅黑" w:eastAsia="微软雅黑" w:cs="微软雅黑"/>
+                <w:lang w:val="en-US" w:eastAsia="zh-CN"/>
+              </w:rPr>
+              <w:t>修改-</w:t>
+            </w:r>
+            <w:r>
+              <w:rPr>
+                <w:rFonts w:ascii="微软雅黑" w:hAnsi="微软雅黑" w:eastAsia="微软雅黑"/>
+              </w:rPr>
+              <w:fldChar w:fldCharType="begin"/>
+            </w:r>
+            <w:r>
+              <w:rPr>
+                <w:rFonts w:ascii="微软雅黑" w:hAnsi="微软雅黑" w:eastAsia="微软雅黑"/>
+              </w:rPr>
+              <w:instrText xml:space="preserve"> HYPERLINK \l _Toc10597 </w:instrText>
+            </w:r>
+            <w:r>
+              <w:rPr>
+                <w:rFonts w:ascii="微软雅黑" w:hAnsi="微软雅黑" w:eastAsia="微软雅黑"/>
+              </w:rPr>
+              <w:fldChar w:fldCharType="separate"/>
+            </w:r>
+            <w:r>
+              <w:rPr>
+                <w:rFonts w:hint="eastAsia" w:ascii="微软雅黑" w:hAnsi="微软雅黑" w:eastAsia="微软雅黑"/>
+              </w:rPr>
+              <w:t>3.</w:t>
+            </w:r>
+            <w:r>
+              <w:rPr>
+                <w:rFonts w:hint="eastAsia" w:ascii="微软雅黑" w:hAnsi="微软雅黑" w:eastAsia="微软雅黑"/>
+                <w:lang w:val="en-US" w:eastAsia="zh-CN"/>
+              </w:rPr>
+              <w:t>1-</w:t>
+            </w:r>
+            <w:r>
+              <w:rPr>
+                <w:rFonts w:hint="eastAsia" w:ascii="微软雅黑" w:hAnsi="微软雅黑" w:eastAsia="微软雅黑"/>
+              </w:rPr>
+              <w:t>概念结构设计</w:t>
+            </w:r>
+            <w:r>
+              <w:rPr>
+                <w:rFonts w:ascii="微软雅黑" w:hAnsi="微软雅黑" w:eastAsia="微软雅黑"/>
+              </w:rPr>
+              <w:fldChar w:fldCharType="end"/>
             </w:r>
           </w:p>
           <w:p>
             <w:pPr>
               <w:jc w:val="center"/>
               <w:rPr>
-                <w:rFonts w:hint="default" w:ascii="微软雅黑" w:hAnsi="微软雅黑" w:eastAsia="微软雅黑" w:cs="微软雅黑"/>
-                <w:lang w:val="en-US" w:eastAsia="zh-CN"/>
+                <w:rFonts w:hint="eastAsia" w:ascii="微软雅黑" w:hAnsi="微软雅黑" w:eastAsia="微软雅黑" w:cs="微软雅黑"/>
               </w:rPr>
             </w:pPr>
             <w:r>
               <w:rPr>
-                <w:rFonts w:hint="eastAsia" w:ascii="微软雅黑" w:hAnsi="微软雅黑" w:eastAsia="微软雅黑" w:cs="微软雅黑"/>
-                <w:lang w:val="en-US" w:eastAsia="zh-CN"/>
-              </w:rPr>
-              <w:t>修改-4.2-安全保密设计</w:t>
+                <w:rFonts w:hint="eastAsia" w:ascii="微软雅黑" w:hAnsi="微软雅黑" w:eastAsia="微软雅黑"/>
+                <w:lang w:val="en-US" w:eastAsia="zh-CN"/>
+              </w:rPr>
+              <w:t>修改-</w:t>
+            </w:r>
+            <w:r>
+              <w:rPr>
+                <w:rFonts w:ascii="微软雅黑" w:hAnsi="微软雅黑" w:eastAsia="微软雅黑"/>
+              </w:rPr>
+              <w:fldChar w:fldCharType="begin"/>
+            </w:r>
+            <w:r>
+              <w:rPr>
+                <w:rFonts w:ascii="微软雅黑" w:hAnsi="微软雅黑" w:eastAsia="微软雅黑"/>
+              </w:rPr>
+              <w:instrText xml:space="preserve"> HYPERLINK \l _Toc30905 </w:instrText>
+            </w:r>
+            <w:r>
+              <w:rPr>
+                <w:rFonts w:ascii="微软雅黑" w:hAnsi="微软雅黑" w:eastAsia="微软雅黑"/>
+              </w:rPr>
+              <w:fldChar w:fldCharType="separate"/>
+            </w:r>
+            <w:r>
+              <w:rPr>
+                <w:rFonts w:hint="eastAsia" w:ascii="微软雅黑" w:hAnsi="微软雅黑" w:eastAsia="微软雅黑"/>
+              </w:rPr>
+              <w:t>3.2</w:t>
+            </w:r>
+            <w:r>
+              <w:rPr>
+                <w:rFonts w:hint="eastAsia" w:ascii="微软雅黑" w:hAnsi="微软雅黑" w:eastAsia="微软雅黑"/>
+                <w:lang w:val="en-US" w:eastAsia="zh-CN"/>
+              </w:rPr>
+              <w:t>-</w:t>
+            </w:r>
+            <w:r>
+              <w:rPr>
+                <w:rFonts w:hint="eastAsia" w:ascii="微软雅黑" w:hAnsi="微软雅黑" w:eastAsia="微软雅黑"/>
+              </w:rPr>
+              <w:t>逻辑结构设计</w:t>
+            </w:r>
+            <w:r>
+              <w:rPr>
+                <w:rFonts w:ascii="微软雅黑" w:hAnsi="微软雅黑" w:eastAsia="微软雅黑"/>
+              </w:rPr>
+              <w:fldChar w:fldCharType="end"/>
             </w:r>
           </w:p>
         </w:tc>
@@ -1054,15 +1153,17 @@
               <w:jc w:val="center"/>
               <w:rPr>
                 <w:rFonts w:hint="eastAsia" w:ascii="微软雅黑" w:hAnsi="微软雅黑" w:eastAsia="微软雅黑" w:cs="微软雅黑"/>
+                <w:szCs w:val="21"/>
                 <w:lang w:val="en-US" w:eastAsia="zh-CN"/>
               </w:rPr>
             </w:pPr>
             <w:r>
               <w:rPr>
                 <w:rFonts w:hint="eastAsia" w:ascii="微软雅黑" w:hAnsi="微软雅黑" w:eastAsia="微软雅黑" w:cs="微软雅黑"/>
-                <w:lang w:val="en-US" w:eastAsia="zh-CN"/>
-              </w:rPr>
-              <w:t>刘文佳</w:t>
+                <w:szCs w:val="21"/>
+                <w:lang w:val="en-US" w:eastAsia="zh-CN"/>
+              </w:rPr>
+              <w:t>徐传旭</w:t>
             </w:r>
           </w:p>
         </w:tc>
@@ -1076,15 +1177,17 @@
               <w:jc w:val="center"/>
               <w:rPr>
                 <w:rFonts w:hint="eastAsia" w:ascii="微软雅黑" w:hAnsi="微软雅黑" w:eastAsia="微软雅黑" w:cs="微软雅黑"/>
+                <w:szCs w:val="21"/>
                 <w:lang w:val="en-US" w:eastAsia="zh-CN"/>
               </w:rPr>
             </w:pPr>
             <w:r>
               <w:rPr>
                 <w:rFonts w:hint="eastAsia" w:ascii="微软雅黑" w:hAnsi="微软雅黑" w:eastAsia="微软雅黑" w:cs="微软雅黑"/>
-                <w:lang w:val="en-US" w:eastAsia="zh-CN"/>
-              </w:rPr>
-              <w:t>胡品爵</w:t>
+                <w:szCs w:val="21"/>
+                <w:lang w:val="en-US" w:eastAsia="zh-CN"/>
+              </w:rPr>
+              <w:t>杜少恒</w:t>
             </w:r>
           </w:p>
         </w:tc>
@@ -1098,6 +1201,284 @@
               <w:jc w:val="center"/>
               <w:rPr>
                 <w:rFonts w:hint="eastAsia" w:ascii="微软雅黑" w:hAnsi="微软雅黑" w:eastAsia="微软雅黑" w:cs="微软雅黑"/>
+                <w:szCs w:val="21"/>
+                <w:lang w:val="en-US" w:eastAsia="zh-CN"/>
+              </w:rPr>
+            </w:pPr>
+            <w:r>
+              <w:rPr>
+                <w:rFonts w:hint="eastAsia" w:ascii="微软雅黑" w:hAnsi="微软雅黑" w:eastAsia="微软雅黑" w:cs="微软雅黑"/>
+                <w:szCs w:val="21"/>
+                <w:lang w:val="en-US" w:eastAsia="zh-CN"/>
+              </w:rPr>
+              <w:t>陈子源</w:t>
+            </w:r>
+          </w:p>
+        </w:tc>
+        <w:tc>
+          <w:tcPr>
+            <w:tcW w:w="1327" w:type="dxa"/>
+            <w:vAlign w:val="center"/>
+          </w:tcPr>
+          <w:p>
+            <w:pPr>
+              <w:widowControl/>
+              <w:jc w:val="center"/>
+              <w:rPr>
+                <w:rFonts w:hint="default" w:ascii="微软雅黑" w:hAnsi="微软雅黑" w:eastAsia="微软雅黑" w:cs="微软雅黑"/>
+                <w:lang w:val="en-US" w:eastAsia="zh-CN"/>
+              </w:rPr>
+            </w:pPr>
+            <w:r>
+              <w:rPr>
+                <w:rFonts w:hint="eastAsia" w:ascii="微软雅黑" w:hAnsi="微软雅黑" w:eastAsia="微软雅黑" w:cs="微软雅黑"/>
+                <w:lang w:val="en-US" w:eastAsia="zh-CN"/>
+              </w:rPr>
+              <w:t>2019/7/3</w:t>
+            </w:r>
+          </w:p>
+        </w:tc>
+      </w:tr>
+      <w:tr>
+        <w:tblPrEx>
+          <w:tblBorders>
+            <w:top w:val="single" w:color="auto" w:sz="4" w:space="0"/>
+            <w:left w:val="single" w:color="auto" w:sz="4" w:space="0"/>
+            <w:bottom w:val="single" w:color="auto" w:sz="4" w:space="0"/>
+            <w:right w:val="single" w:color="auto" w:sz="4" w:space="0"/>
+            <w:insideH w:val="single" w:color="auto" w:sz="4" w:space="0"/>
+            <w:insideV w:val="single" w:color="auto" w:sz="4" w:space="0"/>
+          </w:tblBorders>
+          <w:tblLayout w:type="fixed"/>
+          <w:tblCellMar>
+            <w:top w:w="0" w:type="dxa"/>
+            <w:left w:w="108" w:type="dxa"/>
+            <w:bottom w:w="0" w:type="dxa"/>
+            <w:right w:w="108" w:type="dxa"/>
+          </w:tblCellMar>
+        </w:tblPrEx>
+        <w:trPr>
+          <w:trHeight w:val="397" w:hRule="atLeast"/>
+          <w:jc w:val="center"/>
+        </w:trPr>
+        <w:tc>
+          <w:tcPr>
+            <w:tcW w:w="1129" w:type="dxa"/>
+            <w:vAlign w:val="center"/>
+          </w:tcPr>
+          <w:p>
+            <w:pPr>
+              <w:jc w:val="center"/>
+              <w:rPr>
+                <w:rFonts w:hint="default" w:ascii="微软雅黑" w:hAnsi="微软雅黑" w:eastAsia="微软雅黑" w:cs="微软雅黑"/>
+                <w:lang w:val="en-US" w:eastAsia="zh-CN"/>
+              </w:rPr>
+            </w:pPr>
+            <w:r>
+              <w:rPr>
+                <w:rFonts w:hint="eastAsia" w:ascii="微软雅黑" w:hAnsi="微软雅黑" w:eastAsia="微软雅黑" w:cs="微软雅黑"/>
+                <w:lang w:val="en-US" w:eastAsia="zh-CN"/>
+              </w:rPr>
+              <w:t>3</w:t>
+            </w:r>
+          </w:p>
+        </w:tc>
+        <w:tc>
+          <w:tcPr>
+            <w:tcW w:w="2438" w:type="dxa"/>
+            <w:vAlign w:val="center"/>
+          </w:tcPr>
+          <w:p>
+            <w:pPr>
+              <w:pStyle w:val="13"/>
+              <w:tabs>
+                <w:tab w:val="right" w:leader="dot" w:pos="8306"/>
+              </w:tabs>
+              <w:ind w:left="0" w:leftChars="0" w:firstLine="0" w:firstLineChars="0"/>
+            </w:pPr>
+            <w:r>
+              <w:rPr>
+                <w:rFonts w:hint="eastAsia" w:ascii="微软雅黑" w:hAnsi="微软雅黑" w:eastAsia="微软雅黑" w:cs="微软雅黑"/>
+                <w:lang w:val="en-US" w:eastAsia="zh-CN"/>
+              </w:rPr>
+              <w:t>修改-</w:t>
+            </w:r>
+            <w:r>
+              <w:rPr>
+                <w:rFonts w:ascii="微软雅黑" w:hAnsi="微软雅黑" w:eastAsia="微软雅黑"/>
+              </w:rPr>
+              <w:fldChar w:fldCharType="begin"/>
+            </w:r>
+            <w:r>
+              <w:rPr>
+                <w:rFonts w:ascii="微软雅黑" w:hAnsi="微软雅黑" w:eastAsia="微软雅黑"/>
+              </w:rPr>
+              <w:instrText xml:space="preserve"> HYPERLINK \l _Toc10597 </w:instrText>
+            </w:r>
+            <w:r>
+              <w:rPr>
+                <w:rFonts w:ascii="微软雅黑" w:hAnsi="微软雅黑" w:eastAsia="微软雅黑"/>
+              </w:rPr>
+              <w:fldChar w:fldCharType="separate"/>
+            </w:r>
+            <w:r>
+              <w:rPr>
+                <w:rFonts w:hint="eastAsia" w:ascii="微软雅黑" w:hAnsi="微软雅黑" w:eastAsia="微软雅黑"/>
+              </w:rPr>
+              <w:t>3.</w:t>
+            </w:r>
+            <w:r>
+              <w:rPr>
+                <w:rFonts w:hint="eastAsia" w:ascii="微软雅黑" w:hAnsi="微软雅黑" w:eastAsia="微软雅黑"/>
+                <w:lang w:val="en-US" w:eastAsia="zh-CN"/>
+              </w:rPr>
+              <w:t>1-</w:t>
+            </w:r>
+            <w:r>
+              <w:rPr>
+                <w:rFonts w:hint="eastAsia" w:ascii="微软雅黑" w:hAnsi="微软雅黑" w:eastAsia="微软雅黑"/>
+              </w:rPr>
+              <w:t>概念结构设计</w:t>
+            </w:r>
+            <w:r>
+              <w:rPr>
+                <w:rFonts w:ascii="微软雅黑" w:hAnsi="微软雅黑" w:eastAsia="微软雅黑"/>
+              </w:rPr>
+              <w:fldChar w:fldCharType="end"/>
+            </w:r>
+          </w:p>
+          <w:p>
+            <w:pPr>
+              <w:jc w:val="both"/>
+              <w:rPr>
+                <w:rFonts w:ascii="微软雅黑" w:hAnsi="微软雅黑" w:eastAsia="微软雅黑"/>
+              </w:rPr>
+            </w:pPr>
+            <w:r>
+              <w:rPr>
+                <w:rFonts w:hint="eastAsia" w:ascii="微软雅黑" w:hAnsi="微软雅黑" w:eastAsia="微软雅黑"/>
+                <w:lang w:val="en-US" w:eastAsia="zh-CN"/>
+              </w:rPr>
+              <w:t>修改-</w:t>
+            </w:r>
+            <w:r>
+              <w:rPr>
+                <w:rFonts w:ascii="微软雅黑" w:hAnsi="微软雅黑" w:eastAsia="微软雅黑"/>
+              </w:rPr>
+              <w:fldChar w:fldCharType="begin"/>
+            </w:r>
+            <w:r>
+              <w:rPr>
+                <w:rFonts w:ascii="微软雅黑" w:hAnsi="微软雅黑" w:eastAsia="微软雅黑"/>
+              </w:rPr>
+              <w:instrText xml:space="preserve"> HYPERLINK \l _Toc30905 </w:instrText>
+            </w:r>
+            <w:r>
+              <w:rPr>
+                <w:rFonts w:ascii="微软雅黑" w:hAnsi="微软雅黑" w:eastAsia="微软雅黑"/>
+              </w:rPr>
+              <w:fldChar w:fldCharType="separate"/>
+            </w:r>
+            <w:r>
+              <w:rPr>
+                <w:rFonts w:hint="eastAsia" w:ascii="微软雅黑" w:hAnsi="微软雅黑" w:eastAsia="微软雅黑"/>
+              </w:rPr>
+              <w:t>3.2</w:t>
+            </w:r>
+            <w:r>
+              <w:rPr>
+                <w:rFonts w:hint="eastAsia" w:ascii="微软雅黑" w:hAnsi="微软雅黑" w:eastAsia="微软雅黑"/>
+                <w:lang w:val="en-US" w:eastAsia="zh-CN"/>
+              </w:rPr>
+              <w:t>-</w:t>
+            </w:r>
+            <w:r>
+              <w:rPr>
+                <w:rFonts w:hint="eastAsia" w:ascii="微软雅黑" w:hAnsi="微软雅黑" w:eastAsia="微软雅黑"/>
+              </w:rPr>
+              <w:t>逻辑结构设计</w:t>
+            </w:r>
+            <w:r>
+              <w:rPr>
+                <w:rFonts w:ascii="微软雅黑" w:hAnsi="微软雅黑" w:eastAsia="微软雅黑"/>
+              </w:rPr>
+              <w:fldChar w:fldCharType="end"/>
+            </w:r>
+          </w:p>
+          <w:p>
+            <w:pPr>
+              <w:jc w:val="both"/>
+              <w:rPr>
+                <w:rFonts w:hint="default" w:ascii="微软雅黑" w:hAnsi="微软雅黑" w:eastAsia="微软雅黑"/>
+                <w:lang w:val="en-US" w:eastAsia="zh-CN"/>
+              </w:rPr>
+            </w:pPr>
+            <w:r>
+              <w:rPr>
+                <w:rFonts w:hint="eastAsia" w:ascii="微软雅黑" w:hAnsi="微软雅黑" w:eastAsia="微软雅黑"/>
+                <w:lang w:val="en-US" w:eastAsia="zh-CN"/>
+              </w:rPr>
+              <w:t>添加-4.2-安全保密设计</w:t>
+            </w:r>
+            <w:bookmarkStart w:id="28" w:name="_GoBack"/>
+            <w:bookmarkEnd w:id="28"/>
+          </w:p>
+        </w:tc>
+        <w:tc>
+          <w:tcPr>
+            <w:tcW w:w="987" w:type="dxa"/>
+            <w:vAlign w:val="center"/>
+          </w:tcPr>
+          <w:p>
+            <w:pPr>
+              <w:jc w:val="center"/>
+              <w:rPr>
+                <w:rFonts w:hint="default" w:ascii="微软雅黑" w:hAnsi="微软雅黑" w:eastAsia="微软雅黑" w:cs="微软雅黑"/>
+                <w:lang w:val="en-US" w:eastAsia="zh-CN"/>
+              </w:rPr>
+            </w:pPr>
+            <w:r>
+              <w:rPr>
+                <w:rFonts w:hint="eastAsia" w:ascii="微软雅黑" w:hAnsi="微软雅黑" w:eastAsia="微软雅黑" w:cs="微软雅黑"/>
+                <w:lang w:val="en-US" w:eastAsia="zh-CN"/>
+              </w:rPr>
+              <w:t>徐传旭</w:t>
+            </w:r>
+          </w:p>
+        </w:tc>
+        <w:tc>
+          <w:tcPr>
+            <w:tcW w:w="974" w:type="dxa"/>
+            <w:vAlign w:val="center"/>
+          </w:tcPr>
+          <w:p>
+            <w:pPr>
+              <w:jc w:val="center"/>
+              <w:rPr>
+                <w:rFonts w:hint="default" w:ascii="微软雅黑" w:hAnsi="微软雅黑" w:eastAsia="微软雅黑" w:cs="微软雅黑"/>
+                <w:lang w:val="en-US" w:eastAsia="zh-CN"/>
+              </w:rPr>
+            </w:pPr>
+            <w:r>
+              <w:rPr>
+                <w:rFonts w:hint="eastAsia" w:ascii="微软雅黑" w:hAnsi="微软雅黑" w:eastAsia="微软雅黑" w:cs="微软雅黑"/>
+                <w:szCs w:val="21"/>
+                <w:lang w:val="en-US" w:eastAsia="zh-CN"/>
+              </w:rPr>
+              <w:t>杜少恒</w:t>
+            </w:r>
+          </w:p>
+        </w:tc>
+        <w:tc>
+          <w:tcPr>
+            <w:tcW w:w="1185" w:type="dxa"/>
+            <w:vAlign w:val="center"/>
+          </w:tcPr>
+          <w:p>
+            <w:pPr>
+              <w:jc w:val="center"/>
+              <w:rPr>
+                <w:rFonts w:hint="default" w:ascii="微软雅黑" w:hAnsi="微软雅黑" w:eastAsia="微软雅黑" w:cs="微软雅黑"/>
                 <w:lang w:val="en-US" w:eastAsia="zh-CN"/>
               </w:rPr>
             </w:pPr>
@@ -1128,7 +1509,451 @@
                 <w:rFonts w:hint="eastAsia" w:ascii="微软雅黑" w:hAnsi="微软雅黑" w:eastAsia="微软雅黑" w:cs="微软雅黑"/>
                 <w:lang w:val="en-US" w:eastAsia="zh-CN"/>
               </w:rPr>
-              <w:t>2019/7/10</w:t>
+              <w:t>2019/7/4</w:t>
+            </w:r>
+          </w:p>
+        </w:tc>
+      </w:tr>
+      <w:tr>
+        <w:tblPrEx>
+          <w:tblBorders>
+            <w:top w:val="single" w:color="auto" w:sz="4" w:space="0"/>
+            <w:left w:val="single" w:color="auto" w:sz="4" w:space="0"/>
+            <w:bottom w:val="single" w:color="auto" w:sz="4" w:space="0"/>
+            <w:right w:val="single" w:color="auto" w:sz="4" w:space="0"/>
+            <w:insideH w:val="single" w:color="auto" w:sz="4" w:space="0"/>
+            <w:insideV w:val="single" w:color="auto" w:sz="4" w:space="0"/>
+          </w:tblBorders>
+          <w:tblLayout w:type="fixed"/>
+          <w:tblCellMar>
+            <w:top w:w="0" w:type="dxa"/>
+            <w:left w:w="108" w:type="dxa"/>
+            <w:bottom w:w="0" w:type="dxa"/>
+            <w:right w:w="108" w:type="dxa"/>
+          </w:tblCellMar>
+        </w:tblPrEx>
+        <w:trPr>
+          <w:trHeight w:val="397" w:hRule="atLeast"/>
+          <w:jc w:val="center"/>
+        </w:trPr>
+        <w:tc>
+          <w:tcPr>
+            <w:tcW w:w="1129" w:type="dxa"/>
+            <w:vAlign w:val="center"/>
+          </w:tcPr>
+          <w:p>
+            <w:pPr>
+              <w:jc w:val="center"/>
+              <w:rPr>
+                <w:rFonts w:hint="default" w:ascii="微软雅黑" w:hAnsi="微软雅黑" w:eastAsia="微软雅黑" w:cs="微软雅黑"/>
+                <w:lang w:val="en-US" w:eastAsia="zh-CN"/>
+              </w:rPr>
+            </w:pPr>
+            <w:r>
+              <w:rPr>
+                <w:rFonts w:hint="eastAsia" w:ascii="微软雅黑" w:hAnsi="微软雅黑" w:eastAsia="微软雅黑" w:cs="微软雅黑"/>
+                <w:lang w:val="en-US" w:eastAsia="zh-CN"/>
+              </w:rPr>
+              <w:t>4</w:t>
+            </w:r>
+          </w:p>
+        </w:tc>
+        <w:tc>
+          <w:tcPr>
+            <w:tcW w:w="2438" w:type="dxa"/>
+            <w:vAlign w:val="center"/>
+          </w:tcPr>
+          <w:p>
+            <w:pPr>
+              <w:pStyle w:val="13"/>
+              <w:tabs>
+                <w:tab w:val="right" w:leader="dot" w:pos="8306"/>
+              </w:tabs>
+              <w:ind w:left="0" w:leftChars="0" w:firstLine="0" w:firstLineChars="0"/>
+            </w:pPr>
+            <w:r>
+              <w:rPr>
+                <w:rFonts w:hint="eastAsia" w:ascii="微软雅黑" w:hAnsi="微软雅黑" w:eastAsia="微软雅黑" w:cs="微软雅黑"/>
+                <w:lang w:val="en-US" w:eastAsia="zh-CN"/>
+              </w:rPr>
+              <w:t>修改-</w:t>
+            </w:r>
+            <w:r>
+              <w:rPr>
+                <w:rFonts w:ascii="微软雅黑" w:hAnsi="微软雅黑" w:eastAsia="微软雅黑"/>
+              </w:rPr>
+              <w:fldChar w:fldCharType="begin"/>
+            </w:r>
+            <w:r>
+              <w:rPr>
+                <w:rFonts w:ascii="微软雅黑" w:hAnsi="微软雅黑" w:eastAsia="微软雅黑"/>
+              </w:rPr>
+              <w:instrText xml:space="preserve"> HYPERLINK \l _Toc10597 </w:instrText>
+            </w:r>
+            <w:r>
+              <w:rPr>
+                <w:rFonts w:ascii="微软雅黑" w:hAnsi="微软雅黑" w:eastAsia="微软雅黑"/>
+              </w:rPr>
+              <w:fldChar w:fldCharType="separate"/>
+            </w:r>
+            <w:r>
+              <w:rPr>
+                <w:rFonts w:hint="eastAsia" w:ascii="微软雅黑" w:hAnsi="微软雅黑" w:eastAsia="微软雅黑"/>
+              </w:rPr>
+              <w:t>3.</w:t>
+            </w:r>
+            <w:r>
+              <w:rPr>
+                <w:rFonts w:hint="eastAsia" w:ascii="微软雅黑" w:hAnsi="微软雅黑" w:eastAsia="微软雅黑"/>
+                <w:lang w:val="en-US" w:eastAsia="zh-CN"/>
+              </w:rPr>
+              <w:t>1-</w:t>
+            </w:r>
+            <w:r>
+              <w:rPr>
+                <w:rFonts w:hint="eastAsia" w:ascii="微软雅黑" w:hAnsi="微软雅黑" w:eastAsia="微软雅黑"/>
+              </w:rPr>
+              <w:t>概念结构设计</w:t>
+            </w:r>
+            <w:r>
+              <w:rPr>
+                <w:rFonts w:ascii="微软雅黑" w:hAnsi="微软雅黑" w:eastAsia="微软雅黑"/>
+              </w:rPr>
+              <w:fldChar w:fldCharType="end"/>
+            </w:r>
+          </w:p>
+          <w:p>
+            <w:pPr>
+              <w:jc w:val="center"/>
+              <w:rPr>
+                <w:rFonts w:ascii="微软雅黑" w:hAnsi="微软雅黑" w:eastAsia="微软雅黑"/>
+              </w:rPr>
+            </w:pPr>
+            <w:r>
+              <w:rPr>
+                <w:rFonts w:hint="eastAsia" w:ascii="微软雅黑" w:hAnsi="微软雅黑" w:eastAsia="微软雅黑"/>
+                <w:lang w:val="en-US" w:eastAsia="zh-CN"/>
+              </w:rPr>
+              <w:t>修改-</w:t>
+            </w:r>
+            <w:r>
+              <w:rPr>
+                <w:rFonts w:ascii="微软雅黑" w:hAnsi="微软雅黑" w:eastAsia="微软雅黑"/>
+              </w:rPr>
+              <w:fldChar w:fldCharType="begin"/>
+            </w:r>
+            <w:r>
+              <w:rPr>
+                <w:rFonts w:ascii="微软雅黑" w:hAnsi="微软雅黑" w:eastAsia="微软雅黑"/>
+              </w:rPr>
+              <w:instrText xml:space="preserve"> HYPERLINK \l _Toc30905 </w:instrText>
+            </w:r>
+            <w:r>
+              <w:rPr>
+                <w:rFonts w:ascii="微软雅黑" w:hAnsi="微软雅黑" w:eastAsia="微软雅黑"/>
+              </w:rPr>
+              <w:fldChar w:fldCharType="separate"/>
+            </w:r>
+            <w:r>
+              <w:rPr>
+                <w:rFonts w:hint="eastAsia" w:ascii="微软雅黑" w:hAnsi="微软雅黑" w:eastAsia="微软雅黑"/>
+              </w:rPr>
+              <w:t>3.2</w:t>
+            </w:r>
+            <w:r>
+              <w:rPr>
+                <w:rFonts w:hint="eastAsia" w:ascii="微软雅黑" w:hAnsi="微软雅黑" w:eastAsia="微软雅黑"/>
+                <w:lang w:val="en-US" w:eastAsia="zh-CN"/>
+              </w:rPr>
+              <w:t>-</w:t>
+            </w:r>
+            <w:r>
+              <w:rPr>
+                <w:rFonts w:hint="eastAsia" w:ascii="微软雅黑" w:hAnsi="微软雅黑" w:eastAsia="微软雅黑"/>
+              </w:rPr>
+              <w:t>逻辑结构设计</w:t>
+            </w:r>
+            <w:r>
+              <w:rPr>
+                <w:rFonts w:ascii="微软雅黑" w:hAnsi="微软雅黑" w:eastAsia="微软雅黑"/>
+              </w:rPr>
+              <w:fldChar w:fldCharType="end"/>
+            </w:r>
+          </w:p>
+          <w:p>
+            <w:pPr>
+              <w:jc w:val="center"/>
+              <w:rPr>
+                <w:rFonts w:hint="default" w:ascii="微软雅黑" w:hAnsi="微软雅黑" w:eastAsia="微软雅黑"/>
+                <w:lang w:val="en-US" w:eastAsia="zh-CN"/>
+              </w:rPr>
+            </w:pPr>
+            <w:r>
+              <w:rPr>
+                <w:rFonts w:hint="eastAsia" w:ascii="微软雅黑" w:hAnsi="微软雅黑" w:eastAsia="微软雅黑"/>
+                <w:lang w:val="en-US" w:eastAsia="zh-CN"/>
+              </w:rPr>
+              <w:t>修改-4.1-数据字典设计</w:t>
+            </w:r>
+          </w:p>
+        </w:tc>
+        <w:tc>
+          <w:tcPr>
+            <w:tcW w:w="987" w:type="dxa"/>
+            <w:vAlign w:val="center"/>
+          </w:tcPr>
+          <w:p>
+            <w:pPr>
+              <w:jc w:val="center"/>
+              <w:rPr>
+                <w:rFonts w:hint="default" w:ascii="微软雅黑" w:hAnsi="微软雅黑" w:eastAsia="微软雅黑" w:cs="微软雅黑"/>
+                <w:lang w:val="en-US" w:eastAsia="zh-CN"/>
+              </w:rPr>
+            </w:pPr>
+            <w:r>
+              <w:rPr>
+                <w:rFonts w:hint="eastAsia" w:ascii="微软雅黑" w:hAnsi="微软雅黑" w:eastAsia="微软雅黑" w:cs="微软雅黑"/>
+                <w:lang w:val="en-US" w:eastAsia="zh-CN"/>
+              </w:rPr>
+              <w:t>徐传旭</w:t>
+            </w:r>
+          </w:p>
+        </w:tc>
+        <w:tc>
+          <w:tcPr>
+            <w:tcW w:w="974" w:type="dxa"/>
+            <w:vAlign w:val="center"/>
+          </w:tcPr>
+          <w:p>
+            <w:pPr>
+              <w:jc w:val="center"/>
+              <w:rPr>
+                <w:rFonts w:hint="default" w:ascii="微软雅黑" w:hAnsi="微软雅黑" w:eastAsia="微软雅黑" w:cs="微软雅黑"/>
+                <w:lang w:val="en-US" w:eastAsia="zh-CN"/>
+              </w:rPr>
+            </w:pPr>
+            <w:r>
+              <w:rPr>
+                <w:rFonts w:hint="eastAsia" w:ascii="微软雅黑" w:hAnsi="微软雅黑" w:eastAsia="微软雅黑" w:cs="微软雅黑"/>
+                <w:szCs w:val="21"/>
+                <w:lang w:val="en-US" w:eastAsia="zh-CN"/>
+              </w:rPr>
+              <w:t>杜少恒</w:t>
+            </w:r>
+          </w:p>
+        </w:tc>
+        <w:tc>
+          <w:tcPr>
+            <w:tcW w:w="1185" w:type="dxa"/>
+            <w:vAlign w:val="center"/>
+          </w:tcPr>
+          <w:p>
+            <w:pPr>
+              <w:jc w:val="center"/>
+              <w:rPr>
+                <w:rFonts w:hint="default" w:ascii="微软雅黑" w:hAnsi="微软雅黑" w:eastAsia="微软雅黑" w:cs="微软雅黑"/>
+                <w:lang w:val="en-US" w:eastAsia="zh-CN"/>
+              </w:rPr>
+            </w:pPr>
+            <w:r>
+              <w:rPr>
+                <w:rFonts w:hint="eastAsia" w:ascii="微软雅黑" w:hAnsi="微软雅黑" w:eastAsia="微软雅黑" w:cs="微软雅黑"/>
+                <w:lang w:val="en-US" w:eastAsia="zh-CN"/>
+              </w:rPr>
+              <w:t>陈子源</w:t>
+            </w:r>
+          </w:p>
+        </w:tc>
+        <w:tc>
+          <w:tcPr>
+            <w:tcW w:w="1327" w:type="dxa"/>
+            <w:vAlign w:val="center"/>
+          </w:tcPr>
+          <w:p>
+            <w:pPr>
+              <w:jc w:val="center"/>
+              <w:rPr>
+                <w:rFonts w:hint="default" w:ascii="微软雅黑" w:hAnsi="微软雅黑" w:eastAsia="微软雅黑" w:cs="微软雅黑"/>
+                <w:lang w:val="en-US" w:eastAsia="zh-CN"/>
+              </w:rPr>
+            </w:pPr>
+            <w:r>
+              <w:rPr>
+                <w:rFonts w:hint="eastAsia" w:ascii="微软雅黑" w:hAnsi="微软雅黑" w:eastAsia="微软雅黑" w:cs="微软雅黑"/>
+                <w:lang w:val="en-US" w:eastAsia="zh-CN"/>
+              </w:rPr>
+              <w:t>2019/7/4</w:t>
+            </w:r>
+          </w:p>
+        </w:tc>
+      </w:tr>
+      <w:tr>
+        <w:tblPrEx>
+          <w:tblBorders>
+            <w:top w:val="single" w:color="auto" w:sz="4" w:space="0"/>
+            <w:left w:val="single" w:color="auto" w:sz="4" w:space="0"/>
+            <w:bottom w:val="single" w:color="auto" w:sz="4" w:space="0"/>
+            <w:right w:val="single" w:color="auto" w:sz="4" w:space="0"/>
+            <w:insideH w:val="single" w:color="auto" w:sz="4" w:space="0"/>
+            <w:insideV w:val="single" w:color="auto" w:sz="4" w:space="0"/>
+          </w:tblBorders>
+          <w:tblLayout w:type="fixed"/>
+          <w:tblCellMar>
+            <w:top w:w="0" w:type="dxa"/>
+            <w:left w:w="108" w:type="dxa"/>
+            <w:bottom w:w="0" w:type="dxa"/>
+            <w:right w:w="108" w:type="dxa"/>
+          </w:tblCellMar>
+        </w:tblPrEx>
+        <w:trPr>
+          <w:trHeight w:val="397" w:hRule="atLeast"/>
+          <w:jc w:val="center"/>
+        </w:trPr>
+        <w:tc>
+          <w:tcPr>
+            <w:tcW w:w="1129" w:type="dxa"/>
+            <w:vAlign w:val="center"/>
+          </w:tcPr>
+          <w:p>
+            <w:pPr>
+              <w:jc w:val="center"/>
+              <w:rPr>
+                <w:rFonts w:hint="eastAsia" w:ascii="微软雅黑" w:hAnsi="微软雅黑" w:eastAsia="微软雅黑" w:cs="微软雅黑"/>
+                <w:lang w:val="en-US" w:eastAsia="zh-CN"/>
+              </w:rPr>
+            </w:pPr>
+            <w:r>
+              <w:rPr>
+                <w:rFonts w:hint="eastAsia" w:ascii="微软雅黑" w:hAnsi="微软雅黑" w:eastAsia="微软雅黑" w:cs="微软雅黑"/>
+                <w:lang w:val="en-US" w:eastAsia="zh-CN"/>
+              </w:rPr>
+              <w:t>5</w:t>
+            </w:r>
+          </w:p>
+        </w:tc>
+        <w:tc>
+          <w:tcPr>
+            <w:tcW w:w="2438" w:type="dxa"/>
+            <w:vAlign w:val="center"/>
+          </w:tcPr>
+          <w:p>
+            <w:pPr>
+              <w:jc w:val="center"/>
+              <w:rPr>
+                <w:rFonts w:hint="eastAsia" w:ascii="微软雅黑" w:hAnsi="微软雅黑" w:eastAsia="微软雅黑" w:cs="微软雅黑"/>
+                <w:lang w:val="en-US" w:eastAsia="zh-CN"/>
+              </w:rPr>
+            </w:pPr>
+            <w:r>
+              <w:rPr>
+                <w:rFonts w:hint="eastAsia" w:ascii="微软雅黑" w:hAnsi="微软雅黑" w:eastAsia="微软雅黑" w:cs="微软雅黑"/>
+                <w:lang w:val="en-US" w:eastAsia="zh-CN"/>
+              </w:rPr>
+              <w:t>添加-1.4-超链接</w:t>
+            </w:r>
+          </w:p>
+          <w:p>
+            <w:pPr>
+              <w:jc w:val="center"/>
+              <w:rPr>
+                <w:rFonts w:hint="eastAsia" w:ascii="微软雅黑" w:hAnsi="微软雅黑" w:eastAsia="微软雅黑" w:cs="微软雅黑"/>
+                <w:lang w:val="en-US" w:eastAsia="zh-CN"/>
+              </w:rPr>
+            </w:pPr>
+            <w:r>
+              <w:rPr>
+                <w:rFonts w:hint="eastAsia" w:ascii="微软雅黑" w:hAnsi="微软雅黑" w:eastAsia="微软雅黑" w:cs="微软雅黑"/>
+                <w:lang w:val="en-US" w:eastAsia="zh-CN"/>
+              </w:rPr>
+              <w:t>修改-4.2-安全保密设计</w:t>
+            </w:r>
+          </w:p>
+        </w:tc>
+        <w:tc>
+          <w:tcPr>
+            <w:tcW w:w="987" w:type="dxa"/>
+            <w:vAlign w:val="center"/>
+          </w:tcPr>
+          <w:p>
+            <w:pPr>
+              <w:jc w:val="center"/>
+              <w:rPr>
+                <w:rFonts w:hint="eastAsia" w:ascii="微软雅黑" w:hAnsi="微软雅黑" w:eastAsia="微软雅黑" w:cs="微软雅黑"/>
+                <w:lang w:val="en-US" w:eastAsia="zh-CN"/>
+              </w:rPr>
+            </w:pPr>
+            <w:r>
+              <w:rPr>
+                <w:rFonts w:hint="eastAsia" w:ascii="微软雅黑" w:hAnsi="微软雅黑" w:eastAsia="微软雅黑" w:cs="微软雅黑"/>
+                <w:lang w:val="en-US" w:eastAsia="zh-CN"/>
+              </w:rPr>
+              <w:t>刘文佳</w:t>
+            </w:r>
+          </w:p>
+        </w:tc>
+        <w:tc>
+          <w:tcPr>
+            <w:tcW w:w="974" w:type="dxa"/>
+            <w:vAlign w:val="center"/>
+          </w:tcPr>
+          <w:p>
+            <w:pPr>
+              <w:jc w:val="center"/>
+              <w:rPr>
+                <w:rFonts w:hint="eastAsia" w:ascii="微软雅黑" w:hAnsi="微软雅黑" w:eastAsia="微软雅黑" w:cs="微软雅黑"/>
+                <w:lang w:val="en-US" w:eastAsia="zh-CN"/>
+              </w:rPr>
+            </w:pPr>
+            <w:r>
+              <w:rPr>
+                <w:rFonts w:hint="eastAsia" w:ascii="微软雅黑" w:hAnsi="微软雅黑" w:eastAsia="微软雅黑" w:cs="微软雅黑"/>
+                <w:lang w:val="en-US" w:eastAsia="zh-CN"/>
+              </w:rPr>
+              <w:t>胡品爵</w:t>
+            </w:r>
+          </w:p>
+        </w:tc>
+        <w:tc>
+          <w:tcPr>
+            <w:tcW w:w="1185" w:type="dxa"/>
+            <w:vAlign w:val="center"/>
+          </w:tcPr>
+          <w:p>
+            <w:pPr>
+              <w:jc w:val="center"/>
+              <w:rPr>
+                <w:rFonts w:hint="eastAsia" w:ascii="微软雅黑" w:hAnsi="微软雅黑" w:eastAsia="微软雅黑" w:cs="微软雅黑"/>
+                <w:lang w:val="en-US" w:eastAsia="zh-CN"/>
+              </w:rPr>
+            </w:pPr>
+            <w:r>
+              <w:rPr>
+                <w:rFonts w:hint="eastAsia" w:ascii="微软雅黑" w:hAnsi="微软雅黑" w:eastAsia="微软雅黑" w:cs="微软雅黑"/>
+                <w:lang w:val="en-US" w:eastAsia="zh-CN"/>
+              </w:rPr>
+              <w:t>陈子源</w:t>
+            </w:r>
+          </w:p>
+        </w:tc>
+        <w:tc>
+          <w:tcPr>
+            <w:tcW w:w="1327" w:type="dxa"/>
+            <w:vAlign w:val="center"/>
+          </w:tcPr>
+          <w:p>
+            <w:pPr>
+              <w:jc w:val="center"/>
+              <w:rPr>
+                <w:rFonts w:hint="default" w:ascii="微软雅黑" w:hAnsi="微软雅黑" w:eastAsia="微软雅黑" w:cs="微软雅黑"/>
+                <w:lang w:val="en-US" w:eastAsia="zh-CN"/>
+              </w:rPr>
+            </w:pPr>
+            <w:r>
+              <w:rPr>
+                <w:rFonts w:hint="eastAsia" w:ascii="微软雅黑" w:hAnsi="微软雅黑" w:eastAsia="微软雅黑" w:cs="微软雅黑"/>
+                <w:lang w:val="en-US" w:eastAsia="zh-CN"/>
+              </w:rPr>
+              <w:t>2019/7/5</w:t>
             </w:r>
           </w:p>
         </w:tc>
@@ -1222,7 +2047,7 @@
         <w:rPr>
           <w:rFonts w:ascii="微软雅黑" w:hAnsi="微软雅黑" w:eastAsia="微软雅黑"/>
         </w:rPr>
-        <w:instrText xml:space="preserve"> HYPERLINK \l _Toc16433 </w:instrText>
+        <w:instrText xml:space="preserve"> HYPERLINK \l _Toc12856 </w:instrText>
       </w:r>
       <w:r>
         <w:rPr>
@@ -1243,7 +2068,7 @@
         <w:fldChar w:fldCharType="begin"/>
       </w:r>
       <w:r>
-        <w:instrText xml:space="preserve"> PAGEREF _Toc16433 </w:instrText>
+        <w:instrText xml:space="preserve"> PAGEREF _Toc12856 </w:instrText>
       </w:r>
       <w:r>
         <w:fldChar w:fldCharType="separate"/>
@@ -1278,7 +2103,7 @@
         <w:rPr>
           <w:rFonts w:ascii="微软雅黑" w:hAnsi="微软雅黑" w:eastAsia="微软雅黑"/>
         </w:rPr>
-        <w:instrText xml:space="preserve"> HYPERLINK \l _Toc24371 </w:instrText>
+        <w:instrText xml:space="preserve"> HYPERLINK \l _Toc10962 </w:instrText>
       </w:r>
       <w:r>
         <w:rPr>
@@ -1299,7 +2124,7 @@
         <w:fldChar w:fldCharType="begin"/>
       </w:r>
       <w:r>
-        <w:instrText xml:space="preserve"> PAGEREF _Toc24371 </w:instrText>
+        <w:instrText xml:space="preserve"> PAGEREF _Toc10962 </w:instrText>
       </w:r>
       <w:r>
         <w:fldChar w:fldCharType="separate"/>
@@ -1334,7 +2159,7 @@
         <w:rPr>
           <w:rFonts w:ascii="微软雅黑" w:hAnsi="微软雅黑" w:eastAsia="微软雅黑"/>
         </w:rPr>
-        <w:instrText xml:space="preserve"> HYPERLINK \l _Toc19467 </w:instrText>
+        <w:instrText xml:space="preserve"> HYPERLINK \l _Toc8817 </w:instrText>
       </w:r>
       <w:r>
         <w:rPr>
@@ -1355,7 +2180,7 @@
         <w:fldChar w:fldCharType="begin"/>
       </w:r>
       <w:r>
-        <w:instrText xml:space="preserve"> PAGEREF _Toc19467 </w:instrText>
+        <w:instrText xml:space="preserve"> PAGEREF _Toc8817 </w:instrText>
       </w:r>
       <w:r>
         <w:fldChar w:fldCharType="separate"/>
@@ -1390,7 +2215,7 @@
         <w:rPr>
           <w:rFonts w:ascii="微软雅黑" w:hAnsi="微软雅黑" w:eastAsia="微软雅黑"/>
         </w:rPr>
-        <w:instrText xml:space="preserve"> HYPERLINK \l _Toc10840 </w:instrText>
+        <w:instrText xml:space="preserve"> HYPERLINK \l _Toc8252 </w:instrText>
       </w:r>
       <w:r>
         <w:rPr>
@@ -1411,7 +2236,7 @@
         <w:fldChar w:fldCharType="begin"/>
       </w:r>
       <w:r>
-        <w:instrText xml:space="preserve"> PAGEREF _Toc10840 </w:instrText>
+        <w:instrText xml:space="preserve"> PAGEREF _Toc8252 </w:instrText>
       </w:r>
       <w:r>
         <w:fldChar w:fldCharType="separate"/>
@@ -1446,7 +2271,7 @@
         <w:rPr>
           <w:rFonts w:ascii="微软雅黑" w:hAnsi="微软雅黑" w:eastAsia="微软雅黑"/>
         </w:rPr>
-        <w:instrText xml:space="preserve"> HYPERLINK \l _Toc22943 </w:instrText>
+        <w:instrText xml:space="preserve"> HYPERLINK \l _Toc7702 </w:instrText>
       </w:r>
       <w:r>
         <w:rPr>
@@ -1467,7 +2292,7 @@
         <w:fldChar w:fldCharType="begin"/>
       </w:r>
       <w:r>
-        <w:instrText xml:space="preserve"> PAGEREF _Toc22943 </w:instrText>
+        <w:instrText xml:space="preserve"> PAGEREF _Toc7702 </w:instrText>
       </w:r>
       <w:r>
         <w:fldChar w:fldCharType="separate"/>
@@ -1503,7 +2328,7 @@
         <w:rPr>
           <w:rFonts w:ascii="微软雅黑" w:hAnsi="微软雅黑" w:eastAsia="微软雅黑"/>
         </w:rPr>
-        <w:instrText xml:space="preserve"> HYPERLINK \l _Toc821 </w:instrText>
+        <w:instrText xml:space="preserve"> HYPERLINK \l _Toc3915 </w:instrText>
       </w:r>
       <w:r>
         <w:rPr>
@@ -1530,7 +2355,7 @@
         <w:fldChar w:fldCharType="begin"/>
       </w:r>
       <w:r>
-        <w:instrText xml:space="preserve"> PAGEREF _Toc821 </w:instrText>
+        <w:instrText xml:space="preserve"> PAGEREF _Toc3915 </w:instrText>
       </w:r>
       <w:r>
         <w:fldChar w:fldCharType="separate"/>
@@ -1565,7 +2390,7 @@
         <w:rPr>
           <w:rFonts w:ascii="微软雅黑" w:hAnsi="微软雅黑" w:eastAsia="微软雅黑"/>
         </w:rPr>
-        <w:instrText xml:space="preserve"> HYPERLINK \l _Toc24164 </w:instrText>
+        <w:instrText xml:space="preserve"> HYPERLINK \l _Toc18959 </w:instrText>
       </w:r>
       <w:r>
         <w:rPr>
@@ -1586,7 +2411,7 @@
         <w:fldChar w:fldCharType="begin"/>
       </w:r>
       <w:r>
-        <w:instrText xml:space="preserve"> PAGEREF _Toc24164 </w:instrText>
+        <w:instrText xml:space="preserve"> PAGEREF _Toc18959 </w:instrText>
       </w:r>
       <w:r>
         <w:fldChar w:fldCharType="separate"/>
@@ -1621,7 +2446,7 @@
         <w:rPr>
           <w:rFonts w:ascii="微软雅黑" w:hAnsi="微软雅黑" w:eastAsia="微软雅黑"/>
         </w:rPr>
-        <w:instrText xml:space="preserve"> HYPERLINK \l _Toc2673 </w:instrText>
+        <w:instrText xml:space="preserve"> HYPERLINK \l _Toc17031 </w:instrText>
       </w:r>
       <w:r>
         <w:rPr>
@@ -1642,7 +2467,7 @@
         <w:fldChar w:fldCharType="begin"/>
       </w:r>
       <w:r>
-        <w:instrText xml:space="preserve"> PAGEREF _Toc2673 </w:instrText>
+        <w:instrText xml:space="preserve"> PAGEREF _Toc17031 </w:instrText>
       </w:r>
       <w:r>
         <w:fldChar w:fldCharType="separate"/>
@@ -1677,7 +2502,7 @@
         <w:rPr>
           <w:rFonts w:ascii="微软雅黑" w:hAnsi="微软雅黑" w:eastAsia="微软雅黑"/>
         </w:rPr>
-        <w:instrText xml:space="preserve"> HYPERLINK \l _Toc15665 </w:instrText>
+        <w:instrText xml:space="preserve"> HYPERLINK \l _Toc8966 </w:instrText>
       </w:r>
       <w:r>
         <w:rPr>
@@ -1698,7 +2523,7 @@
         <w:fldChar w:fldCharType="begin"/>
       </w:r>
       <w:r>
-        <w:instrText xml:space="preserve"> PAGEREF _Toc15665 </w:instrText>
+        <w:instrText xml:space="preserve"> PAGEREF _Toc8966 </w:instrText>
       </w:r>
       <w:r>
         <w:fldChar w:fldCharType="separate"/>
@@ -1733,7 +2558,7 @@
         <w:rPr>
           <w:rFonts w:ascii="微软雅黑" w:hAnsi="微软雅黑" w:eastAsia="微软雅黑"/>
         </w:rPr>
-        <w:instrText xml:space="preserve"> HYPERLINK \l _Toc28971 </w:instrText>
+        <w:instrText xml:space="preserve"> HYPERLINK \l _Toc5958 </w:instrText>
       </w:r>
       <w:r>
         <w:rPr>
@@ -1754,7 +2579,7 @@
         <w:fldChar w:fldCharType="begin"/>
       </w:r>
       <w:r>
-        <w:instrText xml:space="preserve"> PAGEREF _Toc28971 </w:instrText>
+        <w:instrText xml:space="preserve"> PAGEREF _Toc5958 </w:instrText>
       </w:r>
       <w:r>
         <w:fldChar w:fldCharType="separate"/>
@@ -1790,7 +2615,7 @@
         <w:rPr>
           <w:rFonts w:ascii="微软雅黑" w:hAnsi="微软雅黑" w:eastAsia="微软雅黑"/>
         </w:rPr>
-        <w:instrText xml:space="preserve"> HYPERLINK \l _Toc24000 </w:instrText>
+        <w:instrText xml:space="preserve"> HYPERLINK \l _Toc24316 </w:instrText>
       </w:r>
       <w:r>
         <w:rPr>
@@ -1811,7 +2636,7 @@
         <w:fldChar w:fldCharType="begin"/>
       </w:r>
       <w:r>
-        <w:instrText xml:space="preserve"> PAGEREF _Toc24000 </w:instrText>
+        <w:instrText xml:space="preserve"> PAGEREF _Toc24316 </w:instrText>
       </w:r>
       <w:r>
         <w:fldChar w:fldCharType="separate"/>
@@ -1846,7 +2671,7 @@
         <w:rPr>
           <w:rFonts w:ascii="微软雅黑" w:hAnsi="微软雅黑" w:eastAsia="微软雅黑"/>
         </w:rPr>
-        <w:instrText xml:space="preserve"> HYPERLINK \l _Toc30439 </w:instrText>
+        <w:instrText xml:space="preserve"> HYPERLINK \l _Toc10597 </w:instrText>
       </w:r>
       <w:r>
         <w:rPr>
@@ -1867,7 +2692,7 @@
         <w:fldChar w:fldCharType="begin"/>
       </w:r>
       <w:r>
-        <w:instrText xml:space="preserve"> PAGEREF _Toc30439 </w:instrText>
+        <w:instrText xml:space="preserve"> PAGEREF _Toc10597 </w:instrText>
       </w:r>
       <w:r>
         <w:fldChar w:fldCharType="separate"/>
@@ -1902,7 +2727,7 @@
         <w:rPr>
           <w:rFonts w:ascii="微软雅黑" w:hAnsi="微软雅黑" w:eastAsia="微软雅黑"/>
         </w:rPr>
-        <w:instrText xml:space="preserve"> HYPERLINK \l _Toc25967 </w:instrText>
+        <w:instrText xml:space="preserve"> HYPERLINK \l _Toc30905 </w:instrText>
       </w:r>
       <w:r>
         <w:rPr>
@@ -1923,7 +2748,7 @@
         <w:fldChar w:fldCharType="begin"/>
       </w:r>
       <w:r>
-        <w:instrText xml:space="preserve"> PAGEREF _Toc25967 </w:instrText>
+        <w:instrText xml:space="preserve"> PAGEREF _Toc30905 </w:instrText>
       </w:r>
       <w:r>
         <w:fldChar w:fldCharType="separate"/>
@@ -1958,7 +2783,7 @@
         <w:rPr>
           <w:rFonts w:ascii="微软雅黑" w:hAnsi="微软雅黑" w:eastAsia="微软雅黑"/>
         </w:rPr>
-        <w:instrText xml:space="preserve"> HYPERLINK \l _Toc10190 </w:instrText>
+        <w:instrText xml:space="preserve"> HYPERLINK \l _Toc1411 </w:instrText>
       </w:r>
       <w:r>
         <w:rPr>
@@ -1979,7 +2804,7 @@
         <w:fldChar w:fldCharType="begin"/>
       </w:r>
       <w:r>
-        <w:instrText xml:space="preserve"> PAGEREF _Toc10190 </w:instrText>
+        <w:instrText xml:space="preserve"> PAGEREF _Toc1411 </w:instrText>
       </w:r>
       <w:r>
         <w:fldChar w:fldCharType="separate"/>
@@ -2015,7 +2840,7 @@
         <w:rPr>
           <w:rFonts w:ascii="微软雅黑" w:hAnsi="微软雅黑" w:eastAsia="微软雅黑"/>
         </w:rPr>
-        <w:instrText xml:space="preserve"> HYPERLINK \l _Toc17153 </w:instrText>
+        <w:instrText xml:space="preserve"> HYPERLINK \l _Toc7050 </w:instrText>
       </w:r>
       <w:r>
         <w:rPr>
@@ -2036,7 +2861,7 @@
         <w:fldChar w:fldCharType="begin"/>
       </w:r>
       <w:r>
-        <w:instrText xml:space="preserve"> PAGEREF _Toc17153 </w:instrText>
+        <w:instrText xml:space="preserve"> PAGEREF _Toc7050 </w:instrText>
       </w:r>
       <w:r>
         <w:fldChar w:fldCharType="separate"/>
@@ -2071,7 +2896,7 @@
         <w:rPr>
           <w:rFonts w:ascii="微软雅黑" w:hAnsi="微软雅黑" w:eastAsia="微软雅黑"/>
         </w:rPr>
-        <w:instrText xml:space="preserve"> HYPERLINK \l _Toc26085 </w:instrText>
+        <w:instrText xml:space="preserve"> HYPERLINK \l _Toc24114 </w:instrText>
       </w:r>
       <w:r>
         <w:rPr>
@@ -2092,7 +2917,7 @@
         <w:fldChar w:fldCharType="begin"/>
       </w:r>
       <w:r>
-        <w:instrText xml:space="preserve"> PAGEREF _Toc26085 </w:instrText>
+        <w:instrText xml:space="preserve"> PAGEREF _Toc24114 </w:instrText>
       </w:r>
       <w:r>
         <w:fldChar w:fldCharType="separate"/>
@@ -2127,7 +2952,7 @@
         <w:rPr>
           <w:rFonts w:ascii="微软雅黑" w:hAnsi="微软雅黑" w:eastAsia="微软雅黑"/>
         </w:rPr>
-        <w:instrText xml:space="preserve"> HYPERLINK \l _Toc3434 </w:instrText>
+        <w:instrText xml:space="preserve"> HYPERLINK \l _Toc6702 </w:instrText>
       </w:r>
       <w:r>
         <w:rPr>
@@ -2148,7 +2973,7 @@
         <w:fldChar w:fldCharType="begin"/>
       </w:r>
       <w:r>
-        <w:instrText xml:space="preserve"> PAGEREF _Toc3434 </w:instrText>
+        <w:instrText xml:space="preserve"> PAGEREF _Toc6702 </w:instrText>
       </w:r>
       <w:r>
         <w:fldChar w:fldCharType="separate"/>
@@ -2192,7 +3017,7 @@
           <w:rFonts w:ascii="微软雅黑" w:hAnsi="微软雅黑" w:eastAsia="微软雅黑"/>
         </w:rPr>
       </w:pPr>
-      <w:bookmarkStart w:id="0" w:name="_Toc16433"/>
+      <w:bookmarkStart w:id="0" w:name="_Toc12856"/>
       <w:r>
         <w:rPr>
           <w:rFonts w:hint="eastAsia" w:ascii="微软雅黑" w:hAnsi="微软雅黑" w:eastAsia="微软雅黑"/>
@@ -2208,7 +3033,7 @@
           <w:rFonts w:ascii="微软雅黑" w:hAnsi="微软雅黑" w:eastAsia="微软雅黑"/>
         </w:rPr>
       </w:pPr>
-      <w:bookmarkStart w:id="1" w:name="_Toc24371"/>
+      <w:bookmarkStart w:id="1" w:name="_Toc10962"/>
       <w:r>
         <w:rPr>
           <w:rFonts w:hint="eastAsia" w:ascii="微软雅黑" w:hAnsi="微软雅黑" w:eastAsia="微软雅黑"/>
@@ -2451,7 +3276,7 @@
           <w:rFonts w:ascii="微软雅黑" w:hAnsi="微软雅黑" w:eastAsia="微软雅黑"/>
         </w:rPr>
       </w:pPr>
-      <w:bookmarkStart w:id="2" w:name="_Toc19467"/>
+      <w:bookmarkStart w:id="2" w:name="_Toc8817"/>
       <w:r>
         <w:rPr>
           <w:rFonts w:hint="eastAsia" w:ascii="微软雅黑" w:hAnsi="微软雅黑" w:eastAsia="微软雅黑"/>
@@ -2583,7 +3408,7 @@
           <w:rFonts w:ascii="微软雅黑" w:hAnsi="微软雅黑" w:eastAsia="微软雅黑"/>
         </w:rPr>
       </w:pPr>
-      <w:bookmarkStart w:id="3" w:name="_Toc10840"/>
+      <w:bookmarkStart w:id="3" w:name="_Toc8252"/>
       <w:r>
         <w:rPr>
           <w:rFonts w:hint="eastAsia" w:ascii="微软雅黑" w:hAnsi="微软雅黑" w:eastAsia="微软雅黑"/>
@@ -2690,7 +3515,7 @@
           <w:rFonts w:ascii="微软雅黑" w:hAnsi="微软雅黑" w:eastAsia="微软雅黑"/>
         </w:rPr>
       </w:pPr>
-      <w:bookmarkStart w:id="4" w:name="_Toc22943"/>
+      <w:bookmarkStart w:id="4" w:name="_Toc7702"/>
       <w:r>
         <w:rPr>
           <w:rFonts w:hint="eastAsia" w:ascii="微软雅黑" w:hAnsi="微软雅黑" w:eastAsia="微软雅黑"/>
@@ -2968,7 +3793,7 @@
       </w:r>
       <w:r>
         <w:rPr>
-          <w:rStyle w:val="19"/>
+          <w:rStyle w:val="18"/>
           <w:rFonts w:hint="eastAsia" w:ascii="微软雅黑" w:hAnsi="微软雅黑" w:eastAsia="微软雅黑"/>
         </w:rPr>
         <w:t>《NPUSS-Tinder-SFT-0.1 软件功能列表》</w:t>
@@ -3014,7 +3839,7 @@
           <w:rFonts w:hint="eastAsia" w:ascii="微软雅黑" w:hAnsi="微软雅黑" w:eastAsia="微软雅黑"/>
         </w:rPr>
       </w:pPr>
-      <w:bookmarkStart w:id="5" w:name="_Toc821"/>
+      <w:bookmarkStart w:id="5" w:name="_Toc3915"/>
       <w:r>
         <w:rPr>
           <w:rFonts w:ascii="微软雅黑" w:hAnsi="微软雅黑" w:eastAsia="微软雅黑"/>
@@ -3037,7 +3862,7 @@
         </w:rPr>
       </w:pPr>
       <w:bookmarkStart w:id="6" w:name="_Toc521466028"/>
-      <w:bookmarkStart w:id="7" w:name="_Toc24164"/>
+      <w:bookmarkStart w:id="7" w:name="_Toc18959"/>
       <w:r>
         <w:rPr>
           <w:rFonts w:hint="eastAsia" w:ascii="微软雅黑" w:hAnsi="微软雅黑" w:eastAsia="微软雅黑"/>
@@ -3236,8 +4061,8 @@
           <w:rFonts w:hint="eastAsia" w:ascii="微软雅黑" w:hAnsi="微软雅黑" w:eastAsia="微软雅黑"/>
         </w:rPr>
       </w:pPr>
-      <w:bookmarkStart w:id="8" w:name="_Toc521466029"/>
-      <w:bookmarkStart w:id="9" w:name="_Toc2673"/>
+      <w:bookmarkStart w:id="8" w:name="_Toc17031"/>
+      <w:bookmarkStart w:id="9" w:name="_Toc521466029"/>
       <w:r>
         <w:rPr>
           <w:rFonts w:hint="eastAsia" w:ascii="微软雅黑" w:hAnsi="微软雅黑" w:eastAsia="微软雅黑"/>
@@ -3287,7 +4112,7 @@
         </w:rPr>
       </w:pPr>
       <w:bookmarkStart w:id="10" w:name="_Toc521466030"/>
-      <w:bookmarkStart w:id="11" w:name="_Toc15665"/>
+      <w:bookmarkStart w:id="11" w:name="_Toc8966"/>
       <w:r>
         <w:rPr>
           <w:rFonts w:hint="eastAsia" w:ascii="微软雅黑" w:hAnsi="微软雅黑" w:eastAsia="微软雅黑"/>
@@ -3416,7 +4241,7 @@
         </w:rPr>
       </w:pPr>
       <w:bookmarkStart w:id="12" w:name="_Toc521466031"/>
-      <w:bookmarkStart w:id="13" w:name="_Toc28971"/>
+      <w:bookmarkStart w:id="13" w:name="_Toc5958"/>
       <w:r>
         <w:rPr>
           <w:rFonts w:hint="eastAsia" w:ascii="微软雅黑" w:hAnsi="微软雅黑" w:eastAsia="微软雅黑"/>
@@ -3545,7 +4370,7 @@
         </w:rPr>
       </w:pPr>
       <w:bookmarkStart w:id="14" w:name="_Toc521466033"/>
-      <w:bookmarkStart w:id="15" w:name="_Toc24000"/>
+      <w:bookmarkStart w:id="15" w:name="_Toc24316"/>
       <w:r>
         <w:rPr>
           <w:rFonts w:hint="eastAsia" w:ascii="微软雅黑" w:hAnsi="微软雅黑" w:eastAsia="微软雅黑"/>
@@ -3562,8 +4387,8 @@
           <w:rFonts w:hint="eastAsia" w:ascii="微软雅黑" w:hAnsi="微软雅黑" w:eastAsia="微软雅黑"/>
         </w:rPr>
       </w:pPr>
-      <w:bookmarkStart w:id="16" w:name="_Toc521466034"/>
-      <w:bookmarkStart w:id="17" w:name="_Toc30439"/>
+      <w:bookmarkStart w:id="16" w:name="_Toc10597"/>
+      <w:bookmarkStart w:id="17" w:name="_Toc521466034"/>
       <w:r>
         <w:rPr>
           <w:rFonts w:hint="eastAsia" w:ascii="微软雅黑" w:hAnsi="微软雅黑" w:eastAsia="微软雅黑"/>
@@ -3648,8 +4473,8 @@
           <w:rFonts w:hint="eastAsia" w:ascii="微软雅黑" w:hAnsi="微软雅黑" w:eastAsia="微软雅黑"/>
         </w:rPr>
       </w:pPr>
-      <w:bookmarkStart w:id="18" w:name="_Toc521466035"/>
-      <w:bookmarkStart w:id="19" w:name="_Toc25967"/>
+      <w:bookmarkStart w:id="18" w:name="_Toc30905"/>
+      <w:bookmarkStart w:id="19" w:name="_Toc521466035"/>
       <w:r>
         <w:rPr>
           <w:rFonts w:hint="eastAsia" w:ascii="微软雅黑" w:hAnsi="微软雅黑" w:eastAsia="微软雅黑"/>
@@ -3727,8 +4552,8 @@
           <w:rFonts w:hint="eastAsia" w:ascii="微软雅黑" w:hAnsi="微软雅黑" w:eastAsia="微软雅黑"/>
         </w:rPr>
       </w:pPr>
-      <w:bookmarkStart w:id="20" w:name="_Toc521466036"/>
-      <w:bookmarkStart w:id="21" w:name="_Toc10190"/>
+      <w:bookmarkStart w:id="20" w:name="_Toc1411"/>
+      <w:bookmarkStart w:id="21" w:name="_Toc521466036"/>
       <w:r>
         <w:rPr>
           <w:rFonts w:hint="eastAsia" w:ascii="微软雅黑" w:hAnsi="微软雅黑" w:eastAsia="微软雅黑"/>
@@ -3812,7 +4637,7 @@
         </w:rPr>
       </w:pPr>
       <w:bookmarkStart w:id="22" w:name="_Toc521466037"/>
-      <w:bookmarkStart w:id="23" w:name="_Toc17153"/>
+      <w:bookmarkStart w:id="23" w:name="_Toc7050"/>
       <w:r>
         <w:rPr>
           <w:rFonts w:hint="eastAsia" w:ascii="微软雅黑" w:hAnsi="微软雅黑" w:eastAsia="微软雅黑"/>
@@ -3829,8 +4654,8 @@
           <w:rFonts w:hint="eastAsia" w:ascii="微软雅黑" w:hAnsi="微软雅黑" w:eastAsia="微软雅黑"/>
         </w:rPr>
       </w:pPr>
-      <w:bookmarkStart w:id="24" w:name="_Toc521466038"/>
-      <w:bookmarkStart w:id="25" w:name="_Toc26085"/>
+      <w:bookmarkStart w:id="24" w:name="_Toc24114"/>
+      <w:bookmarkStart w:id="25" w:name="_Toc521466038"/>
       <w:r>
         <w:rPr>
           <w:rFonts w:hint="eastAsia" w:ascii="微软雅黑" w:hAnsi="微软雅黑" w:eastAsia="微软雅黑"/>
@@ -4136,7 +4961,7 @@
           <w:rFonts w:hint="eastAsia" w:ascii="微软雅黑" w:hAnsi="微软雅黑" w:eastAsia="微软雅黑"/>
         </w:rPr>
       </w:pPr>
-      <w:bookmarkStart w:id="27" w:name="_Toc3434"/>
+      <w:bookmarkStart w:id="27" w:name="_Toc6702"/>
       <w:r>
         <w:rPr>
           <w:rFonts w:hint="eastAsia" w:ascii="微软雅黑" w:hAnsi="微软雅黑" w:eastAsia="微软雅黑"/>
@@ -5069,7 +5894,7 @@
     <w:lsdException w:qFormat="1" w:unhideWhenUsed="0" w:uiPriority="10" w:semiHidden="0" w:name="Title"/>
     <w:lsdException w:uiPriority="99" w:name="Closing"/>
     <w:lsdException w:uiPriority="99" w:name="Signature"/>
-    <w:lsdException w:uiPriority="1" w:semiHidden="0" w:name="Default Paragraph Font"/>
+    <w:lsdException w:qFormat="1" w:uiPriority="1" w:semiHidden="0" w:name="Default Paragraph Font"/>
     <w:lsdException w:uiPriority="99" w:name="Body Text"/>
     <w:lsdException w:uiPriority="99" w:name="Body Text Indent"/>
     <w:lsdException w:uiPriority="99" w:name="List Continue"/>
@@ -5090,7 +5915,7 @@
     <w:lsdException w:uiPriority="99" w:name="Body Text Indent 3"/>
     <w:lsdException w:uiPriority="99" w:name="Block Text"/>
     <w:lsdException w:qFormat="1" w:uiPriority="99" w:semiHidden="0" w:name="Hyperlink"/>
-    <w:lsdException w:uiPriority="99" w:name="FollowedHyperlink"/>
+    <w:lsdException w:qFormat="1" w:uiPriority="99" w:name="FollowedHyperlink"/>
     <w:lsdException w:qFormat="1" w:unhideWhenUsed="0" w:uiPriority="22" w:semiHidden="0" w:name="Strong"/>
     <w:lsdException w:qFormat="1" w:unhideWhenUsed="0" w:uiPriority="20" w:semiHidden="0" w:name="Emphasis"/>
     <w:lsdException w:qFormat="1" w:uiPriority="99" w:name="Document Map"/>
@@ -5360,6 +6185,7 @@
   <w:style w:type="character" w:default="1" w:styleId="17">
     <w:name w:val="Default Paragraph Font"/>
     <w:unhideWhenUsed/>
+    <w:qFormat/>
     <w:uiPriority w:val="1"/>
   </w:style>
   <w:style w:type="table" w:default="1" w:styleId="15">
@@ -5534,6 +6360,7 @@
     <w:basedOn w:val="17"/>
     <w:semiHidden/>
     <w:unhideWhenUsed/>
+    <w:qFormat/>
     <w:uiPriority w:val="99"/>
     <w:rPr>
       <w:color w:val="800080"/>
@@ -6046,6 +6873,7 @@
   </w:style>
   <w:style w:type="paragraph" w:customStyle="1" w:styleId="5">
     <w:name w:val="28CAFAD4F8E64ABEB4AF0865F29D2CB0"/>
+    <w:qFormat/>
     <w:uiPriority w:val="0"/>
     <w:pPr>
       <w:widowControl w:val="0"/>
@@ -6077,6 +6905,7 @@
   </w:style>
   <w:style w:type="paragraph" w:customStyle="1" w:styleId="7">
     <w:name w:val="09BCC16F63ED437BBF0A30322A240110"/>
+    <w:qFormat/>
     <w:uiPriority w:val="0"/>
     <w:pPr>
       <w:widowControl w:val="0"/>
